--- a/Universal-inference-in-R.docx
+++ b/Universal-inference-in-R.docx
@@ -1,6 +1,6 @@
 
 <file path=word/document.xml><?xml version="1.0" encoding="utf-8"?>
-<w:document xmlns:wpc="http://schemas.microsoft.com/office/word/2010/wordprocessingCanvas" xmlns:cx="http://schemas.microsoft.com/office/drawing/2014/chartex" xmlns:cx1="http://schemas.microsoft.com/office/drawing/2015/9/8/chartex" xmlns:cx2="http://schemas.microsoft.com/office/drawing/2015/10/21/chartex" xmlns:cx3="http://schemas.microsoft.com/office/drawing/2016/5/9/chartex" xmlns:cx4="http://schemas.microsoft.com/office/drawing/2016/5/10/chartex" xmlns:cx5="http://schemas.microsoft.com/office/drawing/2016/5/11/chartex" xmlns:cx6="http://schemas.microsoft.com/office/drawing/2016/5/12/chartex" xmlns:cx7="http://schemas.microsoft.com/office/drawing/2016/5/13/chartex" xmlns:cx8="http://schemas.microsoft.com/office/drawing/2016/5/14/chartex" xmlns:mc="http://schemas.openxmlformats.org/markup-compatibility/2006" xmlns:aink="http://schemas.microsoft.com/office/drawing/2016/ink" xmlns:am3d="http://schemas.microsoft.com/office/drawing/2017/model3d" xmlns:o="urn:schemas-microsoft-com:office:office" xmlns:r="http://schemas.openxmlformats.org/officeDocument/2006/relationships" xmlns:m="http://schemas.openxmlformats.org/officeDocument/2006/math" xmlns:v="urn:schemas-microsoft-com:vml" xmlns:wp14="http://schemas.microsoft.com/office/word/2010/wordprocessingDrawing" xmlns:wp="http://schemas.openxmlformats.org/drawingml/2006/wordprocessingDrawing" xmlns:w10="urn:schemas-microsoft-com:office:word" xmlns:w="http://schemas.openxmlformats.org/wordprocessingml/2006/main" xmlns:w14="http://schemas.microsoft.com/office/word/2010/wordml" xmlns:w15="http://schemas.microsoft.com/office/word/2012/wordml" xmlns:w16cex="http://schemas.microsoft.com/office/word/2018/wordml/cex" xmlns:w16cid="http://schemas.microsoft.com/office/word/2016/wordml/cid" xmlns:w16="http://schemas.microsoft.com/office/word/2018/wordml" xmlns:w16sdtdh="http://schemas.microsoft.com/office/word/2020/wordml/sdtdatahash" xmlns:w16se="http://schemas.microsoft.com/office/word/2015/wordml/symex" xmlns:wpg="http://schemas.microsoft.com/office/word/2010/wordprocessingGroup" xmlns:wpi="http://schemas.microsoft.com/office/word/2010/wordprocessingInk" xmlns:wne="http://schemas.microsoft.com/office/word/2006/wordml" xmlns:wps="http://schemas.microsoft.com/office/word/2010/wordprocessingShape" mc:Ignorable="w14 w15 w16se w16cid w16 w16cex w16sdtdh wp14">
+<w:document xmlns:wpc="http://schemas.microsoft.com/office/word/2010/wordprocessingCanvas" xmlns:cx="http://schemas.microsoft.com/office/drawing/2014/chartex" xmlns:cx1="http://schemas.microsoft.com/office/drawing/2015/9/8/chartex" xmlns:cx2="http://schemas.microsoft.com/office/drawing/2015/10/21/chartex" xmlns:cx3="http://schemas.microsoft.com/office/drawing/2016/5/9/chartex" xmlns:cx4="http://schemas.microsoft.com/office/drawing/2016/5/10/chartex" xmlns:cx5="http://schemas.microsoft.com/office/drawing/2016/5/11/chartex" xmlns:cx6="http://schemas.microsoft.com/office/drawing/2016/5/12/chartex" xmlns:cx7="http://schemas.microsoft.com/office/drawing/2016/5/13/chartex" xmlns:cx8="http://schemas.microsoft.com/office/drawing/2016/5/14/chartex" xmlns:mc="http://schemas.openxmlformats.org/markup-compatibility/2006" xmlns:aink="http://schemas.microsoft.com/office/drawing/2016/ink" xmlns:am3d="http://schemas.microsoft.com/office/drawing/2017/model3d" xmlns:o="urn:schemas-microsoft-com:office:office" xmlns:oel="http://schemas.microsoft.com/office/2019/extlst" xmlns:r="http://schemas.openxmlformats.org/officeDocument/2006/relationships" xmlns:m="http://schemas.openxmlformats.org/officeDocument/2006/math" xmlns:v="urn:schemas-microsoft-com:vml" xmlns:wp14="http://schemas.microsoft.com/office/word/2010/wordprocessingDrawing" xmlns:wp="http://schemas.openxmlformats.org/drawingml/2006/wordprocessingDrawing" xmlns:w10="urn:schemas-microsoft-com:office:word" xmlns:w="http://schemas.openxmlformats.org/wordprocessingml/2006/main" xmlns:w14="http://schemas.microsoft.com/office/word/2010/wordml" xmlns:w15="http://schemas.microsoft.com/office/word/2012/wordml" xmlns:w16cex="http://schemas.microsoft.com/office/word/2018/wordml/cex" xmlns:w16cid="http://schemas.microsoft.com/office/word/2016/wordml/cid" xmlns:w16="http://schemas.microsoft.com/office/word/2018/wordml" xmlns:w16sdtdh="http://schemas.microsoft.com/office/word/2020/wordml/sdtdatahash" xmlns:w16se="http://schemas.microsoft.com/office/word/2015/wordml/symex" xmlns:wpg="http://schemas.microsoft.com/office/word/2010/wordprocessingGroup" xmlns:wpi="http://schemas.microsoft.com/office/word/2010/wordprocessingInk" xmlns:wne="http://schemas.microsoft.com/office/word/2006/wordml" xmlns:wps="http://schemas.microsoft.com/office/word/2010/wordprocessingShape" mc:Ignorable="w14 w15 w16se w16cid w16 w16cex w16sdtdh wp14">
   <w:body>
     <w:p>
       <w:pPr>
@@ -46,7 +46,25 @@
           <w:szCs w:val="20"/>
           <w:lang w:eastAsia="en-IN"/>
         </w:rPr>
-        <w:t>Here I’ll attempt to code their method in R.</w:t>
+        <w:t xml:space="preserve">Here I’ll attempt to code </w:t>
+      </w:r>
+      <w:r>
+        <w:rPr>
+          <w:rFonts w:ascii="Times New Roman" w:eastAsia="Times New Roman" w:hAnsi="Times New Roman" w:cs="Times New Roman"/>
+          <w:sz w:val="20"/>
+          <w:szCs w:val="20"/>
+          <w:lang w:eastAsia="en-IN"/>
+        </w:rPr>
+        <w:t xml:space="preserve">the </w:t>
+      </w:r>
+      <w:r>
+        <w:rPr>
+          <w:rFonts w:ascii="Times New Roman" w:eastAsia="Times New Roman" w:hAnsi="Times New Roman" w:cs="Times New Roman"/>
+          <w:sz w:val="20"/>
+          <w:szCs w:val="20"/>
+          <w:lang w:eastAsia="en-IN"/>
+        </w:rPr>
+        <w:t>method in R.</w:t>
       </w:r>
     </w:p>
     <w:p>
@@ -338,52 +356,83 @@
           <w:lang w:eastAsia="en-IN"/>
         </w:rPr>
       </w:pPr>
-      <w:r>
-        <w:rPr>
-          <w:rFonts w:ascii="Courier New" w:eastAsia="Times New Roman" w:hAnsi="Courier New" w:cs="Courier New"/>
-          <w:sz w:val="20"/>
-          <w:szCs w:val="20"/>
-          <w:lang w:eastAsia="en-IN"/>
-        </w:rPr>
-        <w:t>set.seed(42)</w:t>
-      </w:r>
-    </w:p>
-    <w:p>
-      <w:pPr>
-        <w:tabs>
-          <w:tab w:val="left" w:pos="916"/>
-          <w:tab w:val="left" w:pos="1832"/>
-          <w:tab w:val="left" w:pos="2748"/>
-          <w:tab w:val="left" w:pos="3664"/>
-          <w:tab w:val="left" w:pos="4580"/>
-          <w:tab w:val="left" w:pos="5496"/>
-          <w:tab w:val="left" w:pos="6412"/>
-          <w:tab w:val="left" w:pos="7328"/>
-          <w:tab w:val="left" w:pos="8244"/>
-          <w:tab w:val="left" w:pos="9160"/>
-          <w:tab w:val="left" w:pos="10076"/>
-          <w:tab w:val="left" w:pos="10992"/>
-          <w:tab w:val="left" w:pos="11908"/>
-          <w:tab w:val="left" w:pos="12824"/>
-          <w:tab w:val="left" w:pos="13740"/>
-          <w:tab w:val="left" w:pos="14656"/>
-        </w:tabs>
-        <w:spacing w:after="0" w:line="240" w:lineRule="auto"/>
-        <w:rPr>
-          <w:rFonts w:ascii="Courier New" w:eastAsia="Times New Roman" w:hAnsi="Courier New" w:cs="Courier New"/>
-          <w:sz w:val="20"/>
-          <w:szCs w:val="20"/>
-          <w:lang w:eastAsia="en-IN"/>
-        </w:rPr>
-      </w:pPr>
-      <w:r>
-        <w:rPr>
-          <w:rFonts w:ascii="Courier New" w:eastAsia="Times New Roman" w:hAnsi="Courier New" w:cs="Courier New"/>
-          <w:sz w:val="20"/>
-          <w:szCs w:val="20"/>
-          <w:lang w:eastAsia="en-IN"/>
-        </w:rPr>
-        <w:t>y &lt;- rnorm(n, mean = mu)</w:t>
+      <w:proofErr w:type="spellStart"/>
+      <w:r>
+        <w:rPr>
+          <w:rFonts w:ascii="Courier New" w:eastAsia="Times New Roman" w:hAnsi="Courier New" w:cs="Courier New"/>
+          <w:sz w:val="20"/>
+          <w:szCs w:val="20"/>
+          <w:lang w:eastAsia="en-IN"/>
+        </w:rPr>
+        <w:t>set.seed</w:t>
+      </w:r>
+      <w:proofErr w:type="spellEnd"/>
+      <w:r>
+        <w:rPr>
+          <w:rFonts w:ascii="Courier New" w:eastAsia="Times New Roman" w:hAnsi="Courier New" w:cs="Courier New"/>
+          <w:sz w:val="20"/>
+          <w:szCs w:val="20"/>
+          <w:lang w:eastAsia="en-IN"/>
+        </w:rPr>
+        <w:t>(42)</w:t>
+      </w:r>
+    </w:p>
+    <w:p>
+      <w:pPr>
+        <w:tabs>
+          <w:tab w:val="left" w:pos="916"/>
+          <w:tab w:val="left" w:pos="1832"/>
+          <w:tab w:val="left" w:pos="2748"/>
+          <w:tab w:val="left" w:pos="3664"/>
+          <w:tab w:val="left" w:pos="4580"/>
+          <w:tab w:val="left" w:pos="5496"/>
+          <w:tab w:val="left" w:pos="6412"/>
+          <w:tab w:val="left" w:pos="7328"/>
+          <w:tab w:val="left" w:pos="8244"/>
+          <w:tab w:val="left" w:pos="9160"/>
+          <w:tab w:val="left" w:pos="10076"/>
+          <w:tab w:val="left" w:pos="10992"/>
+          <w:tab w:val="left" w:pos="11908"/>
+          <w:tab w:val="left" w:pos="12824"/>
+          <w:tab w:val="left" w:pos="13740"/>
+          <w:tab w:val="left" w:pos="14656"/>
+        </w:tabs>
+        <w:spacing w:after="0" w:line="240" w:lineRule="auto"/>
+        <w:rPr>
+          <w:rFonts w:ascii="Courier New" w:eastAsia="Times New Roman" w:hAnsi="Courier New" w:cs="Courier New"/>
+          <w:sz w:val="20"/>
+          <w:szCs w:val="20"/>
+          <w:lang w:eastAsia="en-IN"/>
+        </w:rPr>
+      </w:pPr>
+      <w:r>
+        <w:rPr>
+          <w:rFonts w:ascii="Courier New" w:eastAsia="Times New Roman" w:hAnsi="Courier New" w:cs="Courier New"/>
+          <w:sz w:val="20"/>
+          <w:szCs w:val="20"/>
+          <w:lang w:eastAsia="en-IN"/>
+        </w:rPr>
+        <w:t xml:space="preserve">y &lt;- </w:t>
+      </w:r>
+      <w:proofErr w:type="spellStart"/>
+      <w:r>
+        <w:rPr>
+          <w:rFonts w:ascii="Courier New" w:eastAsia="Times New Roman" w:hAnsi="Courier New" w:cs="Courier New"/>
+          <w:sz w:val="20"/>
+          <w:szCs w:val="20"/>
+          <w:lang w:eastAsia="en-IN"/>
+        </w:rPr>
+        <w:t>rnorm</w:t>
+      </w:r>
+      <w:proofErr w:type="spellEnd"/>
+      <w:r>
+        <w:rPr>
+          <w:rFonts w:ascii="Courier New" w:eastAsia="Times New Roman" w:hAnsi="Courier New" w:cs="Courier New"/>
+          <w:sz w:val="20"/>
+          <w:szCs w:val="20"/>
+          <w:lang w:eastAsia="en-IN"/>
+        </w:rPr>
+        <w:t>(n, mean = mu)</w:t>
       </w:r>
     </w:p>
     <w:p>
@@ -441,7 +490,107 @@
           <w:szCs w:val="20"/>
           <w:lang w:eastAsia="en-IN"/>
         </w:rPr>
-        <w:t>(test_stat &lt;- 2*(sum(dnorm(y, mean(y), sd(y), log = TRUE)) - sum(dnorm(y, 0, sd(y), log = TRUE))))</w:t>
+        <w:t>(</w:t>
+      </w:r>
+      <w:proofErr w:type="spellStart"/>
+      <w:r>
+        <w:rPr>
+          <w:rFonts w:ascii="Courier New" w:eastAsia="Times New Roman" w:hAnsi="Courier New" w:cs="Courier New"/>
+          <w:sz w:val="20"/>
+          <w:szCs w:val="20"/>
+          <w:lang w:eastAsia="en-IN"/>
+        </w:rPr>
+        <w:t>test_stat</w:t>
+      </w:r>
+      <w:proofErr w:type="spellEnd"/>
+      <w:r>
+        <w:rPr>
+          <w:rFonts w:ascii="Courier New" w:eastAsia="Times New Roman" w:hAnsi="Courier New" w:cs="Courier New"/>
+          <w:sz w:val="20"/>
+          <w:szCs w:val="20"/>
+          <w:lang w:eastAsia="en-IN"/>
+        </w:rPr>
+        <w:t xml:space="preserve"> &lt;- 2*(sum(</w:t>
+      </w:r>
+      <w:proofErr w:type="spellStart"/>
+      <w:r>
+        <w:rPr>
+          <w:rFonts w:ascii="Courier New" w:eastAsia="Times New Roman" w:hAnsi="Courier New" w:cs="Courier New"/>
+          <w:sz w:val="20"/>
+          <w:szCs w:val="20"/>
+          <w:lang w:eastAsia="en-IN"/>
+        </w:rPr>
+        <w:t>dnorm</w:t>
+      </w:r>
+      <w:proofErr w:type="spellEnd"/>
+      <w:r>
+        <w:rPr>
+          <w:rFonts w:ascii="Courier New" w:eastAsia="Times New Roman" w:hAnsi="Courier New" w:cs="Courier New"/>
+          <w:sz w:val="20"/>
+          <w:szCs w:val="20"/>
+          <w:lang w:eastAsia="en-IN"/>
+        </w:rPr>
+        <w:t xml:space="preserve">(y, mean(y), </w:t>
+      </w:r>
+      <w:proofErr w:type="spellStart"/>
+      <w:r>
+        <w:rPr>
+          <w:rFonts w:ascii="Courier New" w:eastAsia="Times New Roman" w:hAnsi="Courier New" w:cs="Courier New"/>
+          <w:sz w:val="20"/>
+          <w:szCs w:val="20"/>
+          <w:lang w:eastAsia="en-IN"/>
+        </w:rPr>
+        <w:t>sd</w:t>
+      </w:r>
+      <w:proofErr w:type="spellEnd"/>
+      <w:r>
+        <w:rPr>
+          <w:rFonts w:ascii="Courier New" w:eastAsia="Times New Roman" w:hAnsi="Courier New" w:cs="Courier New"/>
+          <w:sz w:val="20"/>
+          <w:szCs w:val="20"/>
+          <w:lang w:eastAsia="en-IN"/>
+        </w:rPr>
+        <w:t>(y), log = TRUE)) - sum(</w:t>
+      </w:r>
+      <w:proofErr w:type="spellStart"/>
+      <w:r>
+        <w:rPr>
+          <w:rFonts w:ascii="Courier New" w:eastAsia="Times New Roman" w:hAnsi="Courier New" w:cs="Courier New"/>
+          <w:sz w:val="20"/>
+          <w:szCs w:val="20"/>
+          <w:lang w:eastAsia="en-IN"/>
+        </w:rPr>
+        <w:t>dnorm</w:t>
+      </w:r>
+      <w:proofErr w:type="spellEnd"/>
+      <w:r>
+        <w:rPr>
+          <w:rFonts w:ascii="Courier New" w:eastAsia="Times New Roman" w:hAnsi="Courier New" w:cs="Courier New"/>
+          <w:sz w:val="20"/>
+          <w:szCs w:val="20"/>
+          <w:lang w:eastAsia="en-IN"/>
+        </w:rPr>
+        <w:t xml:space="preserve">(y, 0, </w:t>
+      </w:r>
+      <w:proofErr w:type="spellStart"/>
+      <w:r>
+        <w:rPr>
+          <w:rFonts w:ascii="Courier New" w:eastAsia="Times New Roman" w:hAnsi="Courier New" w:cs="Courier New"/>
+          <w:sz w:val="20"/>
+          <w:szCs w:val="20"/>
+          <w:lang w:eastAsia="en-IN"/>
+        </w:rPr>
+        <w:t>sd</w:t>
+      </w:r>
+      <w:proofErr w:type="spellEnd"/>
+      <w:r>
+        <w:rPr>
+          <w:rFonts w:ascii="Courier New" w:eastAsia="Times New Roman" w:hAnsi="Courier New" w:cs="Courier New"/>
+          <w:sz w:val="20"/>
+          <w:szCs w:val="20"/>
+          <w:lang w:eastAsia="en-IN"/>
+        </w:rPr>
+        <w:t>(y), log = TRUE))))</w:t>
       </w:r>
     </w:p>
     <w:p>
@@ -575,7 +724,47 @@
           <w:szCs w:val="20"/>
           <w:lang w:eastAsia="en-IN"/>
         </w:rPr>
-        <w:t>1 - pchisq(test_stat, 1)</w:t>
+        <w:t xml:space="preserve">1 - </w:t>
+      </w:r>
+      <w:proofErr w:type="spellStart"/>
+      <w:r>
+        <w:rPr>
+          <w:rFonts w:ascii="Courier New" w:eastAsia="Times New Roman" w:hAnsi="Courier New" w:cs="Courier New"/>
+          <w:sz w:val="20"/>
+          <w:szCs w:val="20"/>
+          <w:lang w:eastAsia="en-IN"/>
+        </w:rPr>
+        <w:t>pchisq</w:t>
+      </w:r>
+      <w:proofErr w:type="spellEnd"/>
+      <w:r>
+        <w:rPr>
+          <w:rFonts w:ascii="Courier New" w:eastAsia="Times New Roman" w:hAnsi="Courier New" w:cs="Courier New"/>
+          <w:sz w:val="20"/>
+          <w:szCs w:val="20"/>
+          <w:lang w:eastAsia="en-IN"/>
+        </w:rPr>
+        <w:t>(</w:t>
+      </w:r>
+      <w:proofErr w:type="spellStart"/>
+      <w:r>
+        <w:rPr>
+          <w:rFonts w:ascii="Courier New" w:eastAsia="Times New Roman" w:hAnsi="Courier New" w:cs="Courier New"/>
+          <w:sz w:val="20"/>
+          <w:szCs w:val="20"/>
+          <w:lang w:eastAsia="en-IN"/>
+        </w:rPr>
+        <w:t>test_stat</w:t>
+      </w:r>
+      <w:proofErr w:type="spellEnd"/>
+      <w:r>
+        <w:rPr>
+          <w:rFonts w:ascii="Courier New" w:eastAsia="Times New Roman" w:hAnsi="Courier New" w:cs="Courier New"/>
+          <w:sz w:val="20"/>
+          <w:szCs w:val="20"/>
+          <w:lang w:eastAsia="en-IN"/>
+        </w:rPr>
+        <w:t>, 1)</w:t>
       </w:r>
     </w:p>
     <w:p>
@@ -682,7 +871,27 @@
           <w:lang w:eastAsia="en-IN"/>
         </w:rPr>
         <w:br/>
-        <w:t>the data). Then we take that ratio and find its quantile on the chisq,</w:t>
+        <w:t xml:space="preserve">the data). Then we take that ratio and find its quantile on the </w:t>
+      </w:r>
+      <w:proofErr w:type="spellStart"/>
+      <w:r>
+        <w:rPr>
+          <w:rFonts w:ascii="Times New Roman" w:eastAsia="Times New Roman" w:hAnsi="Times New Roman" w:cs="Times New Roman"/>
+          <w:sz w:val="20"/>
+          <w:szCs w:val="20"/>
+          <w:lang w:eastAsia="en-IN"/>
+        </w:rPr>
+        <w:t>chisq</w:t>
+      </w:r>
+      <w:proofErr w:type="spellEnd"/>
+      <w:r>
+        <w:rPr>
+          <w:rFonts w:ascii="Times New Roman" w:eastAsia="Times New Roman" w:hAnsi="Times New Roman" w:cs="Times New Roman"/>
+          <w:sz w:val="20"/>
+          <w:szCs w:val="20"/>
+          <w:lang w:eastAsia="en-IN"/>
+        </w:rPr>
+        <w:t>,</w:t>
       </w:r>
       <w:r>
         <w:rPr>
@@ -750,83 +959,174 @@
           <w:szCs w:val="20"/>
           <w:lang w:eastAsia="en-IN"/>
         </w:rPr>
-        <w:t>m1 &lt;- lm(y~1) #intercept only, ie a mean</w:t>
-      </w:r>
-    </w:p>
-    <w:p>
-      <w:pPr>
-        <w:tabs>
-          <w:tab w:val="left" w:pos="916"/>
-          <w:tab w:val="left" w:pos="1832"/>
-          <w:tab w:val="left" w:pos="2748"/>
-          <w:tab w:val="left" w:pos="3664"/>
-          <w:tab w:val="left" w:pos="4580"/>
-          <w:tab w:val="left" w:pos="5496"/>
-          <w:tab w:val="left" w:pos="6412"/>
-          <w:tab w:val="left" w:pos="7328"/>
-          <w:tab w:val="left" w:pos="8244"/>
-          <w:tab w:val="left" w:pos="9160"/>
-          <w:tab w:val="left" w:pos="10076"/>
-          <w:tab w:val="left" w:pos="10992"/>
-          <w:tab w:val="left" w:pos="11908"/>
-          <w:tab w:val="left" w:pos="12824"/>
-          <w:tab w:val="left" w:pos="13740"/>
-          <w:tab w:val="left" w:pos="14656"/>
-        </w:tabs>
-        <w:spacing w:after="0" w:line="240" w:lineRule="auto"/>
-        <w:rPr>
-          <w:rFonts w:ascii="Courier New" w:eastAsia="Times New Roman" w:hAnsi="Courier New" w:cs="Courier New"/>
-          <w:sz w:val="20"/>
-          <w:szCs w:val="20"/>
-          <w:lang w:eastAsia="en-IN"/>
-        </w:rPr>
-      </w:pPr>
-      <w:r>
-        <w:rPr>
-          <w:rFonts w:ascii="Courier New" w:eastAsia="Times New Roman" w:hAnsi="Courier New" w:cs="Courier New"/>
-          <w:sz w:val="20"/>
-          <w:szCs w:val="20"/>
-          <w:lang w:eastAsia="en-IN"/>
-        </w:rPr>
-        <w:t>m0 &lt;- lm(y~0) #no intercept, so mean = -</w:t>
-      </w:r>
-    </w:p>
-    <w:p>
-      <w:pPr>
-        <w:tabs>
-          <w:tab w:val="left" w:pos="916"/>
-          <w:tab w:val="left" w:pos="1832"/>
-          <w:tab w:val="left" w:pos="2748"/>
-          <w:tab w:val="left" w:pos="3664"/>
-          <w:tab w:val="left" w:pos="4580"/>
-          <w:tab w:val="left" w:pos="5496"/>
-          <w:tab w:val="left" w:pos="6412"/>
-          <w:tab w:val="left" w:pos="7328"/>
-          <w:tab w:val="left" w:pos="8244"/>
-          <w:tab w:val="left" w:pos="9160"/>
-          <w:tab w:val="left" w:pos="10076"/>
-          <w:tab w:val="left" w:pos="10992"/>
-          <w:tab w:val="left" w:pos="11908"/>
-          <w:tab w:val="left" w:pos="12824"/>
-          <w:tab w:val="left" w:pos="13740"/>
-          <w:tab w:val="left" w:pos="14656"/>
-        </w:tabs>
-        <w:spacing w:after="0" w:line="240" w:lineRule="auto"/>
-        <w:rPr>
-          <w:rFonts w:ascii="Courier New" w:eastAsia="Times New Roman" w:hAnsi="Courier New" w:cs="Courier New"/>
-          <w:sz w:val="20"/>
-          <w:szCs w:val="20"/>
-          <w:lang w:eastAsia="en-IN"/>
-        </w:rPr>
-      </w:pPr>
-      <w:r>
-        <w:rPr>
-          <w:rFonts w:ascii="Courier New" w:eastAsia="Times New Roman" w:hAnsi="Courier New" w:cs="Courier New"/>
-          <w:sz w:val="20"/>
-          <w:szCs w:val="20"/>
-          <w:lang w:eastAsia="en-IN"/>
-        </w:rPr>
-        <w:t>anova(m0, m1, test = "Chisq")</w:t>
+        <w:t xml:space="preserve">m1 &lt;- </w:t>
+      </w:r>
+      <w:proofErr w:type="spellStart"/>
+      <w:r>
+        <w:rPr>
+          <w:rFonts w:ascii="Courier New" w:eastAsia="Times New Roman" w:hAnsi="Courier New" w:cs="Courier New"/>
+          <w:sz w:val="20"/>
+          <w:szCs w:val="20"/>
+          <w:lang w:eastAsia="en-IN"/>
+        </w:rPr>
+        <w:t>lm</w:t>
+      </w:r>
+      <w:proofErr w:type="spellEnd"/>
+      <w:r>
+        <w:rPr>
+          <w:rFonts w:ascii="Courier New" w:eastAsia="Times New Roman" w:hAnsi="Courier New" w:cs="Courier New"/>
+          <w:sz w:val="20"/>
+          <w:szCs w:val="20"/>
+          <w:lang w:eastAsia="en-IN"/>
+        </w:rPr>
+        <w:t xml:space="preserve">(y~1) #intercept only, </w:t>
+      </w:r>
+      <w:proofErr w:type="spellStart"/>
+      <w:r>
+        <w:rPr>
+          <w:rFonts w:ascii="Courier New" w:eastAsia="Times New Roman" w:hAnsi="Courier New" w:cs="Courier New"/>
+          <w:sz w:val="20"/>
+          <w:szCs w:val="20"/>
+          <w:lang w:eastAsia="en-IN"/>
+        </w:rPr>
+        <w:t>ie</w:t>
+      </w:r>
+      <w:proofErr w:type="spellEnd"/>
+      <w:r>
+        <w:rPr>
+          <w:rFonts w:ascii="Courier New" w:eastAsia="Times New Roman" w:hAnsi="Courier New" w:cs="Courier New"/>
+          <w:sz w:val="20"/>
+          <w:szCs w:val="20"/>
+          <w:lang w:eastAsia="en-IN"/>
+        </w:rPr>
+        <w:t xml:space="preserve"> a mean</w:t>
+      </w:r>
+    </w:p>
+    <w:p>
+      <w:pPr>
+        <w:tabs>
+          <w:tab w:val="left" w:pos="916"/>
+          <w:tab w:val="left" w:pos="1832"/>
+          <w:tab w:val="left" w:pos="2748"/>
+          <w:tab w:val="left" w:pos="3664"/>
+          <w:tab w:val="left" w:pos="4580"/>
+          <w:tab w:val="left" w:pos="5496"/>
+          <w:tab w:val="left" w:pos="6412"/>
+          <w:tab w:val="left" w:pos="7328"/>
+          <w:tab w:val="left" w:pos="8244"/>
+          <w:tab w:val="left" w:pos="9160"/>
+          <w:tab w:val="left" w:pos="10076"/>
+          <w:tab w:val="left" w:pos="10992"/>
+          <w:tab w:val="left" w:pos="11908"/>
+          <w:tab w:val="left" w:pos="12824"/>
+          <w:tab w:val="left" w:pos="13740"/>
+          <w:tab w:val="left" w:pos="14656"/>
+        </w:tabs>
+        <w:spacing w:after="0" w:line="240" w:lineRule="auto"/>
+        <w:rPr>
+          <w:rFonts w:ascii="Courier New" w:eastAsia="Times New Roman" w:hAnsi="Courier New" w:cs="Courier New"/>
+          <w:sz w:val="20"/>
+          <w:szCs w:val="20"/>
+          <w:lang w:eastAsia="en-IN"/>
+        </w:rPr>
+      </w:pPr>
+      <w:r>
+        <w:rPr>
+          <w:rFonts w:ascii="Courier New" w:eastAsia="Times New Roman" w:hAnsi="Courier New" w:cs="Courier New"/>
+          <w:sz w:val="20"/>
+          <w:szCs w:val="20"/>
+          <w:lang w:eastAsia="en-IN"/>
+        </w:rPr>
+        <w:t xml:space="preserve">m0 &lt;- </w:t>
+      </w:r>
+      <w:proofErr w:type="spellStart"/>
+      <w:r>
+        <w:rPr>
+          <w:rFonts w:ascii="Courier New" w:eastAsia="Times New Roman" w:hAnsi="Courier New" w:cs="Courier New"/>
+          <w:sz w:val="20"/>
+          <w:szCs w:val="20"/>
+          <w:lang w:eastAsia="en-IN"/>
+        </w:rPr>
+        <w:t>lm</w:t>
+      </w:r>
+      <w:proofErr w:type="spellEnd"/>
+      <w:r>
+        <w:rPr>
+          <w:rFonts w:ascii="Courier New" w:eastAsia="Times New Roman" w:hAnsi="Courier New" w:cs="Courier New"/>
+          <w:sz w:val="20"/>
+          <w:szCs w:val="20"/>
+          <w:lang w:eastAsia="en-IN"/>
+        </w:rPr>
+        <w:t>(y~0) #no intercept, so mean = -</w:t>
+      </w:r>
+    </w:p>
+    <w:p>
+      <w:pPr>
+        <w:tabs>
+          <w:tab w:val="left" w:pos="916"/>
+          <w:tab w:val="left" w:pos="1832"/>
+          <w:tab w:val="left" w:pos="2748"/>
+          <w:tab w:val="left" w:pos="3664"/>
+          <w:tab w:val="left" w:pos="4580"/>
+          <w:tab w:val="left" w:pos="5496"/>
+          <w:tab w:val="left" w:pos="6412"/>
+          <w:tab w:val="left" w:pos="7328"/>
+          <w:tab w:val="left" w:pos="8244"/>
+          <w:tab w:val="left" w:pos="9160"/>
+          <w:tab w:val="left" w:pos="10076"/>
+          <w:tab w:val="left" w:pos="10992"/>
+          <w:tab w:val="left" w:pos="11908"/>
+          <w:tab w:val="left" w:pos="12824"/>
+          <w:tab w:val="left" w:pos="13740"/>
+          <w:tab w:val="left" w:pos="14656"/>
+        </w:tabs>
+        <w:spacing w:after="0" w:line="240" w:lineRule="auto"/>
+        <w:rPr>
+          <w:rFonts w:ascii="Courier New" w:eastAsia="Times New Roman" w:hAnsi="Courier New" w:cs="Courier New"/>
+          <w:sz w:val="20"/>
+          <w:szCs w:val="20"/>
+          <w:lang w:eastAsia="en-IN"/>
+        </w:rPr>
+      </w:pPr>
+      <w:proofErr w:type="spellStart"/>
+      <w:r>
+        <w:rPr>
+          <w:rFonts w:ascii="Courier New" w:eastAsia="Times New Roman" w:hAnsi="Courier New" w:cs="Courier New"/>
+          <w:sz w:val="20"/>
+          <w:szCs w:val="20"/>
+          <w:lang w:eastAsia="en-IN"/>
+        </w:rPr>
+        <w:t>anova</w:t>
+      </w:r>
+      <w:proofErr w:type="spellEnd"/>
+      <w:r>
+        <w:rPr>
+          <w:rFonts w:ascii="Courier New" w:eastAsia="Times New Roman" w:hAnsi="Courier New" w:cs="Courier New"/>
+          <w:sz w:val="20"/>
+          <w:szCs w:val="20"/>
+          <w:lang w:eastAsia="en-IN"/>
+        </w:rPr>
+        <w:t>(m0, m1, test = "</w:t>
+      </w:r>
+      <w:proofErr w:type="spellStart"/>
+      <w:r>
+        <w:rPr>
+          <w:rFonts w:ascii="Courier New" w:eastAsia="Times New Roman" w:hAnsi="Courier New" w:cs="Courier New"/>
+          <w:sz w:val="20"/>
+          <w:szCs w:val="20"/>
+          <w:lang w:eastAsia="en-IN"/>
+        </w:rPr>
+        <w:t>Chisq</w:t>
+      </w:r>
+      <w:proofErr w:type="spellEnd"/>
+      <w:r>
+        <w:rPr>
+          <w:rFonts w:ascii="Courier New" w:eastAsia="Times New Roman" w:hAnsi="Courier New" w:cs="Courier New"/>
+          <w:sz w:val="20"/>
+          <w:szCs w:val="20"/>
+          <w:lang w:eastAsia="en-IN"/>
+        </w:rPr>
+        <w:t>")</w:t>
       </w:r>
     </w:p>
     <w:p>
@@ -1045,7 +1345,87 @@
           <w:szCs w:val="20"/>
           <w:lang w:eastAsia="en-IN"/>
         </w:rPr>
-        <w:t xml:space="preserve">##   Res.Df    RSS Df Sum of Sq  Pr(&gt;Chi)    </w:t>
+        <w:t xml:space="preserve">##   </w:t>
+      </w:r>
+      <w:proofErr w:type="spellStart"/>
+      <w:r>
+        <w:rPr>
+          <w:rFonts w:ascii="Courier New" w:eastAsia="Times New Roman" w:hAnsi="Courier New" w:cs="Courier New"/>
+          <w:sz w:val="20"/>
+          <w:szCs w:val="20"/>
+          <w:lang w:eastAsia="en-IN"/>
+        </w:rPr>
+        <w:t>Res.Df</w:t>
+      </w:r>
+      <w:proofErr w:type="spellEnd"/>
+      <w:r>
+        <w:rPr>
+          <w:rFonts w:ascii="Courier New" w:eastAsia="Times New Roman" w:hAnsi="Courier New" w:cs="Courier New"/>
+          <w:sz w:val="20"/>
+          <w:szCs w:val="20"/>
+          <w:lang w:eastAsia="en-IN"/>
+        </w:rPr>
+        <w:t xml:space="preserve">    RSS </w:t>
+      </w:r>
+      <w:proofErr w:type="spellStart"/>
+      <w:r>
+        <w:rPr>
+          <w:rFonts w:ascii="Courier New" w:eastAsia="Times New Roman" w:hAnsi="Courier New" w:cs="Courier New"/>
+          <w:sz w:val="20"/>
+          <w:szCs w:val="20"/>
+          <w:lang w:eastAsia="en-IN"/>
+        </w:rPr>
+        <w:t>Df</w:t>
+      </w:r>
+      <w:proofErr w:type="spellEnd"/>
+      <w:r>
+        <w:rPr>
+          <w:rFonts w:ascii="Courier New" w:eastAsia="Times New Roman" w:hAnsi="Courier New" w:cs="Courier New"/>
+          <w:sz w:val="20"/>
+          <w:szCs w:val="20"/>
+          <w:lang w:eastAsia="en-IN"/>
+        </w:rPr>
+        <w:t xml:space="preserve"> Sum of </w:t>
+      </w:r>
+      <w:proofErr w:type="spellStart"/>
+      <w:r>
+        <w:rPr>
+          <w:rFonts w:ascii="Courier New" w:eastAsia="Times New Roman" w:hAnsi="Courier New" w:cs="Courier New"/>
+          <w:sz w:val="20"/>
+          <w:szCs w:val="20"/>
+          <w:lang w:eastAsia="en-IN"/>
+        </w:rPr>
+        <w:t>Sq</w:t>
+      </w:r>
+      <w:proofErr w:type="spellEnd"/>
+      <w:r>
+        <w:rPr>
+          <w:rFonts w:ascii="Courier New" w:eastAsia="Times New Roman" w:hAnsi="Courier New" w:cs="Courier New"/>
+          <w:sz w:val="20"/>
+          <w:szCs w:val="20"/>
+          <w:lang w:eastAsia="en-IN"/>
+        </w:rPr>
+        <w:t xml:space="preserve">  </w:t>
+      </w:r>
+      <w:proofErr w:type="spellStart"/>
+      <w:r>
+        <w:rPr>
+          <w:rFonts w:ascii="Courier New" w:eastAsia="Times New Roman" w:hAnsi="Courier New" w:cs="Courier New"/>
+          <w:sz w:val="20"/>
+          <w:szCs w:val="20"/>
+          <w:lang w:eastAsia="en-IN"/>
+        </w:rPr>
+        <w:t>Pr</w:t>
+      </w:r>
+      <w:proofErr w:type="spellEnd"/>
+      <w:r>
+        <w:rPr>
+          <w:rFonts w:ascii="Courier New" w:eastAsia="Times New Roman" w:hAnsi="Courier New" w:cs="Courier New"/>
+          <w:sz w:val="20"/>
+          <w:szCs w:val="20"/>
+          <w:lang w:eastAsia="en-IN"/>
+        </w:rPr>
+        <w:t xml:space="preserve">(&gt;Chi)    </w:t>
       </w:r>
     </w:p>
     <w:p>
@@ -1198,7 +1578,27 @@
           <w:szCs w:val="20"/>
           <w:lang w:eastAsia="en-IN"/>
         </w:rPr>
-        <w:t>## Signif. codes:  0 '***' 0.001 '**' 0.01 '*' 0.05 '.' 0.1 ' ' 1</w:t>
+        <w:t xml:space="preserve">## </w:t>
+      </w:r>
+      <w:proofErr w:type="spellStart"/>
+      <w:r>
+        <w:rPr>
+          <w:rFonts w:ascii="Courier New" w:eastAsia="Times New Roman" w:hAnsi="Courier New" w:cs="Courier New"/>
+          <w:sz w:val="20"/>
+          <w:szCs w:val="20"/>
+          <w:lang w:eastAsia="en-IN"/>
+        </w:rPr>
+        <w:t>Signif</w:t>
+      </w:r>
+      <w:proofErr w:type="spellEnd"/>
+      <w:r>
+        <w:rPr>
+          <w:rFonts w:ascii="Courier New" w:eastAsia="Times New Roman" w:hAnsi="Courier New" w:cs="Courier New"/>
+          <w:sz w:val="20"/>
+          <w:szCs w:val="20"/>
+          <w:lang w:eastAsia="en-IN"/>
+        </w:rPr>
+        <w:t>. codes:  0 '***' 0.001 '**' 0.01 '*' 0.05 '.' 0.1 ' ' 1</w:t>
       </w:r>
     </w:p>
     <w:p>
@@ -1314,90 +1714,141 @@
           <w:lang w:eastAsia="en-IN"/>
         </w:rPr>
       </w:pPr>
-      <w:r>
-        <w:rPr>
-          <w:rFonts w:ascii="Courier New" w:eastAsia="Times New Roman" w:hAnsi="Courier New" w:cs="Courier New"/>
-          <w:sz w:val="20"/>
-          <w:szCs w:val="20"/>
-          <w:lang w:eastAsia="en-IN"/>
-        </w:rPr>
-        <w:t>i &lt;- sample(1:n, n/2, replace = FALSE)</w:t>
-      </w:r>
-    </w:p>
-    <w:p>
-      <w:pPr>
-        <w:tabs>
-          <w:tab w:val="left" w:pos="916"/>
-          <w:tab w:val="left" w:pos="1832"/>
-          <w:tab w:val="left" w:pos="2748"/>
-          <w:tab w:val="left" w:pos="3664"/>
-          <w:tab w:val="left" w:pos="4580"/>
-          <w:tab w:val="left" w:pos="5496"/>
-          <w:tab w:val="left" w:pos="6412"/>
-          <w:tab w:val="left" w:pos="7328"/>
-          <w:tab w:val="left" w:pos="8244"/>
-          <w:tab w:val="left" w:pos="9160"/>
-          <w:tab w:val="left" w:pos="10076"/>
-          <w:tab w:val="left" w:pos="10992"/>
-          <w:tab w:val="left" w:pos="11908"/>
-          <w:tab w:val="left" w:pos="12824"/>
-          <w:tab w:val="left" w:pos="13740"/>
-          <w:tab w:val="left" w:pos="14656"/>
-        </w:tabs>
-        <w:spacing w:after="0" w:line="240" w:lineRule="auto"/>
-        <w:rPr>
-          <w:rFonts w:ascii="Courier New" w:eastAsia="Times New Roman" w:hAnsi="Courier New" w:cs="Courier New"/>
-          <w:sz w:val="20"/>
-          <w:szCs w:val="20"/>
-          <w:lang w:eastAsia="en-IN"/>
-        </w:rPr>
-      </w:pPr>
-      <w:r>
-        <w:rPr>
-          <w:rFonts w:ascii="Courier New" w:eastAsia="Times New Roman" w:hAnsi="Courier New" w:cs="Courier New"/>
-          <w:sz w:val="20"/>
-          <w:szCs w:val="20"/>
-          <w:lang w:eastAsia="en-IN"/>
-        </w:rPr>
-        <w:t>y0 &lt;- y[i]</w:t>
-      </w:r>
-    </w:p>
-    <w:p>
-      <w:pPr>
-        <w:tabs>
-          <w:tab w:val="left" w:pos="916"/>
-          <w:tab w:val="left" w:pos="1832"/>
-          <w:tab w:val="left" w:pos="2748"/>
-          <w:tab w:val="left" w:pos="3664"/>
-          <w:tab w:val="left" w:pos="4580"/>
-          <w:tab w:val="left" w:pos="5496"/>
-          <w:tab w:val="left" w:pos="6412"/>
-          <w:tab w:val="left" w:pos="7328"/>
-          <w:tab w:val="left" w:pos="8244"/>
-          <w:tab w:val="left" w:pos="9160"/>
-          <w:tab w:val="left" w:pos="10076"/>
-          <w:tab w:val="left" w:pos="10992"/>
-          <w:tab w:val="left" w:pos="11908"/>
-          <w:tab w:val="left" w:pos="12824"/>
-          <w:tab w:val="left" w:pos="13740"/>
-          <w:tab w:val="left" w:pos="14656"/>
-        </w:tabs>
-        <w:spacing w:after="0" w:line="240" w:lineRule="auto"/>
-        <w:rPr>
-          <w:rFonts w:ascii="Courier New" w:eastAsia="Times New Roman" w:hAnsi="Courier New" w:cs="Courier New"/>
-          <w:sz w:val="20"/>
-          <w:szCs w:val="20"/>
-          <w:lang w:eastAsia="en-IN"/>
-        </w:rPr>
-      </w:pPr>
-      <w:r>
-        <w:rPr>
-          <w:rFonts w:ascii="Courier New" w:eastAsia="Times New Roman" w:hAnsi="Courier New" w:cs="Courier New"/>
-          <w:sz w:val="20"/>
-          <w:szCs w:val="20"/>
-          <w:lang w:eastAsia="en-IN"/>
-        </w:rPr>
-        <w:t>y1 &lt;- y[-i]</w:t>
+      <w:proofErr w:type="spellStart"/>
+      <w:r>
+        <w:rPr>
+          <w:rFonts w:ascii="Courier New" w:eastAsia="Times New Roman" w:hAnsi="Courier New" w:cs="Courier New"/>
+          <w:sz w:val="20"/>
+          <w:szCs w:val="20"/>
+          <w:lang w:eastAsia="en-IN"/>
+        </w:rPr>
+        <w:t>i</w:t>
+      </w:r>
+      <w:proofErr w:type="spellEnd"/>
+      <w:r>
+        <w:rPr>
+          <w:rFonts w:ascii="Courier New" w:eastAsia="Times New Roman" w:hAnsi="Courier New" w:cs="Courier New"/>
+          <w:sz w:val="20"/>
+          <w:szCs w:val="20"/>
+          <w:lang w:eastAsia="en-IN"/>
+        </w:rPr>
+        <w:t xml:space="preserve"> &lt;- sample(1:n, n/2, replace = FALSE)</w:t>
+      </w:r>
+    </w:p>
+    <w:p>
+      <w:pPr>
+        <w:tabs>
+          <w:tab w:val="left" w:pos="916"/>
+          <w:tab w:val="left" w:pos="1832"/>
+          <w:tab w:val="left" w:pos="2748"/>
+          <w:tab w:val="left" w:pos="3664"/>
+          <w:tab w:val="left" w:pos="4580"/>
+          <w:tab w:val="left" w:pos="5496"/>
+          <w:tab w:val="left" w:pos="6412"/>
+          <w:tab w:val="left" w:pos="7328"/>
+          <w:tab w:val="left" w:pos="8244"/>
+          <w:tab w:val="left" w:pos="9160"/>
+          <w:tab w:val="left" w:pos="10076"/>
+          <w:tab w:val="left" w:pos="10992"/>
+          <w:tab w:val="left" w:pos="11908"/>
+          <w:tab w:val="left" w:pos="12824"/>
+          <w:tab w:val="left" w:pos="13740"/>
+          <w:tab w:val="left" w:pos="14656"/>
+        </w:tabs>
+        <w:spacing w:after="0" w:line="240" w:lineRule="auto"/>
+        <w:rPr>
+          <w:rFonts w:ascii="Courier New" w:eastAsia="Times New Roman" w:hAnsi="Courier New" w:cs="Courier New"/>
+          <w:sz w:val="20"/>
+          <w:szCs w:val="20"/>
+          <w:lang w:eastAsia="en-IN"/>
+        </w:rPr>
+      </w:pPr>
+      <w:r>
+        <w:rPr>
+          <w:rFonts w:ascii="Courier New" w:eastAsia="Times New Roman" w:hAnsi="Courier New" w:cs="Courier New"/>
+          <w:sz w:val="20"/>
+          <w:szCs w:val="20"/>
+          <w:lang w:eastAsia="en-IN"/>
+        </w:rPr>
+        <w:t>y0 &lt;- y[</w:t>
+      </w:r>
+      <w:proofErr w:type="spellStart"/>
+      <w:r>
+        <w:rPr>
+          <w:rFonts w:ascii="Courier New" w:eastAsia="Times New Roman" w:hAnsi="Courier New" w:cs="Courier New"/>
+          <w:sz w:val="20"/>
+          <w:szCs w:val="20"/>
+          <w:lang w:eastAsia="en-IN"/>
+        </w:rPr>
+        <w:t>i</w:t>
+      </w:r>
+      <w:proofErr w:type="spellEnd"/>
+      <w:r>
+        <w:rPr>
+          <w:rFonts w:ascii="Courier New" w:eastAsia="Times New Roman" w:hAnsi="Courier New" w:cs="Courier New"/>
+          <w:sz w:val="20"/>
+          <w:szCs w:val="20"/>
+          <w:lang w:eastAsia="en-IN"/>
+        </w:rPr>
+        <w:t>]</w:t>
+      </w:r>
+    </w:p>
+    <w:p>
+      <w:pPr>
+        <w:tabs>
+          <w:tab w:val="left" w:pos="916"/>
+          <w:tab w:val="left" w:pos="1832"/>
+          <w:tab w:val="left" w:pos="2748"/>
+          <w:tab w:val="left" w:pos="3664"/>
+          <w:tab w:val="left" w:pos="4580"/>
+          <w:tab w:val="left" w:pos="5496"/>
+          <w:tab w:val="left" w:pos="6412"/>
+          <w:tab w:val="left" w:pos="7328"/>
+          <w:tab w:val="left" w:pos="8244"/>
+          <w:tab w:val="left" w:pos="9160"/>
+          <w:tab w:val="left" w:pos="10076"/>
+          <w:tab w:val="left" w:pos="10992"/>
+          <w:tab w:val="left" w:pos="11908"/>
+          <w:tab w:val="left" w:pos="12824"/>
+          <w:tab w:val="left" w:pos="13740"/>
+          <w:tab w:val="left" w:pos="14656"/>
+        </w:tabs>
+        <w:spacing w:after="0" w:line="240" w:lineRule="auto"/>
+        <w:rPr>
+          <w:rFonts w:ascii="Courier New" w:eastAsia="Times New Roman" w:hAnsi="Courier New" w:cs="Courier New"/>
+          <w:sz w:val="20"/>
+          <w:szCs w:val="20"/>
+          <w:lang w:eastAsia="en-IN"/>
+        </w:rPr>
+      </w:pPr>
+      <w:r>
+        <w:rPr>
+          <w:rFonts w:ascii="Courier New" w:eastAsia="Times New Roman" w:hAnsi="Courier New" w:cs="Courier New"/>
+          <w:sz w:val="20"/>
+          <w:szCs w:val="20"/>
+          <w:lang w:eastAsia="en-IN"/>
+        </w:rPr>
+        <w:t>y1 &lt;- y[-</w:t>
+      </w:r>
+      <w:proofErr w:type="spellStart"/>
+      <w:r>
+        <w:rPr>
+          <w:rFonts w:ascii="Courier New" w:eastAsia="Times New Roman" w:hAnsi="Courier New" w:cs="Courier New"/>
+          <w:sz w:val="20"/>
+          <w:szCs w:val="20"/>
+          <w:lang w:eastAsia="en-IN"/>
+        </w:rPr>
+        <w:t>i</w:t>
+      </w:r>
+      <w:proofErr w:type="spellEnd"/>
+      <w:r>
+        <w:rPr>
+          <w:rFonts w:ascii="Courier New" w:eastAsia="Times New Roman" w:hAnsi="Courier New" w:cs="Courier New"/>
+          <w:sz w:val="20"/>
+          <w:szCs w:val="20"/>
+          <w:lang w:eastAsia="en-IN"/>
+        </w:rPr>
+        <w:t>]</w:t>
       </w:r>
     </w:p>
     <w:p>
@@ -1493,7 +1944,27 @@
           <w:szCs w:val="20"/>
           <w:lang w:eastAsia="en-IN"/>
         </w:rPr>
-        <w:t>sd0 &lt;- sd(y0)</w:t>
+        <w:t xml:space="preserve">sd0 &lt;- </w:t>
+      </w:r>
+      <w:proofErr w:type="spellStart"/>
+      <w:r>
+        <w:rPr>
+          <w:rFonts w:ascii="Courier New" w:eastAsia="Times New Roman" w:hAnsi="Courier New" w:cs="Courier New"/>
+          <w:sz w:val="20"/>
+          <w:szCs w:val="20"/>
+          <w:lang w:eastAsia="en-IN"/>
+        </w:rPr>
+        <w:t>sd</w:t>
+      </w:r>
+      <w:proofErr w:type="spellEnd"/>
+      <w:r>
+        <w:rPr>
+          <w:rFonts w:ascii="Courier New" w:eastAsia="Times New Roman" w:hAnsi="Courier New" w:cs="Courier New"/>
+          <w:sz w:val="20"/>
+          <w:szCs w:val="20"/>
+          <w:lang w:eastAsia="en-IN"/>
+        </w:rPr>
+        <w:t>(y0)</w:t>
       </w:r>
     </w:p>
     <w:p>
@@ -1598,7 +2069,27 @@
           <w:szCs w:val="20"/>
           <w:lang w:eastAsia="en-IN"/>
         </w:rPr>
-        <w:t>sd1 &lt;- sd(y1)</w:t>
+        <w:t xml:space="preserve">sd1 &lt;- </w:t>
+      </w:r>
+      <w:proofErr w:type="spellStart"/>
+      <w:r>
+        <w:rPr>
+          <w:rFonts w:ascii="Courier New" w:eastAsia="Times New Roman" w:hAnsi="Courier New" w:cs="Courier New"/>
+          <w:sz w:val="20"/>
+          <w:szCs w:val="20"/>
+          <w:lang w:eastAsia="en-IN"/>
+        </w:rPr>
+        <w:t>sd</w:t>
+      </w:r>
+      <w:proofErr w:type="spellEnd"/>
+      <w:r>
+        <w:rPr>
+          <w:rFonts w:ascii="Courier New" w:eastAsia="Times New Roman" w:hAnsi="Courier New" w:cs="Courier New"/>
+          <w:sz w:val="20"/>
+          <w:szCs w:val="20"/>
+          <w:lang w:eastAsia="en-IN"/>
+        </w:rPr>
+        <w:t>(y1)</w:t>
       </w:r>
     </w:p>
     <w:p>
@@ -1628,83 +2119,142 @@
           <w:lang w:eastAsia="en-IN"/>
         </w:rPr>
         <w:br/>
-        <w:t>split using the y1 split’s mean):</w:t>
-      </w:r>
-    </w:p>
-    <w:p>
-      <w:pPr>
-        <w:tabs>
-          <w:tab w:val="left" w:pos="916"/>
-          <w:tab w:val="left" w:pos="1832"/>
-          <w:tab w:val="left" w:pos="2748"/>
-          <w:tab w:val="left" w:pos="3664"/>
-          <w:tab w:val="left" w:pos="4580"/>
-          <w:tab w:val="left" w:pos="5496"/>
-          <w:tab w:val="left" w:pos="6412"/>
-          <w:tab w:val="left" w:pos="7328"/>
-          <w:tab w:val="left" w:pos="8244"/>
-          <w:tab w:val="left" w:pos="9160"/>
-          <w:tab w:val="left" w:pos="10076"/>
-          <w:tab w:val="left" w:pos="10992"/>
-          <w:tab w:val="left" w:pos="11908"/>
-          <w:tab w:val="left" w:pos="12824"/>
-          <w:tab w:val="left" w:pos="13740"/>
-          <w:tab w:val="left" w:pos="14656"/>
-        </w:tabs>
-        <w:spacing w:after="0" w:line="240" w:lineRule="auto"/>
-        <w:rPr>
-          <w:rFonts w:ascii="Courier New" w:eastAsia="Times New Roman" w:hAnsi="Courier New" w:cs="Courier New"/>
-          <w:sz w:val="20"/>
-          <w:szCs w:val="20"/>
-          <w:lang w:eastAsia="en-IN"/>
-        </w:rPr>
-      </w:pPr>
-      <w:r>
-        <w:rPr>
-          <w:rFonts w:ascii="Courier New" w:eastAsia="Times New Roman" w:hAnsi="Courier New" w:cs="Courier New"/>
-          <w:sz w:val="20"/>
-          <w:szCs w:val="20"/>
-          <w:lang w:eastAsia="en-IN"/>
-        </w:rPr>
-        <w:t>split_test_stat0 &lt;- sum(dnorm(y0, mu1, sd1, log = TRUE)) -</w:t>
-      </w:r>
-    </w:p>
-    <w:p>
-      <w:pPr>
-        <w:tabs>
-          <w:tab w:val="left" w:pos="916"/>
-          <w:tab w:val="left" w:pos="1832"/>
-          <w:tab w:val="left" w:pos="2748"/>
-          <w:tab w:val="left" w:pos="3664"/>
-          <w:tab w:val="left" w:pos="4580"/>
-          <w:tab w:val="left" w:pos="5496"/>
-          <w:tab w:val="left" w:pos="6412"/>
-          <w:tab w:val="left" w:pos="7328"/>
-          <w:tab w:val="left" w:pos="8244"/>
-          <w:tab w:val="left" w:pos="9160"/>
-          <w:tab w:val="left" w:pos="10076"/>
-          <w:tab w:val="left" w:pos="10992"/>
-          <w:tab w:val="left" w:pos="11908"/>
-          <w:tab w:val="left" w:pos="12824"/>
-          <w:tab w:val="left" w:pos="13740"/>
-          <w:tab w:val="left" w:pos="14656"/>
-        </w:tabs>
-        <w:spacing w:after="0" w:line="240" w:lineRule="auto"/>
-        <w:rPr>
-          <w:rFonts w:ascii="Courier New" w:eastAsia="Times New Roman" w:hAnsi="Courier New" w:cs="Courier New"/>
-          <w:sz w:val="20"/>
-          <w:szCs w:val="20"/>
-          <w:lang w:eastAsia="en-IN"/>
-        </w:rPr>
-      </w:pPr>
-      <w:r>
-        <w:rPr>
-          <w:rFonts w:ascii="Courier New" w:eastAsia="Times New Roman" w:hAnsi="Courier New" w:cs="Courier New"/>
-          <w:sz w:val="20"/>
-          <w:szCs w:val="20"/>
-          <w:lang w:eastAsia="en-IN"/>
-        </w:rPr>
-        <w:t xml:space="preserve">                         sum(dnorm(y0, 0, sd1, log = TRUE))</w:t>
+      </w:r>
+      <w:proofErr w:type="spellStart"/>
+      <w:r>
+        <w:rPr>
+          <w:rFonts w:ascii="Times New Roman" w:eastAsia="Times New Roman" w:hAnsi="Times New Roman" w:cs="Times New Roman"/>
+          <w:sz w:val="20"/>
+          <w:szCs w:val="20"/>
+          <w:lang w:eastAsia="en-IN"/>
+        </w:rPr>
+        <w:t>split</w:t>
+      </w:r>
+      <w:proofErr w:type="spellEnd"/>
+      <w:r>
+        <w:rPr>
+          <w:rFonts w:ascii="Times New Roman" w:eastAsia="Times New Roman" w:hAnsi="Times New Roman" w:cs="Times New Roman"/>
+          <w:sz w:val="20"/>
+          <w:szCs w:val="20"/>
+          <w:lang w:eastAsia="en-IN"/>
+        </w:rPr>
+        <w:t xml:space="preserve"> using the y1 split’s mean):</w:t>
+      </w:r>
+    </w:p>
+    <w:p>
+      <w:pPr>
+        <w:tabs>
+          <w:tab w:val="left" w:pos="916"/>
+          <w:tab w:val="left" w:pos="1832"/>
+          <w:tab w:val="left" w:pos="2748"/>
+          <w:tab w:val="left" w:pos="3664"/>
+          <w:tab w:val="left" w:pos="4580"/>
+          <w:tab w:val="left" w:pos="5496"/>
+          <w:tab w:val="left" w:pos="6412"/>
+          <w:tab w:val="left" w:pos="7328"/>
+          <w:tab w:val="left" w:pos="8244"/>
+          <w:tab w:val="left" w:pos="9160"/>
+          <w:tab w:val="left" w:pos="10076"/>
+          <w:tab w:val="left" w:pos="10992"/>
+          <w:tab w:val="left" w:pos="11908"/>
+          <w:tab w:val="left" w:pos="12824"/>
+          <w:tab w:val="left" w:pos="13740"/>
+          <w:tab w:val="left" w:pos="14656"/>
+        </w:tabs>
+        <w:spacing w:after="0" w:line="240" w:lineRule="auto"/>
+        <w:rPr>
+          <w:rFonts w:ascii="Courier New" w:eastAsia="Times New Roman" w:hAnsi="Courier New" w:cs="Courier New"/>
+          <w:sz w:val="20"/>
+          <w:szCs w:val="20"/>
+          <w:lang w:eastAsia="en-IN"/>
+        </w:rPr>
+      </w:pPr>
+      <w:r>
+        <w:rPr>
+          <w:rFonts w:ascii="Courier New" w:eastAsia="Times New Roman" w:hAnsi="Courier New" w:cs="Courier New"/>
+          <w:sz w:val="20"/>
+          <w:szCs w:val="20"/>
+          <w:lang w:eastAsia="en-IN"/>
+        </w:rPr>
+        <w:t>split_test_stat0 &lt;- sum(</w:t>
+      </w:r>
+      <w:proofErr w:type="spellStart"/>
+      <w:r>
+        <w:rPr>
+          <w:rFonts w:ascii="Courier New" w:eastAsia="Times New Roman" w:hAnsi="Courier New" w:cs="Courier New"/>
+          <w:sz w:val="20"/>
+          <w:szCs w:val="20"/>
+          <w:lang w:eastAsia="en-IN"/>
+        </w:rPr>
+        <w:t>dnorm</w:t>
+      </w:r>
+      <w:proofErr w:type="spellEnd"/>
+      <w:r>
+        <w:rPr>
+          <w:rFonts w:ascii="Courier New" w:eastAsia="Times New Roman" w:hAnsi="Courier New" w:cs="Courier New"/>
+          <w:sz w:val="20"/>
+          <w:szCs w:val="20"/>
+          <w:lang w:eastAsia="en-IN"/>
+        </w:rPr>
+        <w:t>(y0, mu1, sd1, log = TRUE)) -</w:t>
+      </w:r>
+    </w:p>
+    <w:p>
+      <w:pPr>
+        <w:tabs>
+          <w:tab w:val="left" w:pos="916"/>
+          <w:tab w:val="left" w:pos="1832"/>
+          <w:tab w:val="left" w:pos="2748"/>
+          <w:tab w:val="left" w:pos="3664"/>
+          <w:tab w:val="left" w:pos="4580"/>
+          <w:tab w:val="left" w:pos="5496"/>
+          <w:tab w:val="left" w:pos="6412"/>
+          <w:tab w:val="left" w:pos="7328"/>
+          <w:tab w:val="left" w:pos="8244"/>
+          <w:tab w:val="left" w:pos="9160"/>
+          <w:tab w:val="left" w:pos="10076"/>
+          <w:tab w:val="left" w:pos="10992"/>
+          <w:tab w:val="left" w:pos="11908"/>
+          <w:tab w:val="left" w:pos="12824"/>
+          <w:tab w:val="left" w:pos="13740"/>
+          <w:tab w:val="left" w:pos="14656"/>
+        </w:tabs>
+        <w:spacing w:after="0" w:line="240" w:lineRule="auto"/>
+        <w:rPr>
+          <w:rFonts w:ascii="Courier New" w:eastAsia="Times New Roman" w:hAnsi="Courier New" w:cs="Courier New"/>
+          <w:sz w:val="20"/>
+          <w:szCs w:val="20"/>
+          <w:lang w:eastAsia="en-IN"/>
+        </w:rPr>
+      </w:pPr>
+      <w:r>
+        <w:rPr>
+          <w:rFonts w:ascii="Courier New" w:eastAsia="Times New Roman" w:hAnsi="Courier New" w:cs="Courier New"/>
+          <w:sz w:val="20"/>
+          <w:szCs w:val="20"/>
+          <w:lang w:eastAsia="en-IN"/>
+        </w:rPr>
+        <w:t xml:space="preserve">                         sum(</w:t>
+      </w:r>
+      <w:proofErr w:type="spellStart"/>
+      <w:r>
+        <w:rPr>
+          <w:rFonts w:ascii="Courier New" w:eastAsia="Times New Roman" w:hAnsi="Courier New" w:cs="Courier New"/>
+          <w:sz w:val="20"/>
+          <w:szCs w:val="20"/>
+          <w:lang w:eastAsia="en-IN"/>
+        </w:rPr>
+        <w:t>dnorm</w:t>
+      </w:r>
+      <w:proofErr w:type="spellEnd"/>
+      <w:r>
+        <w:rPr>
+          <w:rFonts w:ascii="Courier New" w:eastAsia="Times New Roman" w:hAnsi="Courier New" w:cs="Courier New"/>
+          <w:sz w:val="20"/>
+          <w:szCs w:val="20"/>
+          <w:lang w:eastAsia="en-IN"/>
+        </w:rPr>
+        <w:t>(y0, 0, sd1, log = TRUE))</w:t>
       </w:r>
     </w:p>
     <w:p>
@@ -1927,121 +2477,192 @@
           <w:szCs w:val="20"/>
           <w:lang w:eastAsia="en-IN"/>
         </w:rPr>
-        <w:t>split_test_stat1 &lt;- sum(dnorm(y1, mu0, sd0, log = TRUE)) -</w:t>
-      </w:r>
-    </w:p>
-    <w:p>
-      <w:pPr>
-        <w:tabs>
-          <w:tab w:val="left" w:pos="916"/>
-          <w:tab w:val="left" w:pos="1832"/>
-          <w:tab w:val="left" w:pos="2748"/>
-          <w:tab w:val="left" w:pos="3664"/>
-          <w:tab w:val="left" w:pos="4580"/>
-          <w:tab w:val="left" w:pos="5496"/>
-          <w:tab w:val="left" w:pos="6412"/>
-          <w:tab w:val="left" w:pos="7328"/>
-          <w:tab w:val="left" w:pos="8244"/>
-          <w:tab w:val="left" w:pos="9160"/>
-          <w:tab w:val="left" w:pos="10076"/>
-          <w:tab w:val="left" w:pos="10992"/>
-          <w:tab w:val="left" w:pos="11908"/>
-          <w:tab w:val="left" w:pos="12824"/>
-          <w:tab w:val="left" w:pos="13740"/>
-          <w:tab w:val="left" w:pos="14656"/>
-        </w:tabs>
-        <w:spacing w:after="0" w:line="240" w:lineRule="auto"/>
-        <w:rPr>
-          <w:rFonts w:ascii="Courier New" w:eastAsia="Times New Roman" w:hAnsi="Courier New" w:cs="Courier New"/>
-          <w:sz w:val="20"/>
-          <w:szCs w:val="20"/>
-          <w:lang w:eastAsia="en-IN"/>
-        </w:rPr>
-      </w:pPr>
-      <w:r>
-        <w:rPr>
-          <w:rFonts w:ascii="Courier New" w:eastAsia="Times New Roman" w:hAnsi="Courier New" w:cs="Courier New"/>
-          <w:sz w:val="20"/>
-          <w:szCs w:val="20"/>
-          <w:lang w:eastAsia="en-IN"/>
-        </w:rPr>
-        <w:t xml:space="preserve">  sum(dnorm(y1, 0, sd0, log = TRUE))</w:t>
-      </w:r>
-    </w:p>
-    <w:p>
-      <w:pPr>
-        <w:tabs>
-          <w:tab w:val="left" w:pos="916"/>
-          <w:tab w:val="left" w:pos="1832"/>
-          <w:tab w:val="left" w:pos="2748"/>
-          <w:tab w:val="left" w:pos="3664"/>
-          <w:tab w:val="left" w:pos="4580"/>
-          <w:tab w:val="left" w:pos="5496"/>
-          <w:tab w:val="left" w:pos="6412"/>
-          <w:tab w:val="left" w:pos="7328"/>
-          <w:tab w:val="left" w:pos="8244"/>
-          <w:tab w:val="left" w:pos="9160"/>
-          <w:tab w:val="left" w:pos="10076"/>
-          <w:tab w:val="left" w:pos="10992"/>
-          <w:tab w:val="left" w:pos="11908"/>
-          <w:tab w:val="left" w:pos="12824"/>
-          <w:tab w:val="left" w:pos="13740"/>
-          <w:tab w:val="left" w:pos="14656"/>
-        </w:tabs>
-        <w:spacing w:after="0" w:line="240" w:lineRule="auto"/>
-        <w:rPr>
-          <w:rFonts w:ascii="Courier New" w:eastAsia="Times New Roman" w:hAnsi="Courier New" w:cs="Courier New"/>
-          <w:sz w:val="20"/>
-          <w:szCs w:val="20"/>
-          <w:lang w:eastAsia="en-IN"/>
-        </w:rPr>
-      </w:pPr>
-      <w:r>
-        <w:rPr>
-          <w:rFonts w:ascii="Courier New" w:eastAsia="Times New Roman" w:hAnsi="Courier New" w:cs="Courier New"/>
-          <w:sz w:val="20"/>
-          <w:szCs w:val="20"/>
-          <w:lang w:eastAsia="en-IN"/>
-        </w:rPr>
-        <w:t>split_test_stat &lt;- (split_test_stat1 + split_test_stat0)/2</w:t>
-      </w:r>
-    </w:p>
-    <w:p>
-      <w:pPr>
-        <w:tabs>
-          <w:tab w:val="left" w:pos="916"/>
-          <w:tab w:val="left" w:pos="1832"/>
-          <w:tab w:val="left" w:pos="2748"/>
-          <w:tab w:val="left" w:pos="3664"/>
-          <w:tab w:val="left" w:pos="4580"/>
-          <w:tab w:val="left" w:pos="5496"/>
-          <w:tab w:val="left" w:pos="6412"/>
-          <w:tab w:val="left" w:pos="7328"/>
-          <w:tab w:val="left" w:pos="8244"/>
-          <w:tab w:val="left" w:pos="9160"/>
-          <w:tab w:val="left" w:pos="10076"/>
-          <w:tab w:val="left" w:pos="10992"/>
-          <w:tab w:val="left" w:pos="11908"/>
-          <w:tab w:val="left" w:pos="12824"/>
-          <w:tab w:val="left" w:pos="13740"/>
-          <w:tab w:val="left" w:pos="14656"/>
-        </w:tabs>
-        <w:spacing w:after="0" w:line="240" w:lineRule="auto"/>
-        <w:rPr>
-          <w:rFonts w:ascii="Courier New" w:eastAsia="Times New Roman" w:hAnsi="Courier New" w:cs="Courier New"/>
-          <w:sz w:val="20"/>
-          <w:szCs w:val="20"/>
-          <w:lang w:eastAsia="en-IN"/>
-        </w:rPr>
-      </w:pPr>
-      <w:r>
-        <w:rPr>
-          <w:rFonts w:ascii="Courier New" w:eastAsia="Times New Roman" w:hAnsi="Courier New" w:cs="Courier New"/>
-          <w:sz w:val="20"/>
-          <w:szCs w:val="20"/>
-          <w:lang w:eastAsia="en-IN"/>
-        </w:rPr>
-        <w:t>exp(split_test_stat) &gt;= 1/0.05</w:t>
+        <w:t>split_test_stat1 &lt;- sum(</w:t>
+      </w:r>
+      <w:proofErr w:type="spellStart"/>
+      <w:r>
+        <w:rPr>
+          <w:rFonts w:ascii="Courier New" w:eastAsia="Times New Roman" w:hAnsi="Courier New" w:cs="Courier New"/>
+          <w:sz w:val="20"/>
+          <w:szCs w:val="20"/>
+          <w:lang w:eastAsia="en-IN"/>
+        </w:rPr>
+        <w:t>dnorm</w:t>
+      </w:r>
+      <w:proofErr w:type="spellEnd"/>
+      <w:r>
+        <w:rPr>
+          <w:rFonts w:ascii="Courier New" w:eastAsia="Times New Roman" w:hAnsi="Courier New" w:cs="Courier New"/>
+          <w:sz w:val="20"/>
+          <w:szCs w:val="20"/>
+          <w:lang w:eastAsia="en-IN"/>
+        </w:rPr>
+        <w:t>(y1, mu0, sd0, log = TRUE)) -</w:t>
+      </w:r>
+    </w:p>
+    <w:p>
+      <w:pPr>
+        <w:tabs>
+          <w:tab w:val="left" w:pos="916"/>
+          <w:tab w:val="left" w:pos="1832"/>
+          <w:tab w:val="left" w:pos="2748"/>
+          <w:tab w:val="left" w:pos="3664"/>
+          <w:tab w:val="left" w:pos="4580"/>
+          <w:tab w:val="left" w:pos="5496"/>
+          <w:tab w:val="left" w:pos="6412"/>
+          <w:tab w:val="left" w:pos="7328"/>
+          <w:tab w:val="left" w:pos="8244"/>
+          <w:tab w:val="left" w:pos="9160"/>
+          <w:tab w:val="left" w:pos="10076"/>
+          <w:tab w:val="left" w:pos="10992"/>
+          <w:tab w:val="left" w:pos="11908"/>
+          <w:tab w:val="left" w:pos="12824"/>
+          <w:tab w:val="left" w:pos="13740"/>
+          <w:tab w:val="left" w:pos="14656"/>
+        </w:tabs>
+        <w:spacing w:after="0" w:line="240" w:lineRule="auto"/>
+        <w:rPr>
+          <w:rFonts w:ascii="Courier New" w:eastAsia="Times New Roman" w:hAnsi="Courier New" w:cs="Courier New"/>
+          <w:sz w:val="20"/>
+          <w:szCs w:val="20"/>
+          <w:lang w:eastAsia="en-IN"/>
+        </w:rPr>
+      </w:pPr>
+      <w:r>
+        <w:rPr>
+          <w:rFonts w:ascii="Courier New" w:eastAsia="Times New Roman" w:hAnsi="Courier New" w:cs="Courier New"/>
+          <w:sz w:val="20"/>
+          <w:szCs w:val="20"/>
+          <w:lang w:eastAsia="en-IN"/>
+        </w:rPr>
+        <w:t xml:space="preserve">  sum(</w:t>
+      </w:r>
+      <w:proofErr w:type="spellStart"/>
+      <w:r>
+        <w:rPr>
+          <w:rFonts w:ascii="Courier New" w:eastAsia="Times New Roman" w:hAnsi="Courier New" w:cs="Courier New"/>
+          <w:sz w:val="20"/>
+          <w:szCs w:val="20"/>
+          <w:lang w:eastAsia="en-IN"/>
+        </w:rPr>
+        <w:t>dnorm</w:t>
+      </w:r>
+      <w:proofErr w:type="spellEnd"/>
+      <w:r>
+        <w:rPr>
+          <w:rFonts w:ascii="Courier New" w:eastAsia="Times New Roman" w:hAnsi="Courier New" w:cs="Courier New"/>
+          <w:sz w:val="20"/>
+          <w:szCs w:val="20"/>
+          <w:lang w:eastAsia="en-IN"/>
+        </w:rPr>
+        <w:t>(y1, 0, sd0, log = TRUE))</w:t>
+      </w:r>
+    </w:p>
+    <w:p>
+      <w:pPr>
+        <w:tabs>
+          <w:tab w:val="left" w:pos="916"/>
+          <w:tab w:val="left" w:pos="1832"/>
+          <w:tab w:val="left" w:pos="2748"/>
+          <w:tab w:val="left" w:pos="3664"/>
+          <w:tab w:val="left" w:pos="4580"/>
+          <w:tab w:val="left" w:pos="5496"/>
+          <w:tab w:val="left" w:pos="6412"/>
+          <w:tab w:val="left" w:pos="7328"/>
+          <w:tab w:val="left" w:pos="8244"/>
+          <w:tab w:val="left" w:pos="9160"/>
+          <w:tab w:val="left" w:pos="10076"/>
+          <w:tab w:val="left" w:pos="10992"/>
+          <w:tab w:val="left" w:pos="11908"/>
+          <w:tab w:val="left" w:pos="12824"/>
+          <w:tab w:val="left" w:pos="13740"/>
+          <w:tab w:val="left" w:pos="14656"/>
+        </w:tabs>
+        <w:spacing w:after="0" w:line="240" w:lineRule="auto"/>
+        <w:rPr>
+          <w:rFonts w:ascii="Courier New" w:eastAsia="Times New Roman" w:hAnsi="Courier New" w:cs="Courier New"/>
+          <w:sz w:val="20"/>
+          <w:szCs w:val="20"/>
+          <w:lang w:eastAsia="en-IN"/>
+        </w:rPr>
+      </w:pPr>
+      <w:proofErr w:type="spellStart"/>
+      <w:r>
+        <w:rPr>
+          <w:rFonts w:ascii="Courier New" w:eastAsia="Times New Roman" w:hAnsi="Courier New" w:cs="Courier New"/>
+          <w:sz w:val="20"/>
+          <w:szCs w:val="20"/>
+          <w:lang w:eastAsia="en-IN"/>
+        </w:rPr>
+        <w:t>split_test_stat</w:t>
+      </w:r>
+      <w:proofErr w:type="spellEnd"/>
+      <w:r>
+        <w:rPr>
+          <w:rFonts w:ascii="Courier New" w:eastAsia="Times New Roman" w:hAnsi="Courier New" w:cs="Courier New"/>
+          <w:sz w:val="20"/>
+          <w:szCs w:val="20"/>
+          <w:lang w:eastAsia="en-IN"/>
+        </w:rPr>
+        <w:t xml:space="preserve"> &lt;- (split_test_stat1 + split_test_stat0)/2</w:t>
+      </w:r>
+    </w:p>
+    <w:p>
+      <w:pPr>
+        <w:tabs>
+          <w:tab w:val="left" w:pos="916"/>
+          <w:tab w:val="left" w:pos="1832"/>
+          <w:tab w:val="left" w:pos="2748"/>
+          <w:tab w:val="left" w:pos="3664"/>
+          <w:tab w:val="left" w:pos="4580"/>
+          <w:tab w:val="left" w:pos="5496"/>
+          <w:tab w:val="left" w:pos="6412"/>
+          <w:tab w:val="left" w:pos="7328"/>
+          <w:tab w:val="left" w:pos="8244"/>
+          <w:tab w:val="left" w:pos="9160"/>
+          <w:tab w:val="left" w:pos="10076"/>
+          <w:tab w:val="left" w:pos="10992"/>
+          <w:tab w:val="left" w:pos="11908"/>
+          <w:tab w:val="left" w:pos="12824"/>
+          <w:tab w:val="left" w:pos="13740"/>
+          <w:tab w:val="left" w:pos="14656"/>
+        </w:tabs>
+        <w:spacing w:after="0" w:line="240" w:lineRule="auto"/>
+        <w:rPr>
+          <w:rFonts w:ascii="Courier New" w:eastAsia="Times New Roman" w:hAnsi="Courier New" w:cs="Courier New"/>
+          <w:sz w:val="20"/>
+          <w:szCs w:val="20"/>
+          <w:lang w:eastAsia="en-IN"/>
+        </w:rPr>
+      </w:pPr>
+      <w:r>
+        <w:rPr>
+          <w:rFonts w:ascii="Courier New" w:eastAsia="Times New Roman" w:hAnsi="Courier New" w:cs="Courier New"/>
+          <w:sz w:val="20"/>
+          <w:szCs w:val="20"/>
+          <w:lang w:eastAsia="en-IN"/>
+        </w:rPr>
+        <w:t>exp(</w:t>
+      </w:r>
+      <w:proofErr w:type="spellStart"/>
+      <w:r>
+        <w:rPr>
+          <w:rFonts w:ascii="Courier New" w:eastAsia="Times New Roman" w:hAnsi="Courier New" w:cs="Courier New"/>
+          <w:sz w:val="20"/>
+          <w:szCs w:val="20"/>
+          <w:lang w:eastAsia="en-IN"/>
+        </w:rPr>
+        <w:t>split_test_stat</w:t>
+      </w:r>
+      <w:proofErr w:type="spellEnd"/>
+      <w:r>
+        <w:rPr>
+          <w:rFonts w:ascii="Courier New" w:eastAsia="Times New Roman" w:hAnsi="Courier New" w:cs="Courier New"/>
+          <w:sz w:val="20"/>
+          <w:szCs w:val="20"/>
+          <w:lang w:eastAsia="en-IN"/>
+        </w:rPr>
+        <w:t>) &gt;= 1/0.05</w:t>
       </w:r>
     </w:p>
     <w:p>
@@ -2183,7 +2804,27 @@
           <w:lang w:eastAsia="en-IN"/>
         </w:rPr>
         <w:br/>
-        <w:t>like that above we are better of doing the test the regular way.</w:t>
+        <w:t xml:space="preserve">like that above we are better </w:t>
+      </w:r>
+      <w:proofErr w:type="spellStart"/>
+      <w:r>
+        <w:rPr>
+          <w:rFonts w:ascii="Times New Roman" w:eastAsia="Times New Roman" w:hAnsi="Times New Roman" w:cs="Times New Roman"/>
+          <w:sz w:val="20"/>
+          <w:szCs w:val="20"/>
+          <w:lang w:eastAsia="en-IN"/>
+        </w:rPr>
+        <w:t>of</w:t>
+      </w:r>
+      <w:proofErr w:type="spellEnd"/>
+      <w:r>
+        <w:rPr>
+          <w:rFonts w:ascii="Times New Roman" w:eastAsia="Times New Roman" w:hAnsi="Times New Roman" w:cs="Times New Roman"/>
+          <w:sz w:val="20"/>
+          <w:szCs w:val="20"/>
+          <w:lang w:eastAsia="en-IN"/>
+        </w:rPr>
+        <w:t xml:space="preserve"> doing the test the regular way.</w:t>
       </w:r>
     </w:p>
     <w:p>
@@ -2204,7 +2845,27 @@
           <w:lang w:eastAsia="en-IN"/>
         </w:rPr>
         <w:lastRenderedPageBreak/>
-        <w:t>Let’s check its power for our simple test vs a chisq. I’ll write a</w:t>
+        <w:t xml:space="preserve">Let’s check its power for our simple test vs a </w:t>
+      </w:r>
+      <w:proofErr w:type="spellStart"/>
+      <w:r>
+        <w:rPr>
+          <w:rFonts w:ascii="Times New Roman" w:eastAsia="Times New Roman" w:hAnsi="Times New Roman" w:cs="Times New Roman"/>
+          <w:sz w:val="20"/>
+          <w:szCs w:val="20"/>
+          <w:lang w:eastAsia="en-IN"/>
+        </w:rPr>
+        <w:t>chisq</w:t>
+      </w:r>
+      <w:proofErr w:type="spellEnd"/>
+      <w:r>
+        <w:rPr>
+          <w:rFonts w:ascii="Times New Roman" w:eastAsia="Times New Roman" w:hAnsi="Times New Roman" w:cs="Times New Roman"/>
+          <w:sz w:val="20"/>
+          <w:szCs w:val="20"/>
+          <w:lang w:eastAsia="en-IN"/>
+        </w:rPr>
+        <w:t>. I’ll write a</w:t>
       </w:r>
       <w:r>
         <w:rPr>
@@ -2245,233 +2906,344 @@
           <w:lang w:eastAsia="en-IN"/>
         </w:rPr>
       </w:pPr>
-      <w:r>
-        <w:rPr>
-          <w:rFonts w:ascii="Courier New" w:eastAsia="Times New Roman" w:hAnsi="Courier New" w:cs="Courier New"/>
-          <w:sz w:val="20"/>
-          <w:szCs w:val="20"/>
-          <w:lang w:eastAsia="en-IN"/>
-        </w:rPr>
-        <w:t>splitLRT &lt;- function(seed, n, mu){</w:t>
-      </w:r>
-    </w:p>
-    <w:p>
-      <w:pPr>
-        <w:tabs>
-          <w:tab w:val="left" w:pos="916"/>
-          <w:tab w:val="left" w:pos="1832"/>
-          <w:tab w:val="left" w:pos="2748"/>
-          <w:tab w:val="left" w:pos="3664"/>
-          <w:tab w:val="left" w:pos="4580"/>
-          <w:tab w:val="left" w:pos="5496"/>
-          <w:tab w:val="left" w:pos="6412"/>
-          <w:tab w:val="left" w:pos="7328"/>
-          <w:tab w:val="left" w:pos="8244"/>
-          <w:tab w:val="left" w:pos="9160"/>
-          <w:tab w:val="left" w:pos="10076"/>
-          <w:tab w:val="left" w:pos="10992"/>
-          <w:tab w:val="left" w:pos="11908"/>
-          <w:tab w:val="left" w:pos="12824"/>
-          <w:tab w:val="left" w:pos="13740"/>
-          <w:tab w:val="left" w:pos="14656"/>
-        </w:tabs>
-        <w:spacing w:after="0" w:line="240" w:lineRule="auto"/>
-        <w:rPr>
-          <w:rFonts w:ascii="Courier New" w:eastAsia="Times New Roman" w:hAnsi="Courier New" w:cs="Courier New"/>
-          <w:sz w:val="20"/>
-          <w:szCs w:val="20"/>
-          <w:lang w:eastAsia="en-IN"/>
-        </w:rPr>
-      </w:pPr>
-      <w:r>
-        <w:rPr>
-          <w:rFonts w:ascii="Courier New" w:eastAsia="Times New Roman" w:hAnsi="Courier New" w:cs="Courier New"/>
-          <w:sz w:val="20"/>
-          <w:szCs w:val="20"/>
-          <w:lang w:eastAsia="en-IN"/>
-        </w:rPr>
-        <w:t xml:space="preserve">  set.seed(seed)</w:t>
-      </w:r>
-    </w:p>
-    <w:p>
-      <w:pPr>
-        <w:tabs>
-          <w:tab w:val="left" w:pos="916"/>
-          <w:tab w:val="left" w:pos="1832"/>
-          <w:tab w:val="left" w:pos="2748"/>
-          <w:tab w:val="left" w:pos="3664"/>
-          <w:tab w:val="left" w:pos="4580"/>
-          <w:tab w:val="left" w:pos="5496"/>
-          <w:tab w:val="left" w:pos="6412"/>
-          <w:tab w:val="left" w:pos="7328"/>
-          <w:tab w:val="left" w:pos="8244"/>
-          <w:tab w:val="left" w:pos="9160"/>
-          <w:tab w:val="left" w:pos="10076"/>
-          <w:tab w:val="left" w:pos="10992"/>
-          <w:tab w:val="left" w:pos="11908"/>
-          <w:tab w:val="left" w:pos="12824"/>
-          <w:tab w:val="left" w:pos="13740"/>
-          <w:tab w:val="left" w:pos="14656"/>
-        </w:tabs>
-        <w:spacing w:after="0" w:line="240" w:lineRule="auto"/>
-        <w:rPr>
-          <w:rFonts w:ascii="Courier New" w:eastAsia="Times New Roman" w:hAnsi="Courier New" w:cs="Courier New"/>
-          <w:sz w:val="20"/>
-          <w:szCs w:val="20"/>
-          <w:lang w:eastAsia="en-IN"/>
-        </w:rPr>
-      </w:pPr>
-      <w:r>
-        <w:rPr>
-          <w:rFonts w:ascii="Courier New" w:eastAsia="Times New Roman" w:hAnsi="Courier New" w:cs="Courier New"/>
-          <w:sz w:val="20"/>
-          <w:szCs w:val="20"/>
-          <w:lang w:eastAsia="en-IN"/>
-        </w:rPr>
-        <w:t xml:space="preserve">  y &lt;- rnorm(n, mean = mu)</w:t>
-      </w:r>
-    </w:p>
-    <w:p>
-      <w:pPr>
-        <w:tabs>
-          <w:tab w:val="left" w:pos="916"/>
-          <w:tab w:val="left" w:pos="1832"/>
-          <w:tab w:val="left" w:pos="2748"/>
-          <w:tab w:val="left" w:pos="3664"/>
-          <w:tab w:val="left" w:pos="4580"/>
-          <w:tab w:val="left" w:pos="5496"/>
-          <w:tab w:val="left" w:pos="6412"/>
-          <w:tab w:val="left" w:pos="7328"/>
-          <w:tab w:val="left" w:pos="8244"/>
-          <w:tab w:val="left" w:pos="9160"/>
-          <w:tab w:val="left" w:pos="10076"/>
-          <w:tab w:val="left" w:pos="10992"/>
-          <w:tab w:val="left" w:pos="11908"/>
-          <w:tab w:val="left" w:pos="12824"/>
-          <w:tab w:val="left" w:pos="13740"/>
-          <w:tab w:val="left" w:pos="14656"/>
-        </w:tabs>
-        <w:spacing w:after="0" w:line="240" w:lineRule="auto"/>
-        <w:rPr>
-          <w:rFonts w:ascii="Courier New" w:eastAsia="Times New Roman" w:hAnsi="Courier New" w:cs="Courier New"/>
-          <w:sz w:val="20"/>
-          <w:szCs w:val="20"/>
-          <w:lang w:eastAsia="en-IN"/>
-        </w:rPr>
-      </w:pPr>
-      <w:r>
-        <w:rPr>
-          <w:rFonts w:ascii="Courier New" w:eastAsia="Times New Roman" w:hAnsi="Courier New" w:cs="Courier New"/>
-          <w:sz w:val="20"/>
-          <w:szCs w:val="20"/>
-          <w:lang w:eastAsia="en-IN"/>
-        </w:rPr>
-        <w:t xml:space="preserve">  i &lt;- sample(1:n, n/2, replace = FALSE)</w:t>
-      </w:r>
-    </w:p>
-    <w:p>
-      <w:pPr>
-        <w:tabs>
-          <w:tab w:val="left" w:pos="916"/>
-          <w:tab w:val="left" w:pos="1832"/>
-          <w:tab w:val="left" w:pos="2748"/>
-          <w:tab w:val="left" w:pos="3664"/>
-          <w:tab w:val="left" w:pos="4580"/>
-          <w:tab w:val="left" w:pos="5496"/>
-          <w:tab w:val="left" w:pos="6412"/>
-          <w:tab w:val="left" w:pos="7328"/>
-          <w:tab w:val="left" w:pos="8244"/>
-          <w:tab w:val="left" w:pos="9160"/>
-          <w:tab w:val="left" w:pos="10076"/>
-          <w:tab w:val="left" w:pos="10992"/>
-          <w:tab w:val="left" w:pos="11908"/>
-          <w:tab w:val="left" w:pos="12824"/>
-          <w:tab w:val="left" w:pos="13740"/>
-          <w:tab w:val="left" w:pos="14656"/>
-        </w:tabs>
-        <w:spacing w:after="0" w:line="240" w:lineRule="auto"/>
-        <w:rPr>
-          <w:rFonts w:ascii="Courier New" w:eastAsia="Times New Roman" w:hAnsi="Courier New" w:cs="Courier New"/>
-          <w:sz w:val="20"/>
-          <w:szCs w:val="20"/>
-          <w:lang w:eastAsia="en-IN"/>
-        </w:rPr>
-      </w:pPr>
-    </w:p>
-    <w:p>
-      <w:pPr>
-        <w:tabs>
-          <w:tab w:val="left" w:pos="916"/>
-          <w:tab w:val="left" w:pos="1832"/>
-          <w:tab w:val="left" w:pos="2748"/>
-          <w:tab w:val="left" w:pos="3664"/>
-          <w:tab w:val="left" w:pos="4580"/>
-          <w:tab w:val="left" w:pos="5496"/>
-          <w:tab w:val="left" w:pos="6412"/>
-          <w:tab w:val="left" w:pos="7328"/>
-          <w:tab w:val="left" w:pos="8244"/>
-          <w:tab w:val="left" w:pos="9160"/>
-          <w:tab w:val="left" w:pos="10076"/>
-          <w:tab w:val="left" w:pos="10992"/>
-          <w:tab w:val="left" w:pos="11908"/>
-          <w:tab w:val="left" w:pos="12824"/>
-          <w:tab w:val="left" w:pos="13740"/>
-          <w:tab w:val="left" w:pos="14656"/>
-        </w:tabs>
-        <w:spacing w:after="0" w:line="240" w:lineRule="auto"/>
-        <w:rPr>
-          <w:rFonts w:ascii="Courier New" w:eastAsia="Times New Roman" w:hAnsi="Courier New" w:cs="Courier New"/>
-          <w:sz w:val="20"/>
-          <w:szCs w:val="20"/>
-          <w:lang w:eastAsia="en-IN"/>
-        </w:rPr>
-      </w:pPr>
-      <w:r>
-        <w:rPr>
-          <w:rFonts w:ascii="Courier New" w:eastAsia="Times New Roman" w:hAnsi="Courier New" w:cs="Courier New"/>
-          <w:sz w:val="20"/>
-          <w:szCs w:val="20"/>
-          <w:lang w:eastAsia="en-IN"/>
-        </w:rPr>
-        <w:t xml:space="preserve">  y0 &lt;- y[i]</w:t>
-      </w:r>
-    </w:p>
-    <w:p>
-      <w:pPr>
-        <w:tabs>
-          <w:tab w:val="left" w:pos="916"/>
-          <w:tab w:val="left" w:pos="1832"/>
-          <w:tab w:val="left" w:pos="2748"/>
-          <w:tab w:val="left" w:pos="3664"/>
-          <w:tab w:val="left" w:pos="4580"/>
-          <w:tab w:val="left" w:pos="5496"/>
-          <w:tab w:val="left" w:pos="6412"/>
-          <w:tab w:val="left" w:pos="7328"/>
-          <w:tab w:val="left" w:pos="8244"/>
-          <w:tab w:val="left" w:pos="9160"/>
-          <w:tab w:val="left" w:pos="10076"/>
-          <w:tab w:val="left" w:pos="10992"/>
-          <w:tab w:val="left" w:pos="11908"/>
-          <w:tab w:val="left" w:pos="12824"/>
-          <w:tab w:val="left" w:pos="13740"/>
-          <w:tab w:val="left" w:pos="14656"/>
-        </w:tabs>
-        <w:spacing w:after="0" w:line="240" w:lineRule="auto"/>
-        <w:rPr>
-          <w:rFonts w:ascii="Courier New" w:eastAsia="Times New Roman" w:hAnsi="Courier New" w:cs="Courier New"/>
-          <w:sz w:val="20"/>
-          <w:szCs w:val="20"/>
-          <w:lang w:eastAsia="en-IN"/>
-        </w:rPr>
-      </w:pPr>
-      <w:r>
-        <w:rPr>
-          <w:rFonts w:ascii="Courier New" w:eastAsia="Times New Roman" w:hAnsi="Courier New" w:cs="Courier New"/>
-          <w:sz w:val="20"/>
-          <w:szCs w:val="20"/>
-          <w:lang w:eastAsia="en-IN"/>
-        </w:rPr>
-        <w:t xml:space="preserve">  y1 &lt;- y[-i]</w:t>
+      <w:proofErr w:type="spellStart"/>
+      <w:r>
+        <w:rPr>
+          <w:rFonts w:ascii="Courier New" w:eastAsia="Times New Roman" w:hAnsi="Courier New" w:cs="Courier New"/>
+          <w:sz w:val="20"/>
+          <w:szCs w:val="20"/>
+          <w:lang w:eastAsia="en-IN"/>
+        </w:rPr>
+        <w:t>splitLRT</w:t>
+      </w:r>
+      <w:proofErr w:type="spellEnd"/>
+      <w:r>
+        <w:rPr>
+          <w:rFonts w:ascii="Courier New" w:eastAsia="Times New Roman" w:hAnsi="Courier New" w:cs="Courier New"/>
+          <w:sz w:val="20"/>
+          <w:szCs w:val="20"/>
+          <w:lang w:eastAsia="en-IN"/>
+        </w:rPr>
+        <w:t xml:space="preserve"> &lt;- function(seed, n, mu){</w:t>
+      </w:r>
+    </w:p>
+    <w:p>
+      <w:pPr>
+        <w:tabs>
+          <w:tab w:val="left" w:pos="916"/>
+          <w:tab w:val="left" w:pos="1832"/>
+          <w:tab w:val="left" w:pos="2748"/>
+          <w:tab w:val="left" w:pos="3664"/>
+          <w:tab w:val="left" w:pos="4580"/>
+          <w:tab w:val="left" w:pos="5496"/>
+          <w:tab w:val="left" w:pos="6412"/>
+          <w:tab w:val="left" w:pos="7328"/>
+          <w:tab w:val="left" w:pos="8244"/>
+          <w:tab w:val="left" w:pos="9160"/>
+          <w:tab w:val="left" w:pos="10076"/>
+          <w:tab w:val="left" w:pos="10992"/>
+          <w:tab w:val="left" w:pos="11908"/>
+          <w:tab w:val="left" w:pos="12824"/>
+          <w:tab w:val="left" w:pos="13740"/>
+          <w:tab w:val="left" w:pos="14656"/>
+        </w:tabs>
+        <w:spacing w:after="0" w:line="240" w:lineRule="auto"/>
+        <w:rPr>
+          <w:rFonts w:ascii="Courier New" w:eastAsia="Times New Roman" w:hAnsi="Courier New" w:cs="Courier New"/>
+          <w:sz w:val="20"/>
+          <w:szCs w:val="20"/>
+          <w:lang w:eastAsia="en-IN"/>
+        </w:rPr>
+      </w:pPr>
+      <w:r>
+        <w:rPr>
+          <w:rFonts w:ascii="Courier New" w:eastAsia="Times New Roman" w:hAnsi="Courier New" w:cs="Courier New"/>
+          <w:sz w:val="20"/>
+          <w:szCs w:val="20"/>
+          <w:lang w:eastAsia="en-IN"/>
+        </w:rPr>
+        <w:t xml:space="preserve">  </w:t>
+      </w:r>
+      <w:proofErr w:type="spellStart"/>
+      <w:r>
+        <w:rPr>
+          <w:rFonts w:ascii="Courier New" w:eastAsia="Times New Roman" w:hAnsi="Courier New" w:cs="Courier New"/>
+          <w:sz w:val="20"/>
+          <w:szCs w:val="20"/>
+          <w:lang w:eastAsia="en-IN"/>
+        </w:rPr>
+        <w:t>set.seed</w:t>
+      </w:r>
+      <w:proofErr w:type="spellEnd"/>
+      <w:r>
+        <w:rPr>
+          <w:rFonts w:ascii="Courier New" w:eastAsia="Times New Roman" w:hAnsi="Courier New" w:cs="Courier New"/>
+          <w:sz w:val="20"/>
+          <w:szCs w:val="20"/>
+          <w:lang w:eastAsia="en-IN"/>
+        </w:rPr>
+        <w:t>(seed)</w:t>
+      </w:r>
+    </w:p>
+    <w:p>
+      <w:pPr>
+        <w:tabs>
+          <w:tab w:val="left" w:pos="916"/>
+          <w:tab w:val="left" w:pos="1832"/>
+          <w:tab w:val="left" w:pos="2748"/>
+          <w:tab w:val="left" w:pos="3664"/>
+          <w:tab w:val="left" w:pos="4580"/>
+          <w:tab w:val="left" w:pos="5496"/>
+          <w:tab w:val="left" w:pos="6412"/>
+          <w:tab w:val="left" w:pos="7328"/>
+          <w:tab w:val="left" w:pos="8244"/>
+          <w:tab w:val="left" w:pos="9160"/>
+          <w:tab w:val="left" w:pos="10076"/>
+          <w:tab w:val="left" w:pos="10992"/>
+          <w:tab w:val="left" w:pos="11908"/>
+          <w:tab w:val="left" w:pos="12824"/>
+          <w:tab w:val="left" w:pos="13740"/>
+          <w:tab w:val="left" w:pos="14656"/>
+        </w:tabs>
+        <w:spacing w:after="0" w:line="240" w:lineRule="auto"/>
+        <w:rPr>
+          <w:rFonts w:ascii="Courier New" w:eastAsia="Times New Roman" w:hAnsi="Courier New" w:cs="Courier New"/>
+          <w:sz w:val="20"/>
+          <w:szCs w:val="20"/>
+          <w:lang w:eastAsia="en-IN"/>
+        </w:rPr>
+      </w:pPr>
+      <w:r>
+        <w:rPr>
+          <w:rFonts w:ascii="Courier New" w:eastAsia="Times New Roman" w:hAnsi="Courier New" w:cs="Courier New"/>
+          <w:sz w:val="20"/>
+          <w:szCs w:val="20"/>
+          <w:lang w:eastAsia="en-IN"/>
+        </w:rPr>
+        <w:t xml:space="preserve">  y &lt;- </w:t>
+      </w:r>
+      <w:proofErr w:type="spellStart"/>
+      <w:r>
+        <w:rPr>
+          <w:rFonts w:ascii="Courier New" w:eastAsia="Times New Roman" w:hAnsi="Courier New" w:cs="Courier New"/>
+          <w:sz w:val="20"/>
+          <w:szCs w:val="20"/>
+          <w:lang w:eastAsia="en-IN"/>
+        </w:rPr>
+        <w:t>rnorm</w:t>
+      </w:r>
+      <w:proofErr w:type="spellEnd"/>
+      <w:r>
+        <w:rPr>
+          <w:rFonts w:ascii="Courier New" w:eastAsia="Times New Roman" w:hAnsi="Courier New" w:cs="Courier New"/>
+          <w:sz w:val="20"/>
+          <w:szCs w:val="20"/>
+          <w:lang w:eastAsia="en-IN"/>
+        </w:rPr>
+        <w:t>(n, mean = mu)</w:t>
+      </w:r>
+    </w:p>
+    <w:p>
+      <w:pPr>
+        <w:tabs>
+          <w:tab w:val="left" w:pos="916"/>
+          <w:tab w:val="left" w:pos="1832"/>
+          <w:tab w:val="left" w:pos="2748"/>
+          <w:tab w:val="left" w:pos="3664"/>
+          <w:tab w:val="left" w:pos="4580"/>
+          <w:tab w:val="left" w:pos="5496"/>
+          <w:tab w:val="left" w:pos="6412"/>
+          <w:tab w:val="left" w:pos="7328"/>
+          <w:tab w:val="left" w:pos="8244"/>
+          <w:tab w:val="left" w:pos="9160"/>
+          <w:tab w:val="left" w:pos="10076"/>
+          <w:tab w:val="left" w:pos="10992"/>
+          <w:tab w:val="left" w:pos="11908"/>
+          <w:tab w:val="left" w:pos="12824"/>
+          <w:tab w:val="left" w:pos="13740"/>
+          <w:tab w:val="left" w:pos="14656"/>
+        </w:tabs>
+        <w:spacing w:after="0" w:line="240" w:lineRule="auto"/>
+        <w:rPr>
+          <w:rFonts w:ascii="Courier New" w:eastAsia="Times New Roman" w:hAnsi="Courier New" w:cs="Courier New"/>
+          <w:sz w:val="20"/>
+          <w:szCs w:val="20"/>
+          <w:lang w:eastAsia="en-IN"/>
+        </w:rPr>
+      </w:pPr>
+      <w:r>
+        <w:rPr>
+          <w:rFonts w:ascii="Courier New" w:eastAsia="Times New Roman" w:hAnsi="Courier New" w:cs="Courier New"/>
+          <w:sz w:val="20"/>
+          <w:szCs w:val="20"/>
+          <w:lang w:eastAsia="en-IN"/>
+        </w:rPr>
+        <w:t xml:space="preserve">  </w:t>
+      </w:r>
+      <w:proofErr w:type="spellStart"/>
+      <w:r>
+        <w:rPr>
+          <w:rFonts w:ascii="Courier New" w:eastAsia="Times New Roman" w:hAnsi="Courier New" w:cs="Courier New"/>
+          <w:sz w:val="20"/>
+          <w:szCs w:val="20"/>
+          <w:lang w:eastAsia="en-IN"/>
+        </w:rPr>
+        <w:t>i</w:t>
+      </w:r>
+      <w:proofErr w:type="spellEnd"/>
+      <w:r>
+        <w:rPr>
+          <w:rFonts w:ascii="Courier New" w:eastAsia="Times New Roman" w:hAnsi="Courier New" w:cs="Courier New"/>
+          <w:sz w:val="20"/>
+          <w:szCs w:val="20"/>
+          <w:lang w:eastAsia="en-IN"/>
+        </w:rPr>
+        <w:t xml:space="preserve"> &lt;- sample(1:n, n/2, replace = FALSE)</w:t>
+      </w:r>
+    </w:p>
+    <w:p>
+      <w:pPr>
+        <w:tabs>
+          <w:tab w:val="left" w:pos="916"/>
+          <w:tab w:val="left" w:pos="1832"/>
+          <w:tab w:val="left" w:pos="2748"/>
+          <w:tab w:val="left" w:pos="3664"/>
+          <w:tab w:val="left" w:pos="4580"/>
+          <w:tab w:val="left" w:pos="5496"/>
+          <w:tab w:val="left" w:pos="6412"/>
+          <w:tab w:val="left" w:pos="7328"/>
+          <w:tab w:val="left" w:pos="8244"/>
+          <w:tab w:val="left" w:pos="9160"/>
+          <w:tab w:val="left" w:pos="10076"/>
+          <w:tab w:val="left" w:pos="10992"/>
+          <w:tab w:val="left" w:pos="11908"/>
+          <w:tab w:val="left" w:pos="12824"/>
+          <w:tab w:val="left" w:pos="13740"/>
+          <w:tab w:val="left" w:pos="14656"/>
+        </w:tabs>
+        <w:spacing w:after="0" w:line="240" w:lineRule="auto"/>
+        <w:rPr>
+          <w:rFonts w:ascii="Courier New" w:eastAsia="Times New Roman" w:hAnsi="Courier New" w:cs="Courier New"/>
+          <w:sz w:val="20"/>
+          <w:szCs w:val="20"/>
+          <w:lang w:eastAsia="en-IN"/>
+        </w:rPr>
+      </w:pPr>
+    </w:p>
+    <w:p>
+      <w:pPr>
+        <w:tabs>
+          <w:tab w:val="left" w:pos="916"/>
+          <w:tab w:val="left" w:pos="1832"/>
+          <w:tab w:val="left" w:pos="2748"/>
+          <w:tab w:val="left" w:pos="3664"/>
+          <w:tab w:val="left" w:pos="4580"/>
+          <w:tab w:val="left" w:pos="5496"/>
+          <w:tab w:val="left" w:pos="6412"/>
+          <w:tab w:val="left" w:pos="7328"/>
+          <w:tab w:val="left" w:pos="8244"/>
+          <w:tab w:val="left" w:pos="9160"/>
+          <w:tab w:val="left" w:pos="10076"/>
+          <w:tab w:val="left" w:pos="10992"/>
+          <w:tab w:val="left" w:pos="11908"/>
+          <w:tab w:val="left" w:pos="12824"/>
+          <w:tab w:val="left" w:pos="13740"/>
+          <w:tab w:val="left" w:pos="14656"/>
+        </w:tabs>
+        <w:spacing w:after="0" w:line="240" w:lineRule="auto"/>
+        <w:rPr>
+          <w:rFonts w:ascii="Courier New" w:eastAsia="Times New Roman" w:hAnsi="Courier New" w:cs="Courier New"/>
+          <w:sz w:val="20"/>
+          <w:szCs w:val="20"/>
+          <w:lang w:eastAsia="en-IN"/>
+        </w:rPr>
+      </w:pPr>
+      <w:r>
+        <w:rPr>
+          <w:rFonts w:ascii="Courier New" w:eastAsia="Times New Roman" w:hAnsi="Courier New" w:cs="Courier New"/>
+          <w:sz w:val="20"/>
+          <w:szCs w:val="20"/>
+          <w:lang w:eastAsia="en-IN"/>
+        </w:rPr>
+        <w:t xml:space="preserve">  y0 &lt;- y[</w:t>
+      </w:r>
+      <w:proofErr w:type="spellStart"/>
+      <w:r>
+        <w:rPr>
+          <w:rFonts w:ascii="Courier New" w:eastAsia="Times New Roman" w:hAnsi="Courier New" w:cs="Courier New"/>
+          <w:sz w:val="20"/>
+          <w:szCs w:val="20"/>
+          <w:lang w:eastAsia="en-IN"/>
+        </w:rPr>
+        <w:t>i</w:t>
+      </w:r>
+      <w:proofErr w:type="spellEnd"/>
+      <w:r>
+        <w:rPr>
+          <w:rFonts w:ascii="Courier New" w:eastAsia="Times New Roman" w:hAnsi="Courier New" w:cs="Courier New"/>
+          <w:sz w:val="20"/>
+          <w:szCs w:val="20"/>
+          <w:lang w:eastAsia="en-IN"/>
+        </w:rPr>
+        <w:t>]</w:t>
+      </w:r>
+    </w:p>
+    <w:p>
+      <w:pPr>
+        <w:tabs>
+          <w:tab w:val="left" w:pos="916"/>
+          <w:tab w:val="left" w:pos="1832"/>
+          <w:tab w:val="left" w:pos="2748"/>
+          <w:tab w:val="left" w:pos="3664"/>
+          <w:tab w:val="left" w:pos="4580"/>
+          <w:tab w:val="left" w:pos="5496"/>
+          <w:tab w:val="left" w:pos="6412"/>
+          <w:tab w:val="left" w:pos="7328"/>
+          <w:tab w:val="left" w:pos="8244"/>
+          <w:tab w:val="left" w:pos="9160"/>
+          <w:tab w:val="left" w:pos="10076"/>
+          <w:tab w:val="left" w:pos="10992"/>
+          <w:tab w:val="left" w:pos="11908"/>
+          <w:tab w:val="left" w:pos="12824"/>
+          <w:tab w:val="left" w:pos="13740"/>
+          <w:tab w:val="left" w:pos="14656"/>
+        </w:tabs>
+        <w:spacing w:after="0" w:line="240" w:lineRule="auto"/>
+        <w:rPr>
+          <w:rFonts w:ascii="Courier New" w:eastAsia="Times New Roman" w:hAnsi="Courier New" w:cs="Courier New"/>
+          <w:sz w:val="20"/>
+          <w:szCs w:val="20"/>
+          <w:lang w:eastAsia="en-IN"/>
+        </w:rPr>
+      </w:pPr>
+      <w:r>
+        <w:rPr>
+          <w:rFonts w:ascii="Courier New" w:eastAsia="Times New Roman" w:hAnsi="Courier New" w:cs="Courier New"/>
+          <w:sz w:val="20"/>
+          <w:szCs w:val="20"/>
+          <w:lang w:eastAsia="en-IN"/>
+        </w:rPr>
+        <w:t xml:space="preserve">  y1 &lt;- y[-</w:t>
+      </w:r>
+      <w:proofErr w:type="spellStart"/>
+      <w:r>
+        <w:rPr>
+          <w:rFonts w:ascii="Courier New" w:eastAsia="Times New Roman" w:hAnsi="Courier New" w:cs="Courier New"/>
+          <w:sz w:val="20"/>
+          <w:szCs w:val="20"/>
+          <w:lang w:eastAsia="en-IN"/>
+        </w:rPr>
+        <w:t>i</w:t>
+      </w:r>
+      <w:proofErr w:type="spellEnd"/>
+      <w:r>
+        <w:rPr>
+          <w:rFonts w:ascii="Courier New" w:eastAsia="Times New Roman" w:hAnsi="Courier New" w:cs="Courier New"/>
+          <w:sz w:val="20"/>
+          <w:szCs w:val="20"/>
+          <w:lang w:eastAsia="en-IN"/>
+        </w:rPr>
+        <w:t>]</w:t>
       </w:r>
     </w:p>
     <w:p>
@@ -2576,7 +3348,27 @@
           <w:szCs w:val="20"/>
           <w:lang w:eastAsia="en-IN"/>
         </w:rPr>
-        <w:t xml:space="preserve">  sd0 &lt;- sd(y0)</w:t>
+        <w:t xml:space="preserve">  sd0 &lt;- </w:t>
+      </w:r>
+      <w:proofErr w:type="spellStart"/>
+      <w:r>
+        <w:rPr>
+          <w:rFonts w:ascii="Courier New" w:eastAsia="Times New Roman" w:hAnsi="Courier New" w:cs="Courier New"/>
+          <w:sz w:val="20"/>
+          <w:szCs w:val="20"/>
+          <w:lang w:eastAsia="en-IN"/>
+        </w:rPr>
+        <w:t>sd</w:t>
+      </w:r>
+      <w:proofErr w:type="spellEnd"/>
+      <w:r>
+        <w:rPr>
+          <w:rFonts w:ascii="Courier New" w:eastAsia="Times New Roman" w:hAnsi="Courier New" w:cs="Courier New"/>
+          <w:sz w:val="20"/>
+          <w:szCs w:val="20"/>
+          <w:lang w:eastAsia="en-IN"/>
+        </w:rPr>
+        <w:t>(y0)</w:t>
       </w:r>
     </w:p>
     <w:p>
@@ -2681,7 +3473,27 @@
           <w:szCs w:val="20"/>
           <w:lang w:eastAsia="en-IN"/>
         </w:rPr>
-        <w:t xml:space="preserve">  sd1 &lt;- sd(y1)</w:t>
+        <w:t xml:space="preserve">  sd1 &lt;- </w:t>
+      </w:r>
+      <w:proofErr w:type="spellStart"/>
+      <w:r>
+        <w:rPr>
+          <w:rFonts w:ascii="Courier New" w:eastAsia="Times New Roman" w:hAnsi="Courier New" w:cs="Courier New"/>
+          <w:sz w:val="20"/>
+          <w:szCs w:val="20"/>
+          <w:lang w:eastAsia="en-IN"/>
+        </w:rPr>
+        <w:t>sd</w:t>
+      </w:r>
+      <w:proofErr w:type="spellEnd"/>
+      <w:r>
+        <w:rPr>
+          <w:rFonts w:ascii="Courier New" w:eastAsia="Times New Roman" w:hAnsi="Courier New" w:cs="Courier New"/>
+          <w:sz w:val="20"/>
+          <w:szCs w:val="20"/>
+          <w:lang w:eastAsia="en-IN"/>
+        </w:rPr>
+        <w:t>(y1)</w:t>
       </w:r>
     </w:p>
     <w:p>
@@ -2786,436 +3598,827 @@
           <w:szCs w:val="20"/>
           <w:lang w:eastAsia="en-IN"/>
         </w:rPr>
-        <w:t xml:space="preserve">  split_test_stat0 &lt;- sum(dnorm(y0, mu1, sd1, log = TRUE)) -</w:t>
-      </w:r>
-    </w:p>
-    <w:p>
-      <w:pPr>
-        <w:tabs>
-          <w:tab w:val="left" w:pos="916"/>
-          <w:tab w:val="left" w:pos="1832"/>
-          <w:tab w:val="left" w:pos="2748"/>
-          <w:tab w:val="left" w:pos="3664"/>
-          <w:tab w:val="left" w:pos="4580"/>
-          <w:tab w:val="left" w:pos="5496"/>
-          <w:tab w:val="left" w:pos="6412"/>
-          <w:tab w:val="left" w:pos="7328"/>
-          <w:tab w:val="left" w:pos="8244"/>
-          <w:tab w:val="left" w:pos="9160"/>
-          <w:tab w:val="left" w:pos="10076"/>
-          <w:tab w:val="left" w:pos="10992"/>
-          <w:tab w:val="left" w:pos="11908"/>
-          <w:tab w:val="left" w:pos="12824"/>
-          <w:tab w:val="left" w:pos="13740"/>
-          <w:tab w:val="left" w:pos="14656"/>
-        </w:tabs>
-        <w:spacing w:after="0" w:line="240" w:lineRule="auto"/>
-        <w:rPr>
-          <w:rFonts w:ascii="Courier New" w:eastAsia="Times New Roman" w:hAnsi="Courier New" w:cs="Courier New"/>
-          <w:sz w:val="20"/>
-          <w:szCs w:val="20"/>
-          <w:lang w:eastAsia="en-IN"/>
-        </w:rPr>
-      </w:pPr>
-      <w:r>
-        <w:rPr>
-          <w:rFonts w:ascii="Courier New" w:eastAsia="Times New Roman" w:hAnsi="Courier New" w:cs="Courier New"/>
-          <w:sz w:val="20"/>
-          <w:szCs w:val="20"/>
-          <w:lang w:eastAsia="en-IN"/>
-        </w:rPr>
-        <w:t xml:space="preserve">                         sum(dnorm(y0, 0, sd1, log = TRUE))</w:t>
-      </w:r>
-    </w:p>
-    <w:p>
-      <w:pPr>
-        <w:tabs>
-          <w:tab w:val="left" w:pos="916"/>
-          <w:tab w:val="left" w:pos="1832"/>
-          <w:tab w:val="left" w:pos="2748"/>
-          <w:tab w:val="left" w:pos="3664"/>
-          <w:tab w:val="left" w:pos="4580"/>
-          <w:tab w:val="left" w:pos="5496"/>
-          <w:tab w:val="left" w:pos="6412"/>
-          <w:tab w:val="left" w:pos="7328"/>
-          <w:tab w:val="left" w:pos="8244"/>
-          <w:tab w:val="left" w:pos="9160"/>
-          <w:tab w:val="left" w:pos="10076"/>
-          <w:tab w:val="left" w:pos="10992"/>
-          <w:tab w:val="left" w:pos="11908"/>
-          <w:tab w:val="left" w:pos="12824"/>
-          <w:tab w:val="left" w:pos="13740"/>
-          <w:tab w:val="left" w:pos="14656"/>
-        </w:tabs>
-        <w:spacing w:after="0" w:line="240" w:lineRule="auto"/>
-        <w:rPr>
-          <w:rFonts w:ascii="Courier New" w:eastAsia="Times New Roman" w:hAnsi="Courier New" w:cs="Courier New"/>
-          <w:sz w:val="20"/>
-          <w:szCs w:val="20"/>
-          <w:lang w:eastAsia="en-IN"/>
-        </w:rPr>
-      </w:pPr>
-      <w:r>
-        <w:rPr>
-          <w:rFonts w:ascii="Courier New" w:eastAsia="Times New Roman" w:hAnsi="Courier New" w:cs="Courier New"/>
-          <w:sz w:val="20"/>
-          <w:szCs w:val="20"/>
-          <w:lang w:eastAsia="en-IN"/>
-        </w:rPr>
-        <w:t xml:space="preserve">  split_test_stat1 &lt;- sum(dnorm(y1, mu0, sd0, log = TRUE)) -</w:t>
-      </w:r>
-    </w:p>
-    <w:p>
-      <w:pPr>
-        <w:tabs>
-          <w:tab w:val="left" w:pos="916"/>
-          <w:tab w:val="left" w:pos="1832"/>
-          <w:tab w:val="left" w:pos="2748"/>
-          <w:tab w:val="left" w:pos="3664"/>
-          <w:tab w:val="left" w:pos="4580"/>
-          <w:tab w:val="left" w:pos="5496"/>
-          <w:tab w:val="left" w:pos="6412"/>
-          <w:tab w:val="left" w:pos="7328"/>
-          <w:tab w:val="left" w:pos="8244"/>
-          <w:tab w:val="left" w:pos="9160"/>
-          <w:tab w:val="left" w:pos="10076"/>
-          <w:tab w:val="left" w:pos="10992"/>
-          <w:tab w:val="left" w:pos="11908"/>
-          <w:tab w:val="left" w:pos="12824"/>
-          <w:tab w:val="left" w:pos="13740"/>
-          <w:tab w:val="left" w:pos="14656"/>
-        </w:tabs>
-        <w:spacing w:after="0" w:line="240" w:lineRule="auto"/>
-        <w:rPr>
-          <w:rFonts w:ascii="Courier New" w:eastAsia="Times New Roman" w:hAnsi="Courier New" w:cs="Courier New"/>
-          <w:sz w:val="20"/>
-          <w:szCs w:val="20"/>
-          <w:lang w:eastAsia="en-IN"/>
-        </w:rPr>
-      </w:pPr>
-      <w:r>
-        <w:rPr>
-          <w:rFonts w:ascii="Courier New" w:eastAsia="Times New Roman" w:hAnsi="Courier New" w:cs="Courier New"/>
-          <w:sz w:val="20"/>
-          <w:szCs w:val="20"/>
-          <w:lang w:eastAsia="en-IN"/>
-        </w:rPr>
-        <w:t xml:space="preserve">  sum(dnorm(y1, 0, sd0, log = TRUE))</w:t>
-      </w:r>
-    </w:p>
-    <w:p>
-      <w:pPr>
-        <w:tabs>
-          <w:tab w:val="left" w:pos="916"/>
-          <w:tab w:val="left" w:pos="1832"/>
-          <w:tab w:val="left" w:pos="2748"/>
-          <w:tab w:val="left" w:pos="3664"/>
-          <w:tab w:val="left" w:pos="4580"/>
-          <w:tab w:val="left" w:pos="5496"/>
-          <w:tab w:val="left" w:pos="6412"/>
-          <w:tab w:val="left" w:pos="7328"/>
-          <w:tab w:val="left" w:pos="8244"/>
-          <w:tab w:val="left" w:pos="9160"/>
-          <w:tab w:val="left" w:pos="10076"/>
-          <w:tab w:val="left" w:pos="10992"/>
-          <w:tab w:val="left" w:pos="11908"/>
-          <w:tab w:val="left" w:pos="12824"/>
-          <w:tab w:val="left" w:pos="13740"/>
-          <w:tab w:val="left" w:pos="14656"/>
-        </w:tabs>
-        <w:spacing w:after="0" w:line="240" w:lineRule="auto"/>
-        <w:rPr>
-          <w:rFonts w:ascii="Courier New" w:eastAsia="Times New Roman" w:hAnsi="Courier New" w:cs="Courier New"/>
-          <w:sz w:val="20"/>
-          <w:szCs w:val="20"/>
-          <w:lang w:eastAsia="en-IN"/>
-        </w:rPr>
-      </w:pPr>
-      <w:r>
-        <w:rPr>
-          <w:rFonts w:ascii="Courier New" w:eastAsia="Times New Roman" w:hAnsi="Courier New" w:cs="Courier New"/>
-          <w:sz w:val="20"/>
-          <w:szCs w:val="20"/>
-          <w:lang w:eastAsia="en-IN"/>
-        </w:rPr>
-        <w:t xml:space="preserve">  split_test_stat &lt;- (split_test_stat1 + split_test_stat0)/2</w:t>
-      </w:r>
-    </w:p>
-    <w:p>
-      <w:pPr>
-        <w:tabs>
-          <w:tab w:val="left" w:pos="916"/>
-          <w:tab w:val="left" w:pos="1832"/>
-          <w:tab w:val="left" w:pos="2748"/>
-          <w:tab w:val="left" w:pos="3664"/>
-          <w:tab w:val="left" w:pos="4580"/>
-          <w:tab w:val="left" w:pos="5496"/>
-          <w:tab w:val="left" w:pos="6412"/>
-          <w:tab w:val="left" w:pos="7328"/>
-          <w:tab w:val="left" w:pos="8244"/>
-          <w:tab w:val="left" w:pos="9160"/>
-          <w:tab w:val="left" w:pos="10076"/>
-          <w:tab w:val="left" w:pos="10992"/>
-          <w:tab w:val="left" w:pos="11908"/>
-          <w:tab w:val="left" w:pos="12824"/>
-          <w:tab w:val="left" w:pos="13740"/>
-          <w:tab w:val="left" w:pos="14656"/>
-        </w:tabs>
-        <w:spacing w:after="0" w:line="240" w:lineRule="auto"/>
-        <w:rPr>
-          <w:rFonts w:ascii="Courier New" w:eastAsia="Times New Roman" w:hAnsi="Courier New" w:cs="Courier New"/>
-          <w:sz w:val="20"/>
-          <w:szCs w:val="20"/>
-          <w:lang w:eastAsia="en-IN"/>
-        </w:rPr>
-      </w:pPr>
-    </w:p>
-    <w:p>
-      <w:pPr>
-        <w:tabs>
-          <w:tab w:val="left" w:pos="916"/>
-          <w:tab w:val="left" w:pos="1832"/>
-          <w:tab w:val="left" w:pos="2748"/>
-          <w:tab w:val="left" w:pos="3664"/>
-          <w:tab w:val="left" w:pos="4580"/>
-          <w:tab w:val="left" w:pos="5496"/>
-          <w:tab w:val="left" w:pos="6412"/>
-          <w:tab w:val="left" w:pos="7328"/>
-          <w:tab w:val="left" w:pos="8244"/>
-          <w:tab w:val="left" w:pos="9160"/>
-          <w:tab w:val="left" w:pos="10076"/>
-          <w:tab w:val="left" w:pos="10992"/>
-          <w:tab w:val="left" w:pos="11908"/>
-          <w:tab w:val="left" w:pos="12824"/>
-          <w:tab w:val="left" w:pos="13740"/>
-          <w:tab w:val="left" w:pos="14656"/>
-        </w:tabs>
-        <w:spacing w:after="0" w:line="240" w:lineRule="auto"/>
-        <w:rPr>
-          <w:rFonts w:ascii="Courier New" w:eastAsia="Times New Roman" w:hAnsi="Courier New" w:cs="Courier New"/>
-          <w:sz w:val="20"/>
-          <w:szCs w:val="20"/>
-          <w:lang w:eastAsia="en-IN"/>
-        </w:rPr>
-      </w:pPr>
-    </w:p>
-    <w:p>
-      <w:pPr>
-        <w:tabs>
-          <w:tab w:val="left" w:pos="916"/>
-          <w:tab w:val="left" w:pos="1832"/>
-          <w:tab w:val="left" w:pos="2748"/>
-          <w:tab w:val="left" w:pos="3664"/>
-          <w:tab w:val="left" w:pos="4580"/>
-          <w:tab w:val="left" w:pos="5496"/>
-          <w:tab w:val="left" w:pos="6412"/>
-          <w:tab w:val="left" w:pos="7328"/>
-          <w:tab w:val="left" w:pos="8244"/>
-          <w:tab w:val="left" w:pos="9160"/>
-          <w:tab w:val="left" w:pos="10076"/>
-          <w:tab w:val="left" w:pos="10992"/>
-          <w:tab w:val="left" w:pos="11908"/>
-          <w:tab w:val="left" w:pos="12824"/>
-          <w:tab w:val="left" w:pos="13740"/>
-          <w:tab w:val="left" w:pos="14656"/>
-        </w:tabs>
-        <w:spacing w:after="0" w:line="240" w:lineRule="auto"/>
-        <w:rPr>
-          <w:rFonts w:ascii="Courier New" w:eastAsia="Times New Roman" w:hAnsi="Courier New" w:cs="Courier New"/>
-          <w:sz w:val="20"/>
-          <w:szCs w:val="20"/>
-          <w:lang w:eastAsia="en-IN"/>
-        </w:rPr>
-      </w:pPr>
-      <w:r>
-        <w:rPr>
-          <w:rFonts w:ascii="Courier New" w:eastAsia="Times New Roman" w:hAnsi="Courier New" w:cs="Courier New"/>
-          <w:sz w:val="20"/>
-          <w:szCs w:val="20"/>
-          <w:lang w:eastAsia="en-IN"/>
-        </w:rPr>
-        <w:t xml:space="preserve">  #regular Chisq LRT</w:t>
-      </w:r>
-    </w:p>
-    <w:p>
-      <w:pPr>
-        <w:tabs>
-          <w:tab w:val="left" w:pos="916"/>
-          <w:tab w:val="left" w:pos="1832"/>
-          <w:tab w:val="left" w:pos="2748"/>
-          <w:tab w:val="left" w:pos="3664"/>
-          <w:tab w:val="left" w:pos="4580"/>
-          <w:tab w:val="left" w:pos="5496"/>
-          <w:tab w:val="left" w:pos="6412"/>
-          <w:tab w:val="left" w:pos="7328"/>
-          <w:tab w:val="left" w:pos="8244"/>
-          <w:tab w:val="left" w:pos="9160"/>
-          <w:tab w:val="left" w:pos="10076"/>
-          <w:tab w:val="left" w:pos="10992"/>
-          <w:tab w:val="left" w:pos="11908"/>
-          <w:tab w:val="left" w:pos="12824"/>
-          <w:tab w:val="left" w:pos="13740"/>
-          <w:tab w:val="left" w:pos="14656"/>
-        </w:tabs>
-        <w:spacing w:after="0" w:line="240" w:lineRule="auto"/>
-        <w:rPr>
-          <w:rFonts w:ascii="Courier New" w:eastAsia="Times New Roman" w:hAnsi="Courier New" w:cs="Courier New"/>
-          <w:sz w:val="20"/>
-          <w:szCs w:val="20"/>
-          <w:lang w:eastAsia="en-IN"/>
-        </w:rPr>
-      </w:pPr>
-      <w:r>
-        <w:rPr>
-          <w:rFonts w:ascii="Courier New" w:eastAsia="Times New Roman" w:hAnsi="Courier New" w:cs="Courier New"/>
-          <w:sz w:val="20"/>
-          <w:szCs w:val="20"/>
-          <w:lang w:eastAsia="en-IN"/>
-        </w:rPr>
-        <w:t xml:space="preserve">  test_stat &lt;- 2*(sum(dnorm(y, mean(y), sd(y), log = TRUE)) - sum(dnorm(y, 0, sd(y), log = TRUE)))</w:t>
-      </w:r>
-    </w:p>
-    <w:p>
-      <w:pPr>
-        <w:tabs>
-          <w:tab w:val="left" w:pos="916"/>
-          <w:tab w:val="left" w:pos="1832"/>
-          <w:tab w:val="left" w:pos="2748"/>
-          <w:tab w:val="left" w:pos="3664"/>
-          <w:tab w:val="left" w:pos="4580"/>
-          <w:tab w:val="left" w:pos="5496"/>
-          <w:tab w:val="left" w:pos="6412"/>
-          <w:tab w:val="left" w:pos="7328"/>
-          <w:tab w:val="left" w:pos="8244"/>
-          <w:tab w:val="left" w:pos="9160"/>
-          <w:tab w:val="left" w:pos="10076"/>
-          <w:tab w:val="left" w:pos="10992"/>
-          <w:tab w:val="left" w:pos="11908"/>
-          <w:tab w:val="left" w:pos="12824"/>
-          <w:tab w:val="left" w:pos="13740"/>
-          <w:tab w:val="left" w:pos="14656"/>
-        </w:tabs>
-        <w:spacing w:after="0" w:line="240" w:lineRule="auto"/>
-        <w:rPr>
-          <w:rFonts w:ascii="Courier New" w:eastAsia="Times New Roman" w:hAnsi="Courier New" w:cs="Courier New"/>
-          <w:sz w:val="20"/>
-          <w:szCs w:val="20"/>
-          <w:lang w:eastAsia="en-IN"/>
-        </w:rPr>
-      </w:pPr>
-      <w:r>
-        <w:rPr>
-          <w:rFonts w:ascii="Courier New" w:eastAsia="Times New Roman" w:hAnsi="Courier New" w:cs="Courier New"/>
-          <w:sz w:val="20"/>
-          <w:szCs w:val="20"/>
-          <w:lang w:eastAsia="en-IN"/>
-        </w:rPr>
-        <w:t xml:space="preserve">  chisqtest &lt;- 1 - pchisq(test_stat, 1)</w:t>
-      </w:r>
-    </w:p>
-    <w:p>
-      <w:pPr>
-        <w:tabs>
-          <w:tab w:val="left" w:pos="916"/>
-          <w:tab w:val="left" w:pos="1832"/>
-          <w:tab w:val="left" w:pos="2748"/>
-          <w:tab w:val="left" w:pos="3664"/>
-          <w:tab w:val="left" w:pos="4580"/>
-          <w:tab w:val="left" w:pos="5496"/>
-          <w:tab w:val="left" w:pos="6412"/>
-          <w:tab w:val="left" w:pos="7328"/>
-          <w:tab w:val="left" w:pos="8244"/>
-          <w:tab w:val="left" w:pos="9160"/>
-          <w:tab w:val="left" w:pos="10076"/>
-          <w:tab w:val="left" w:pos="10992"/>
-          <w:tab w:val="left" w:pos="11908"/>
-          <w:tab w:val="left" w:pos="12824"/>
-          <w:tab w:val="left" w:pos="13740"/>
-          <w:tab w:val="left" w:pos="14656"/>
-        </w:tabs>
-        <w:spacing w:after="0" w:line="240" w:lineRule="auto"/>
-        <w:rPr>
-          <w:rFonts w:ascii="Courier New" w:eastAsia="Times New Roman" w:hAnsi="Courier New" w:cs="Courier New"/>
-          <w:sz w:val="20"/>
-          <w:szCs w:val="20"/>
-          <w:lang w:eastAsia="en-IN"/>
-        </w:rPr>
-      </w:pPr>
-    </w:p>
-    <w:p>
-      <w:pPr>
-        <w:tabs>
-          <w:tab w:val="left" w:pos="916"/>
-          <w:tab w:val="left" w:pos="1832"/>
-          <w:tab w:val="left" w:pos="2748"/>
-          <w:tab w:val="left" w:pos="3664"/>
-          <w:tab w:val="left" w:pos="4580"/>
-          <w:tab w:val="left" w:pos="5496"/>
-          <w:tab w:val="left" w:pos="6412"/>
-          <w:tab w:val="left" w:pos="7328"/>
-          <w:tab w:val="left" w:pos="8244"/>
-          <w:tab w:val="left" w:pos="9160"/>
-          <w:tab w:val="left" w:pos="10076"/>
-          <w:tab w:val="left" w:pos="10992"/>
-          <w:tab w:val="left" w:pos="11908"/>
-          <w:tab w:val="left" w:pos="12824"/>
-          <w:tab w:val="left" w:pos="13740"/>
-          <w:tab w:val="left" w:pos="14656"/>
-        </w:tabs>
-        <w:spacing w:after="0" w:line="240" w:lineRule="auto"/>
-        <w:rPr>
-          <w:rFonts w:ascii="Courier New" w:eastAsia="Times New Roman" w:hAnsi="Courier New" w:cs="Courier New"/>
-          <w:sz w:val="20"/>
-          <w:szCs w:val="20"/>
-          <w:lang w:eastAsia="en-IN"/>
-        </w:rPr>
-      </w:pPr>
-      <w:r>
-        <w:rPr>
-          <w:rFonts w:ascii="Courier New" w:eastAsia="Times New Roman" w:hAnsi="Courier New" w:cs="Courier New"/>
-          <w:sz w:val="20"/>
-          <w:szCs w:val="20"/>
-          <w:lang w:eastAsia="en-IN"/>
-        </w:rPr>
-        <w:t xml:space="preserve">  #output results as a dataframe</w:t>
-      </w:r>
-    </w:p>
-    <w:p>
-      <w:pPr>
-        <w:tabs>
-          <w:tab w:val="left" w:pos="916"/>
-          <w:tab w:val="left" w:pos="1832"/>
-          <w:tab w:val="left" w:pos="2748"/>
-          <w:tab w:val="left" w:pos="3664"/>
-          <w:tab w:val="left" w:pos="4580"/>
-          <w:tab w:val="left" w:pos="5496"/>
-          <w:tab w:val="left" w:pos="6412"/>
-          <w:tab w:val="left" w:pos="7328"/>
-          <w:tab w:val="left" w:pos="8244"/>
-          <w:tab w:val="left" w:pos="9160"/>
-          <w:tab w:val="left" w:pos="10076"/>
-          <w:tab w:val="left" w:pos="10992"/>
-          <w:tab w:val="left" w:pos="11908"/>
-          <w:tab w:val="left" w:pos="12824"/>
-          <w:tab w:val="left" w:pos="13740"/>
-          <w:tab w:val="left" w:pos="14656"/>
-        </w:tabs>
-        <w:spacing w:after="0" w:line="240" w:lineRule="auto"/>
-        <w:rPr>
-          <w:rFonts w:ascii="Courier New" w:eastAsia="Times New Roman" w:hAnsi="Courier New" w:cs="Courier New"/>
-          <w:sz w:val="20"/>
-          <w:szCs w:val="20"/>
-          <w:lang w:eastAsia="en-IN"/>
-        </w:rPr>
-      </w:pPr>
-      <w:r>
-        <w:rPr>
-          <w:rFonts w:ascii="Courier New" w:eastAsia="Times New Roman" w:hAnsi="Courier New" w:cs="Courier New"/>
-          <w:sz w:val="20"/>
-          <w:szCs w:val="20"/>
-          <w:lang w:eastAsia="en-IN"/>
-        </w:rPr>
-        <w:t xml:space="preserve">  data.frame(splitLRT = exp(split_test_stat), chisq = chisqtest)</w:t>
+        <w:t xml:space="preserve">  split_test_stat0 &lt;- sum(</w:t>
+      </w:r>
+      <w:proofErr w:type="spellStart"/>
+      <w:r>
+        <w:rPr>
+          <w:rFonts w:ascii="Courier New" w:eastAsia="Times New Roman" w:hAnsi="Courier New" w:cs="Courier New"/>
+          <w:sz w:val="20"/>
+          <w:szCs w:val="20"/>
+          <w:lang w:eastAsia="en-IN"/>
+        </w:rPr>
+        <w:t>dnorm</w:t>
+      </w:r>
+      <w:proofErr w:type="spellEnd"/>
+      <w:r>
+        <w:rPr>
+          <w:rFonts w:ascii="Courier New" w:eastAsia="Times New Roman" w:hAnsi="Courier New" w:cs="Courier New"/>
+          <w:sz w:val="20"/>
+          <w:szCs w:val="20"/>
+          <w:lang w:eastAsia="en-IN"/>
+        </w:rPr>
+        <w:t>(y0, mu1, sd1, log = TRUE)) -</w:t>
+      </w:r>
+    </w:p>
+    <w:p>
+      <w:pPr>
+        <w:tabs>
+          <w:tab w:val="left" w:pos="916"/>
+          <w:tab w:val="left" w:pos="1832"/>
+          <w:tab w:val="left" w:pos="2748"/>
+          <w:tab w:val="left" w:pos="3664"/>
+          <w:tab w:val="left" w:pos="4580"/>
+          <w:tab w:val="left" w:pos="5496"/>
+          <w:tab w:val="left" w:pos="6412"/>
+          <w:tab w:val="left" w:pos="7328"/>
+          <w:tab w:val="left" w:pos="8244"/>
+          <w:tab w:val="left" w:pos="9160"/>
+          <w:tab w:val="left" w:pos="10076"/>
+          <w:tab w:val="left" w:pos="10992"/>
+          <w:tab w:val="left" w:pos="11908"/>
+          <w:tab w:val="left" w:pos="12824"/>
+          <w:tab w:val="left" w:pos="13740"/>
+          <w:tab w:val="left" w:pos="14656"/>
+        </w:tabs>
+        <w:spacing w:after="0" w:line="240" w:lineRule="auto"/>
+        <w:rPr>
+          <w:rFonts w:ascii="Courier New" w:eastAsia="Times New Roman" w:hAnsi="Courier New" w:cs="Courier New"/>
+          <w:sz w:val="20"/>
+          <w:szCs w:val="20"/>
+          <w:lang w:eastAsia="en-IN"/>
+        </w:rPr>
+      </w:pPr>
+      <w:r>
+        <w:rPr>
+          <w:rFonts w:ascii="Courier New" w:eastAsia="Times New Roman" w:hAnsi="Courier New" w:cs="Courier New"/>
+          <w:sz w:val="20"/>
+          <w:szCs w:val="20"/>
+          <w:lang w:eastAsia="en-IN"/>
+        </w:rPr>
+        <w:t xml:space="preserve">                         sum(</w:t>
+      </w:r>
+      <w:proofErr w:type="spellStart"/>
+      <w:r>
+        <w:rPr>
+          <w:rFonts w:ascii="Courier New" w:eastAsia="Times New Roman" w:hAnsi="Courier New" w:cs="Courier New"/>
+          <w:sz w:val="20"/>
+          <w:szCs w:val="20"/>
+          <w:lang w:eastAsia="en-IN"/>
+        </w:rPr>
+        <w:t>dnorm</w:t>
+      </w:r>
+      <w:proofErr w:type="spellEnd"/>
+      <w:r>
+        <w:rPr>
+          <w:rFonts w:ascii="Courier New" w:eastAsia="Times New Roman" w:hAnsi="Courier New" w:cs="Courier New"/>
+          <w:sz w:val="20"/>
+          <w:szCs w:val="20"/>
+          <w:lang w:eastAsia="en-IN"/>
+        </w:rPr>
+        <w:t>(y0, 0, sd1, log = TRUE))</w:t>
+      </w:r>
+    </w:p>
+    <w:p>
+      <w:pPr>
+        <w:tabs>
+          <w:tab w:val="left" w:pos="916"/>
+          <w:tab w:val="left" w:pos="1832"/>
+          <w:tab w:val="left" w:pos="2748"/>
+          <w:tab w:val="left" w:pos="3664"/>
+          <w:tab w:val="left" w:pos="4580"/>
+          <w:tab w:val="left" w:pos="5496"/>
+          <w:tab w:val="left" w:pos="6412"/>
+          <w:tab w:val="left" w:pos="7328"/>
+          <w:tab w:val="left" w:pos="8244"/>
+          <w:tab w:val="left" w:pos="9160"/>
+          <w:tab w:val="left" w:pos="10076"/>
+          <w:tab w:val="left" w:pos="10992"/>
+          <w:tab w:val="left" w:pos="11908"/>
+          <w:tab w:val="left" w:pos="12824"/>
+          <w:tab w:val="left" w:pos="13740"/>
+          <w:tab w:val="left" w:pos="14656"/>
+        </w:tabs>
+        <w:spacing w:after="0" w:line="240" w:lineRule="auto"/>
+        <w:rPr>
+          <w:rFonts w:ascii="Courier New" w:eastAsia="Times New Roman" w:hAnsi="Courier New" w:cs="Courier New"/>
+          <w:sz w:val="20"/>
+          <w:szCs w:val="20"/>
+          <w:lang w:eastAsia="en-IN"/>
+        </w:rPr>
+      </w:pPr>
+      <w:r>
+        <w:rPr>
+          <w:rFonts w:ascii="Courier New" w:eastAsia="Times New Roman" w:hAnsi="Courier New" w:cs="Courier New"/>
+          <w:sz w:val="20"/>
+          <w:szCs w:val="20"/>
+          <w:lang w:eastAsia="en-IN"/>
+        </w:rPr>
+        <w:t xml:space="preserve">  split_test_stat1 &lt;- sum(</w:t>
+      </w:r>
+      <w:proofErr w:type="spellStart"/>
+      <w:r>
+        <w:rPr>
+          <w:rFonts w:ascii="Courier New" w:eastAsia="Times New Roman" w:hAnsi="Courier New" w:cs="Courier New"/>
+          <w:sz w:val="20"/>
+          <w:szCs w:val="20"/>
+          <w:lang w:eastAsia="en-IN"/>
+        </w:rPr>
+        <w:t>dnorm</w:t>
+      </w:r>
+      <w:proofErr w:type="spellEnd"/>
+      <w:r>
+        <w:rPr>
+          <w:rFonts w:ascii="Courier New" w:eastAsia="Times New Roman" w:hAnsi="Courier New" w:cs="Courier New"/>
+          <w:sz w:val="20"/>
+          <w:szCs w:val="20"/>
+          <w:lang w:eastAsia="en-IN"/>
+        </w:rPr>
+        <w:t>(y1, mu0, sd0, log = TRUE)) -</w:t>
+      </w:r>
+    </w:p>
+    <w:p>
+      <w:pPr>
+        <w:tabs>
+          <w:tab w:val="left" w:pos="916"/>
+          <w:tab w:val="left" w:pos="1832"/>
+          <w:tab w:val="left" w:pos="2748"/>
+          <w:tab w:val="left" w:pos="3664"/>
+          <w:tab w:val="left" w:pos="4580"/>
+          <w:tab w:val="left" w:pos="5496"/>
+          <w:tab w:val="left" w:pos="6412"/>
+          <w:tab w:val="left" w:pos="7328"/>
+          <w:tab w:val="left" w:pos="8244"/>
+          <w:tab w:val="left" w:pos="9160"/>
+          <w:tab w:val="left" w:pos="10076"/>
+          <w:tab w:val="left" w:pos="10992"/>
+          <w:tab w:val="left" w:pos="11908"/>
+          <w:tab w:val="left" w:pos="12824"/>
+          <w:tab w:val="left" w:pos="13740"/>
+          <w:tab w:val="left" w:pos="14656"/>
+        </w:tabs>
+        <w:spacing w:after="0" w:line="240" w:lineRule="auto"/>
+        <w:rPr>
+          <w:rFonts w:ascii="Courier New" w:eastAsia="Times New Roman" w:hAnsi="Courier New" w:cs="Courier New"/>
+          <w:sz w:val="20"/>
+          <w:szCs w:val="20"/>
+          <w:lang w:eastAsia="en-IN"/>
+        </w:rPr>
+      </w:pPr>
+      <w:r>
+        <w:rPr>
+          <w:rFonts w:ascii="Courier New" w:eastAsia="Times New Roman" w:hAnsi="Courier New" w:cs="Courier New"/>
+          <w:sz w:val="20"/>
+          <w:szCs w:val="20"/>
+          <w:lang w:eastAsia="en-IN"/>
+        </w:rPr>
+        <w:t xml:space="preserve">  sum(</w:t>
+      </w:r>
+      <w:proofErr w:type="spellStart"/>
+      <w:r>
+        <w:rPr>
+          <w:rFonts w:ascii="Courier New" w:eastAsia="Times New Roman" w:hAnsi="Courier New" w:cs="Courier New"/>
+          <w:sz w:val="20"/>
+          <w:szCs w:val="20"/>
+          <w:lang w:eastAsia="en-IN"/>
+        </w:rPr>
+        <w:t>dnorm</w:t>
+      </w:r>
+      <w:proofErr w:type="spellEnd"/>
+      <w:r>
+        <w:rPr>
+          <w:rFonts w:ascii="Courier New" w:eastAsia="Times New Roman" w:hAnsi="Courier New" w:cs="Courier New"/>
+          <w:sz w:val="20"/>
+          <w:szCs w:val="20"/>
+          <w:lang w:eastAsia="en-IN"/>
+        </w:rPr>
+        <w:t>(y1, 0, sd0, log = TRUE))</w:t>
+      </w:r>
+    </w:p>
+    <w:p>
+      <w:pPr>
+        <w:tabs>
+          <w:tab w:val="left" w:pos="916"/>
+          <w:tab w:val="left" w:pos="1832"/>
+          <w:tab w:val="left" w:pos="2748"/>
+          <w:tab w:val="left" w:pos="3664"/>
+          <w:tab w:val="left" w:pos="4580"/>
+          <w:tab w:val="left" w:pos="5496"/>
+          <w:tab w:val="left" w:pos="6412"/>
+          <w:tab w:val="left" w:pos="7328"/>
+          <w:tab w:val="left" w:pos="8244"/>
+          <w:tab w:val="left" w:pos="9160"/>
+          <w:tab w:val="left" w:pos="10076"/>
+          <w:tab w:val="left" w:pos="10992"/>
+          <w:tab w:val="left" w:pos="11908"/>
+          <w:tab w:val="left" w:pos="12824"/>
+          <w:tab w:val="left" w:pos="13740"/>
+          <w:tab w:val="left" w:pos="14656"/>
+        </w:tabs>
+        <w:spacing w:after="0" w:line="240" w:lineRule="auto"/>
+        <w:rPr>
+          <w:rFonts w:ascii="Courier New" w:eastAsia="Times New Roman" w:hAnsi="Courier New" w:cs="Courier New"/>
+          <w:sz w:val="20"/>
+          <w:szCs w:val="20"/>
+          <w:lang w:eastAsia="en-IN"/>
+        </w:rPr>
+      </w:pPr>
+      <w:r>
+        <w:rPr>
+          <w:rFonts w:ascii="Courier New" w:eastAsia="Times New Roman" w:hAnsi="Courier New" w:cs="Courier New"/>
+          <w:sz w:val="20"/>
+          <w:szCs w:val="20"/>
+          <w:lang w:eastAsia="en-IN"/>
+        </w:rPr>
+        <w:t xml:space="preserve">  </w:t>
+      </w:r>
+      <w:proofErr w:type="spellStart"/>
+      <w:r>
+        <w:rPr>
+          <w:rFonts w:ascii="Courier New" w:eastAsia="Times New Roman" w:hAnsi="Courier New" w:cs="Courier New"/>
+          <w:sz w:val="20"/>
+          <w:szCs w:val="20"/>
+          <w:lang w:eastAsia="en-IN"/>
+        </w:rPr>
+        <w:t>split_test_stat</w:t>
+      </w:r>
+      <w:proofErr w:type="spellEnd"/>
+      <w:r>
+        <w:rPr>
+          <w:rFonts w:ascii="Courier New" w:eastAsia="Times New Roman" w:hAnsi="Courier New" w:cs="Courier New"/>
+          <w:sz w:val="20"/>
+          <w:szCs w:val="20"/>
+          <w:lang w:eastAsia="en-IN"/>
+        </w:rPr>
+        <w:t xml:space="preserve"> &lt;- (split_test_stat1 + split_test_stat0)/2</w:t>
+      </w:r>
+    </w:p>
+    <w:p>
+      <w:pPr>
+        <w:tabs>
+          <w:tab w:val="left" w:pos="916"/>
+          <w:tab w:val="left" w:pos="1832"/>
+          <w:tab w:val="left" w:pos="2748"/>
+          <w:tab w:val="left" w:pos="3664"/>
+          <w:tab w:val="left" w:pos="4580"/>
+          <w:tab w:val="left" w:pos="5496"/>
+          <w:tab w:val="left" w:pos="6412"/>
+          <w:tab w:val="left" w:pos="7328"/>
+          <w:tab w:val="left" w:pos="8244"/>
+          <w:tab w:val="left" w:pos="9160"/>
+          <w:tab w:val="left" w:pos="10076"/>
+          <w:tab w:val="left" w:pos="10992"/>
+          <w:tab w:val="left" w:pos="11908"/>
+          <w:tab w:val="left" w:pos="12824"/>
+          <w:tab w:val="left" w:pos="13740"/>
+          <w:tab w:val="left" w:pos="14656"/>
+        </w:tabs>
+        <w:spacing w:after="0" w:line="240" w:lineRule="auto"/>
+        <w:rPr>
+          <w:rFonts w:ascii="Courier New" w:eastAsia="Times New Roman" w:hAnsi="Courier New" w:cs="Courier New"/>
+          <w:sz w:val="20"/>
+          <w:szCs w:val="20"/>
+          <w:lang w:eastAsia="en-IN"/>
+        </w:rPr>
+      </w:pPr>
+    </w:p>
+    <w:p>
+      <w:pPr>
+        <w:tabs>
+          <w:tab w:val="left" w:pos="916"/>
+          <w:tab w:val="left" w:pos="1832"/>
+          <w:tab w:val="left" w:pos="2748"/>
+          <w:tab w:val="left" w:pos="3664"/>
+          <w:tab w:val="left" w:pos="4580"/>
+          <w:tab w:val="left" w:pos="5496"/>
+          <w:tab w:val="left" w:pos="6412"/>
+          <w:tab w:val="left" w:pos="7328"/>
+          <w:tab w:val="left" w:pos="8244"/>
+          <w:tab w:val="left" w:pos="9160"/>
+          <w:tab w:val="left" w:pos="10076"/>
+          <w:tab w:val="left" w:pos="10992"/>
+          <w:tab w:val="left" w:pos="11908"/>
+          <w:tab w:val="left" w:pos="12824"/>
+          <w:tab w:val="left" w:pos="13740"/>
+          <w:tab w:val="left" w:pos="14656"/>
+        </w:tabs>
+        <w:spacing w:after="0" w:line="240" w:lineRule="auto"/>
+        <w:rPr>
+          <w:rFonts w:ascii="Courier New" w:eastAsia="Times New Roman" w:hAnsi="Courier New" w:cs="Courier New"/>
+          <w:sz w:val="20"/>
+          <w:szCs w:val="20"/>
+          <w:lang w:eastAsia="en-IN"/>
+        </w:rPr>
+      </w:pPr>
+    </w:p>
+    <w:p>
+      <w:pPr>
+        <w:tabs>
+          <w:tab w:val="left" w:pos="916"/>
+          <w:tab w:val="left" w:pos="1832"/>
+          <w:tab w:val="left" w:pos="2748"/>
+          <w:tab w:val="left" w:pos="3664"/>
+          <w:tab w:val="left" w:pos="4580"/>
+          <w:tab w:val="left" w:pos="5496"/>
+          <w:tab w:val="left" w:pos="6412"/>
+          <w:tab w:val="left" w:pos="7328"/>
+          <w:tab w:val="left" w:pos="8244"/>
+          <w:tab w:val="left" w:pos="9160"/>
+          <w:tab w:val="left" w:pos="10076"/>
+          <w:tab w:val="left" w:pos="10992"/>
+          <w:tab w:val="left" w:pos="11908"/>
+          <w:tab w:val="left" w:pos="12824"/>
+          <w:tab w:val="left" w:pos="13740"/>
+          <w:tab w:val="left" w:pos="14656"/>
+        </w:tabs>
+        <w:spacing w:after="0" w:line="240" w:lineRule="auto"/>
+        <w:rPr>
+          <w:rFonts w:ascii="Courier New" w:eastAsia="Times New Roman" w:hAnsi="Courier New" w:cs="Courier New"/>
+          <w:sz w:val="20"/>
+          <w:szCs w:val="20"/>
+          <w:lang w:eastAsia="en-IN"/>
+        </w:rPr>
+      </w:pPr>
+      <w:r>
+        <w:rPr>
+          <w:rFonts w:ascii="Courier New" w:eastAsia="Times New Roman" w:hAnsi="Courier New" w:cs="Courier New"/>
+          <w:sz w:val="20"/>
+          <w:szCs w:val="20"/>
+          <w:lang w:eastAsia="en-IN"/>
+        </w:rPr>
+        <w:t xml:space="preserve">  #regular </w:t>
+      </w:r>
+      <w:proofErr w:type="spellStart"/>
+      <w:r>
+        <w:rPr>
+          <w:rFonts w:ascii="Courier New" w:eastAsia="Times New Roman" w:hAnsi="Courier New" w:cs="Courier New"/>
+          <w:sz w:val="20"/>
+          <w:szCs w:val="20"/>
+          <w:lang w:eastAsia="en-IN"/>
+        </w:rPr>
+        <w:t>Chisq</w:t>
+      </w:r>
+      <w:proofErr w:type="spellEnd"/>
+      <w:r>
+        <w:rPr>
+          <w:rFonts w:ascii="Courier New" w:eastAsia="Times New Roman" w:hAnsi="Courier New" w:cs="Courier New"/>
+          <w:sz w:val="20"/>
+          <w:szCs w:val="20"/>
+          <w:lang w:eastAsia="en-IN"/>
+        </w:rPr>
+        <w:t xml:space="preserve"> LRT</w:t>
+      </w:r>
+    </w:p>
+    <w:p>
+      <w:pPr>
+        <w:tabs>
+          <w:tab w:val="left" w:pos="916"/>
+          <w:tab w:val="left" w:pos="1832"/>
+          <w:tab w:val="left" w:pos="2748"/>
+          <w:tab w:val="left" w:pos="3664"/>
+          <w:tab w:val="left" w:pos="4580"/>
+          <w:tab w:val="left" w:pos="5496"/>
+          <w:tab w:val="left" w:pos="6412"/>
+          <w:tab w:val="left" w:pos="7328"/>
+          <w:tab w:val="left" w:pos="8244"/>
+          <w:tab w:val="left" w:pos="9160"/>
+          <w:tab w:val="left" w:pos="10076"/>
+          <w:tab w:val="left" w:pos="10992"/>
+          <w:tab w:val="left" w:pos="11908"/>
+          <w:tab w:val="left" w:pos="12824"/>
+          <w:tab w:val="left" w:pos="13740"/>
+          <w:tab w:val="left" w:pos="14656"/>
+        </w:tabs>
+        <w:spacing w:after="0" w:line="240" w:lineRule="auto"/>
+        <w:rPr>
+          <w:rFonts w:ascii="Courier New" w:eastAsia="Times New Roman" w:hAnsi="Courier New" w:cs="Courier New"/>
+          <w:sz w:val="20"/>
+          <w:szCs w:val="20"/>
+          <w:lang w:eastAsia="en-IN"/>
+        </w:rPr>
+      </w:pPr>
+      <w:r>
+        <w:rPr>
+          <w:rFonts w:ascii="Courier New" w:eastAsia="Times New Roman" w:hAnsi="Courier New" w:cs="Courier New"/>
+          <w:sz w:val="20"/>
+          <w:szCs w:val="20"/>
+          <w:lang w:eastAsia="en-IN"/>
+        </w:rPr>
+        <w:t xml:space="preserve">  </w:t>
+      </w:r>
+      <w:proofErr w:type="spellStart"/>
+      <w:r>
+        <w:rPr>
+          <w:rFonts w:ascii="Courier New" w:eastAsia="Times New Roman" w:hAnsi="Courier New" w:cs="Courier New"/>
+          <w:sz w:val="20"/>
+          <w:szCs w:val="20"/>
+          <w:lang w:eastAsia="en-IN"/>
+        </w:rPr>
+        <w:t>test_stat</w:t>
+      </w:r>
+      <w:proofErr w:type="spellEnd"/>
+      <w:r>
+        <w:rPr>
+          <w:rFonts w:ascii="Courier New" w:eastAsia="Times New Roman" w:hAnsi="Courier New" w:cs="Courier New"/>
+          <w:sz w:val="20"/>
+          <w:szCs w:val="20"/>
+          <w:lang w:eastAsia="en-IN"/>
+        </w:rPr>
+        <w:t xml:space="preserve"> &lt;- 2*(sum(</w:t>
+      </w:r>
+      <w:proofErr w:type="spellStart"/>
+      <w:r>
+        <w:rPr>
+          <w:rFonts w:ascii="Courier New" w:eastAsia="Times New Roman" w:hAnsi="Courier New" w:cs="Courier New"/>
+          <w:sz w:val="20"/>
+          <w:szCs w:val="20"/>
+          <w:lang w:eastAsia="en-IN"/>
+        </w:rPr>
+        <w:t>dnorm</w:t>
+      </w:r>
+      <w:proofErr w:type="spellEnd"/>
+      <w:r>
+        <w:rPr>
+          <w:rFonts w:ascii="Courier New" w:eastAsia="Times New Roman" w:hAnsi="Courier New" w:cs="Courier New"/>
+          <w:sz w:val="20"/>
+          <w:szCs w:val="20"/>
+          <w:lang w:eastAsia="en-IN"/>
+        </w:rPr>
+        <w:t xml:space="preserve">(y, mean(y), </w:t>
+      </w:r>
+      <w:proofErr w:type="spellStart"/>
+      <w:r>
+        <w:rPr>
+          <w:rFonts w:ascii="Courier New" w:eastAsia="Times New Roman" w:hAnsi="Courier New" w:cs="Courier New"/>
+          <w:sz w:val="20"/>
+          <w:szCs w:val="20"/>
+          <w:lang w:eastAsia="en-IN"/>
+        </w:rPr>
+        <w:t>sd</w:t>
+      </w:r>
+      <w:proofErr w:type="spellEnd"/>
+      <w:r>
+        <w:rPr>
+          <w:rFonts w:ascii="Courier New" w:eastAsia="Times New Roman" w:hAnsi="Courier New" w:cs="Courier New"/>
+          <w:sz w:val="20"/>
+          <w:szCs w:val="20"/>
+          <w:lang w:eastAsia="en-IN"/>
+        </w:rPr>
+        <w:t>(y), log = TRUE)) - sum(</w:t>
+      </w:r>
+      <w:proofErr w:type="spellStart"/>
+      <w:r>
+        <w:rPr>
+          <w:rFonts w:ascii="Courier New" w:eastAsia="Times New Roman" w:hAnsi="Courier New" w:cs="Courier New"/>
+          <w:sz w:val="20"/>
+          <w:szCs w:val="20"/>
+          <w:lang w:eastAsia="en-IN"/>
+        </w:rPr>
+        <w:t>dnorm</w:t>
+      </w:r>
+      <w:proofErr w:type="spellEnd"/>
+      <w:r>
+        <w:rPr>
+          <w:rFonts w:ascii="Courier New" w:eastAsia="Times New Roman" w:hAnsi="Courier New" w:cs="Courier New"/>
+          <w:sz w:val="20"/>
+          <w:szCs w:val="20"/>
+          <w:lang w:eastAsia="en-IN"/>
+        </w:rPr>
+        <w:t xml:space="preserve">(y, 0, </w:t>
+      </w:r>
+      <w:proofErr w:type="spellStart"/>
+      <w:r>
+        <w:rPr>
+          <w:rFonts w:ascii="Courier New" w:eastAsia="Times New Roman" w:hAnsi="Courier New" w:cs="Courier New"/>
+          <w:sz w:val="20"/>
+          <w:szCs w:val="20"/>
+          <w:lang w:eastAsia="en-IN"/>
+        </w:rPr>
+        <w:t>sd</w:t>
+      </w:r>
+      <w:proofErr w:type="spellEnd"/>
+      <w:r>
+        <w:rPr>
+          <w:rFonts w:ascii="Courier New" w:eastAsia="Times New Roman" w:hAnsi="Courier New" w:cs="Courier New"/>
+          <w:sz w:val="20"/>
+          <w:szCs w:val="20"/>
+          <w:lang w:eastAsia="en-IN"/>
+        </w:rPr>
+        <w:t>(y), log = TRUE)))</w:t>
+      </w:r>
+    </w:p>
+    <w:p>
+      <w:pPr>
+        <w:tabs>
+          <w:tab w:val="left" w:pos="916"/>
+          <w:tab w:val="left" w:pos="1832"/>
+          <w:tab w:val="left" w:pos="2748"/>
+          <w:tab w:val="left" w:pos="3664"/>
+          <w:tab w:val="left" w:pos="4580"/>
+          <w:tab w:val="left" w:pos="5496"/>
+          <w:tab w:val="left" w:pos="6412"/>
+          <w:tab w:val="left" w:pos="7328"/>
+          <w:tab w:val="left" w:pos="8244"/>
+          <w:tab w:val="left" w:pos="9160"/>
+          <w:tab w:val="left" w:pos="10076"/>
+          <w:tab w:val="left" w:pos="10992"/>
+          <w:tab w:val="left" w:pos="11908"/>
+          <w:tab w:val="left" w:pos="12824"/>
+          <w:tab w:val="left" w:pos="13740"/>
+          <w:tab w:val="left" w:pos="14656"/>
+        </w:tabs>
+        <w:spacing w:after="0" w:line="240" w:lineRule="auto"/>
+        <w:rPr>
+          <w:rFonts w:ascii="Courier New" w:eastAsia="Times New Roman" w:hAnsi="Courier New" w:cs="Courier New"/>
+          <w:sz w:val="20"/>
+          <w:szCs w:val="20"/>
+          <w:lang w:eastAsia="en-IN"/>
+        </w:rPr>
+      </w:pPr>
+      <w:r>
+        <w:rPr>
+          <w:rFonts w:ascii="Courier New" w:eastAsia="Times New Roman" w:hAnsi="Courier New" w:cs="Courier New"/>
+          <w:sz w:val="20"/>
+          <w:szCs w:val="20"/>
+          <w:lang w:eastAsia="en-IN"/>
+        </w:rPr>
+        <w:t xml:space="preserve">  </w:t>
+      </w:r>
+      <w:proofErr w:type="spellStart"/>
+      <w:r>
+        <w:rPr>
+          <w:rFonts w:ascii="Courier New" w:eastAsia="Times New Roman" w:hAnsi="Courier New" w:cs="Courier New"/>
+          <w:sz w:val="20"/>
+          <w:szCs w:val="20"/>
+          <w:lang w:eastAsia="en-IN"/>
+        </w:rPr>
+        <w:t>chisqtest</w:t>
+      </w:r>
+      <w:proofErr w:type="spellEnd"/>
+      <w:r>
+        <w:rPr>
+          <w:rFonts w:ascii="Courier New" w:eastAsia="Times New Roman" w:hAnsi="Courier New" w:cs="Courier New"/>
+          <w:sz w:val="20"/>
+          <w:szCs w:val="20"/>
+          <w:lang w:eastAsia="en-IN"/>
+        </w:rPr>
+        <w:t xml:space="preserve"> &lt;- 1 - </w:t>
+      </w:r>
+      <w:proofErr w:type="spellStart"/>
+      <w:r>
+        <w:rPr>
+          <w:rFonts w:ascii="Courier New" w:eastAsia="Times New Roman" w:hAnsi="Courier New" w:cs="Courier New"/>
+          <w:sz w:val="20"/>
+          <w:szCs w:val="20"/>
+          <w:lang w:eastAsia="en-IN"/>
+        </w:rPr>
+        <w:t>pchisq</w:t>
+      </w:r>
+      <w:proofErr w:type="spellEnd"/>
+      <w:r>
+        <w:rPr>
+          <w:rFonts w:ascii="Courier New" w:eastAsia="Times New Roman" w:hAnsi="Courier New" w:cs="Courier New"/>
+          <w:sz w:val="20"/>
+          <w:szCs w:val="20"/>
+          <w:lang w:eastAsia="en-IN"/>
+        </w:rPr>
+        <w:t>(</w:t>
+      </w:r>
+      <w:proofErr w:type="spellStart"/>
+      <w:r>
+        <w:rPr>
+          <w:rFonts w:ascii="Courier New" w:eastAsia="Times New Roman" w:hAnsi="Courier New" w:cs="Courier New"/>
+          <w:sz w:val="20"/>
+          <w:szCs w:val="20"/>
+          <w:lang w:eastAsia="en-IN"/>
+        </w:rPr>
+        <w:t>test_stat</w:t>
+      </w:r>
+      <w:proofErr w:type="spellEnd"/>
+      <w:r>
+        <w:rPr>
+          <w:rFonts w:ascii="Courier New" w:eastAsia="Times New Roman" w:hAnsi="Courier New" w:cs="Courier New"/>
+          <w:sz w:val="20"/>
+          <w:szCs w:val="20"/>
+          <w:lang w:eastAsia="en-IN"/>
+        </w:rPr>
+        <w:t>, 1)</w:t>
+      </w:r>
+    </w:p>
+    <w:p>
+      <w:pPr>
+        <w:tabs>
+          <w:tab w:val="left" w:pos="916"/>
+          <w:tab w:val="left" w:pos="1832"/>
+          <w:tab w:val="left" w:pos="2748"/>
+          <w:tab w:val="left" w:pos="3664"/>
+          <w:tab w:val="left" w:pos="4580"/>
+          <w:tab w:val="left" w:pos="5496"/>
+          <w:tab w:val="left" w:pos="6412"/>
+          <w:tab w:val="left" w:pos="7328"/>
+          <w:tab w:val="left" w:pos="8244"/>
+          <w:tab w:val="left" w:pos="9160"/>
+          <w:tab w:val="left" w:pos="10076"/>
+          <w:tab w:val="left" w:pos="10992"/>
+          <w:tab w:val="left" w:pos="11908"/>
+          <w:tab w:val="left" w:pos="12824"/>
+          <w:tab w:val="left" w:pos="13740"/>
+          <w:tab w:val="left" w:pos="14656"/>
+        </w:tabs>
+        <w:spacing w:after="0" w:line="240" w:lineRule="auto"/>
+        <w:rPr>
+          <w:rFonts w:ascii="Courier New" w:eastAsia="Times New Roman" w:hAnsi="Courier New" w:cs="Courier New"/>
+          <w:sz w:val="20"/>
+          <w:szCs w:val="20"/>
+          <w:lang w:eastAsia="en-IN"/>
+        </w:rPr>
+      </w:pPr>
+    </w:p>
+    <w:p>
+      <w:pPr>
+        <w:tabs>
+          <w:tab w:val="left" w:pos="916"/>
+          <w:tab w:val="left" w:pos="1832"/>
+          <w:tab w:val="left" w:pos="2748"/>
+          <w:tab w:val="left" w:pos="3664"/>
+          <w:tab w:val="left" w:pos="4580"/>
+          <w:tab w:val="left" w:pos="5496"/>
+          <w:tab w:val="left" w:pos="6412"/>
+          <w:tab w:val="left" w:pos="7328"/>
+          <w:tab w:val="left" w:pos="8244"/>
+          <w:tab w:val="left" w:pos="9160"/>
+          <w:tab w:val="left" w:pos="10076"/>
+          <w:tab w:val="left" w:pos="10992"/>
+          <w:tab w:val="left" w:pos="11908"/>
+          <w:tab w:val="left" w:pos="12824"/>
+          <w:tab w:val="left" w:pos="13740"/>
+          <w:tab w:val="left" w:pos="14656"/>
+        </w:tabs>
+        <w:spacing w:after="0" w:line="240" w:lineRule="auto"/>
+        <w:rPr>
+          <w:rFonts w:ascii="Courier New" w:eastAsia="Times New Roman" w:hAnsi="Courier New" w:cs="Courier New"/>
+          <w:sz w:val="20"/>
+          <w:szCs w:val="20"/>
+          <w:lang w:eastAsia="en-IN"/>
+        </w:rPr>
+      </w:pPr>
+      <w:r>
+        <w:rPr>
+          <w:rFonts w:ascii="Courier New" w:eastAsia="Times New Roman" w:hAnsi="Courier New" w:cs="Courier New"/>
+          <w:sz w:val="20"/>
+          <w:szCs w:val="20"/>
+          <w:lang w:eastAsia="en-IN"/>
+        </w:rPr>
+        <w:t xml:space="preserve">  #output results as a </w:t>
+      </w:r>
+      <w:proofErr w:type="spellStart"/>
+      <w:r>
+        <w:rPr>
+          <w:rFonts w:ascii="Courier New" w:eastAsia="Times New Roman" w:hAnsi="Courier New" w:cs="Courier New"/>
+          <w:sz w:val="20"/>
+          <w:szCs w:val="20"/>
+          <w:lang w:eastAsia="en-IN"/>
+        </w:rPr>
+        <w:t>dataframe</w:t>
+      </w:r>
+      <w:proofErr w:type="spellEnd"/>
+    </w:p>
+    <w:p>
+      <w:pPr>
+        <w:tabs>
+          <w:tab w:val="left" w:pos="916"/>
+          <w:tab w:val="left" w:pos="1832"/>
+          <w:tab w:val="left" w:pos="2748"/>
+          <w:tab w:val="left" w:pos="3664"/>
+          <w:tab w:val="left" w:pos="4580"/>
+          <w:tab w:val="left" w:pos="5496"/>
+          <w:tab w:val="left" w:pos="6412"/>
+          <w:tab w:val="left" w:pos="7328"/>
+          <w:tab w:val="left" w:pos="8244"/>
+          <w:tab w:val="left" w:pos="9160"/>
+          <w:tab w:val="left" w:pos="10076"/>
+          <w:tab w:val="left" w:pos="10992"/>
+          <w:tab w:val="left" w:pos="11908"/>
+          <w:tab w:val="left" w:pos="12824"/>
+          <w:tab w:val="left" w:pos="13740"/>
+          <w:tab w:val="left" w:pos="14656"/>
+        </w:tabs>
+        <w:spacing w:after="0" w:line="240" w:lineRule="auto"/>
+        <w:rPr>
+          <w:rFonts w:ascii="Courier New" w:eastAsia="Times New Roman" w:hAnsi="Courier New" w:cs="Courier New"/>
+          <w:sz w:val="20"/>
+          <w:szCs w:val="20"/>
+          <w:lang w:eastAsia="en-IN"/>
+        </w:rPr>
+      </w:pPr>
+      <w:r>
+        <w:rPr>
+          <w:rFonts w:ascii="Courier New" w:eastAsia="Times New Roman" w:hAnsi="Courier New" w:cs="Courier New"/>
+          <w:sz w:val="20"/>
+          <w:szCs w:val="20"/>
+          <w:lang w:eastAsia="en-IN"/>
+        </w:rPr>
+        <w:t xml:space="preserve">  </w:t>
+      </w:r>
+      <w:proofErr w:type="spellStart"/>
+      <w:r>
+        <w:rPr>
+          <w:rFonts w:ascii="Courier New" w:eastAsia="Times New Roman" w:hAnsi="Courier New" w:cs="Courier New"/>
+          <w:sz w:val="20"/>
+          <w:szCs w:val="20"/>
+          <w:lang w:eastAsia="en-IN"/>
+        </w:rPr>
+        <w:t>data.frame</w:t>
+      </w:r>
+      <w:proofErr w:type="spellEnd"/>
+      <w:r>
+        <w:rPr>
+          <w:rFonts w:ascii="Courier New" w:eastAsia="Times New Roman" w:hAnsi="Courier New" w:cs="Courier New"/>
+          <w:sz w:val="20"/>
+          <w:szCs w:val="20"/>
+          <w:lang w:eastAsia="en-IN"/>
+        </w:rPr>
+        <w:t>(</w:t>
+      </w:r>
+      <w:proofErr w:type="spellStart"/>
+      <w:r>
+        <w:rPr>
+          <w:rFonts w:ascii="Courier New" w:eastAsia="Times New Roman" w:hAnsi="Courier New" w:cs="Courier New"/>
+          <w:sz w:val="20"/>
+          <w:szCs w:val="20"/>
+          <w:lang w:eastAsia="en-IN"/>
+        </w:rPr>
+        <w:t>splitLRT</w:t>
+      </w:r>
+      <w:proofErr w:type="spellEnd"/>
+      <w:r>
+        <w:rPr>
+          <w:rFonts w:ascii="Courier New" w:eastAsia="Times New Roman" w:hAnsi="Courier New" w:cs="Courier New"/>
+          <w:sz w:val="20"/>
+          <w:szCs w:val="20"/>
+          <w:lang w:eastAsia="en-IN"/>
+        </w:rPr>
+        <w:t xml:space="preserve"> = exp(</w:t>
+      </w:r>
+      <w:proofErr w:type="spellStart"/>
+      <w:r>
+        <w:rPr>
+          <w:rFonts w:ascii="Courier New" w:eastAsia="Times New Roman" w:hAnsi="Courier New" w:cs="Courier New"/>
+          <w:sz w:val="20"/>
+          <w:szCs w:val="20"/>
+          <w:lang w:eastAsia="en-IN"/>
+        </w:rPr>
+        <w:t>split_test_stat</w:t>
+      </w:r>
+      <w:proofErr w:type="spellEnd"/>
+      <w:r>
+        <w:rPr>
+          <w:rFonts w:ascii="Courier New" w:eastAsia="Times New Roman" w:hAnsi="Courier New" w:cs="Courier New"/>
+          <w:sz w:val="20"/>
+          <w:szCs w:val="20"/>
+          <w:lang w:eastAsia="en-IN"/>
+        </w:rPr>
+        <w:t xml:space="preserve">), </w:t>
+      </w:r>
+      <w:proofErr w:type="spellStart"/>
+      <w:r>
+        <w:rPr>
+          <w:rFonts w:ascii="Courier New" w:eastAsia="Times New Roman" w:hAnsi="Courier New" w:cs="Courier New"/>
+          <w:sz w:val="20"/>
+          <w:szCs w:val="20"/>
+          <w:lang w:eastAsia="en-IN"/>
+        </w:rPr>
+        <w:t>chisq</w:t>
+      </w:r>
+      <w:proofErr w:type="spellEnd"/>
+      <w:r>
+        <w:rPr>
+          <w:rFonts w:ascii="Courier New" w:eastAsia="Times New Roman" w:hAnsi="Courier New" w:cs="Courier New"/>
+          <w:sz w:val="20"/>
+          <w:szCs w:val="20"/>
+          <w:lang w:eastAsia="en-IN"/>
+        </w:rPr>
+        <w:t xml:space="preserve"> = </w:t>
+      </w:r>
+      <w:proofErr w:type="spellStart"/>
+      <w:r>
+        <w:rPr>
+          <w:rFonts w:ascii="Courier New" w:eastAsia="Times New Roman" w:hAnsi="Courier New" w:cs="Courier New"/>
+          <w:sz w:val="20"/>
+          <w:szCs w:val="20"/>
+          <w:lang w:eastAsia="en-IN"/>
+        </w:rPr>
+        <w:t>chisqtest</w:t>
+      </w:r>
+      <w:proofErr w:type="spellEnd"/>
+      <w:r>
+        <w:rPr>
+          <w:rFonts w:ascii="Courier New" w:eastAsia="Times New Roman" w:hAnsi="Courier New" w:cs="Courier New"/>
+          <w:sz w:val="20"/>
+          <w:szCs w:val="20"/>
+          <w:lang w:eastAsia="en-IN"/>
+        </w:rPr>
+        <w:t>)</w:t>
       </w:r>
     </w:p>
     <w:p>
@@ -3304,90 +4507,232 @@
           <w:lang w:eastAsia="en-IN"/>
         </w:rPr>
       </w:pPr>
-      <w:r>
-        <w:rPr>
-          <w:rFonts w:ascii="Courier New" w:eastAsia="Times New Roman" w:hAnsi="Courier New" w:cs="Courier New"/>
-          <w:sz w:val="20"/>
-          <w:szCs w:val="20"/>
-          <w:lang w:eastAsia="en-IN"/>
-        </w:rPr>
-        <w:t>xout &lt;- lapply(1:1000, splitLRT, n = 50, mu = 0.5)</w:t>
-      </w:r>
-    </w:p>
-    <w:p>
-      <w:pPr>
-        <w:tabs>
-          <w:tab w:val="left" w:pos="916"/>
-          <w:tab w:val="left" w:pos="1832"/>
-          <w:tab w:val="left" w:pos="2748"/>
-          <w:tab w:val="left" w:pos="3664"/>
-          <w:tab w:val="left" w:pos="4580"/>
-          <w:tab w:val="left" w:pos="5496"/>
-          <w:tab w:val="left" w:pos="6412"/>
-          <w:tab w:val="left" w:pos="7328"/>
-          <w:tab w:val="left" w:pos="8244"/>
-          <w:tab w:val="left" w:pos="9160"/>
-          <w:tab w:val="left" w:pos="10076"/>
-          <w:tab w:val="left" w:pos="10992"/>
-          <w:tab w:val="left" w:pos="11908"/>
-          <w:tab w:val="left" w:pos="12824"/>
-          <w:tab w:val="left" w:pos="13740"/>
-          <w:tab w:val="left" w:pos="14656"/>
-        </w:tabs>
-        <w:spacing w:after="0" w:line="240" w:lineRule="auto"/>
-        <w:rPr>
-          <w:rFonts w:ascii="Courier New" w:eastAsia="Times New Roman" w:hAnsi="Courier New" w:cs="Courier New"/>
-          <w:sz w:val="20"/>
-          <w:szCs w:val="20"/>
-          <w:lang w:eastAsia="en-IN"/>
-        </w:rPr>
-      </w:pPr>
-      <w:r>
-        <w:rPr>
-          <w:rFonts w:ascii="Courier New" w:eastAsia="Times New Roman" w:hAnsi="Courier New" w:cs="Courier New"/>
-          <w:sz w:val="20"/>
-          <w:szCs w:val="20"/>
-          <w:lang w:eastAsia="en-IN"/>
-        </w:rPr>
-        <w:t>dfout &lt;- do.call("rbind", xout)</w:t>
-      </w:r>
-    </w:p>
-    <w:p>
-      <w:pPr>
-        <w:tabs>
-          <w:tab w:val="left" w:pos="916"/>
-          <w:tab w:val="left" w:pos="1832"/>
-          <w:tab w:val="left" w:pos="2748"/>
-          <w:tab w:val="left" w:pos="3664"/>
-          <w:tab w:val="left" w:pos="4580"/>
-          <w:tab w:val="left" w:pos="5496"/>
-          <w:tab w:val="left" w:pos="6412"/>
-          <w:tab w:val="left" w:pos="7328"/>
-          <w:tab w:val="left" w:pos="8244"/>
-          <w:tab w:val="left" w:pos="9160"/>
-          <w:tab w:val="left" w:pos="10076"/>
-          <w:tab w:val="left" w:pos="10992"/>
-          <w:tab w:val="left" w:pos="11908"/>
-          <w:tab w:val="left" w:pos="12824"/>
-          <w:tab w:val="left" w:pos="13740"/>
-          <w:tab w:val="left" w:pos="14656"/>
-        </w:tabs>
-        <w:spacing w:after="0" w:line="240" w:lineRule="auto"/>
-        <w:rPr>
-          <w:rFonts w:ascii="Courier New" w:eastAsia="Times New Roman" w:hAnsi="Courier New" w:cs="Courier New"/>
-          <w:sz w:val="20"/>
-          <w:szCs w:val="20"/>
-          <w:lang w:eastAsia="en-IN"/>
-        </w:rPr>
-      </w:pPr>
-      <w:r>
-        <w:rPr>
-          <w:rFonts w:ascii="Courier New" w:eastAsia="Times New Roman" w:hAnsi="Courier New" w:cs="Courier New"/>
-          <w:sz w:val="20"/>
-          <w:szCs w:val="20"/>
-          <w:lang w:eastAsia="en-IN"/>
-        </w:rPr>
-        <w:t>sum(dfout$splitLRT &gt;= (1/0.05))/1000</w:t>
+      <w:proofErr w:type="spellStart"/>
+      <w:r>
+        <w:rPr>
+          <w:rFonts w:ascii="Courier New" w:eastAsia="Times New Roman" w:hAnsi="Courier New" w:cs="Courier New"/>
+          <w:sz w:val="20"/>
+          <w:szCs w:val="20"/>
+          <w:lang w:eastAsia="en-IN"/>
+        </w:rPr>
+        <w:t>xout</w:t>
+      </w:r>
+      <w:proofErr w:type="spellEnd"/>
+      <w:r>
+        <w:rPr>
+          <w:rFonts w:ascii="Courier New" w:eastAsia="Times New Roman" w:hAnsi="Courier New" w:cs="Courier New"/>
+          <w:sz w:val="20"/>
+          <w:szCs w:val="20"/>
+          <w:lang w:eastAsia="en-IN"/>
+        </w:rPr>
+        <w:t xml:space="preserve"> &lt;- </w:t>
+      </w:r>
+      <w:proofErr w:type="spellStart"/>
+      <w:r>
+        <w:rPr>
+          <w:rFonts w:ascii="Courier New" w:eastAsia="Times New Roman" w:hAnsi="Courier New" w:cs="Courier New"/>
+          <w:sz w:val="20"/>
+          <w:szCs w:val="20"/>
+          <w:lang w:eastAsia="en-IN"/>
+        </w:rPr>
+        <w:t>lapply</w:t>
+      </w:r>
+      <w:proofErr w:type="spellEnd"/>
+      <w:r>
+        <w:rPr>
+          <w:rFonts w:ascii="Courier New" w:eastAsia="Times New Roman" w:hAnsi="Courier New" w:cs="Courier New"/>
+          <w:sz w:val="20"/>
+          <w:szCs w:val="20"/>
+          <w:lang w:eastAsia="en-IN"/>
+        </w:rPr>
+        <w:t xml:space="preserve">(1:1000, </w:t>
+      </w:r>
+      <w:proofErr w:type="spellStart"/>
+      <w:r>
+        <w:rPr>
+          <w:rFonts w:ascii="Courier New" w:eastAsia="Times New Roman" w:hAnsi="Courier New" w:cs="Courier New"/>
+          <w:sz w:val="20"/>
+          <w:szCs w:val="20"/>
+          <w:lang w:eastAsia="en-IN"/>
+        </w:rPr>
+        <w:t>splitLRT</w:t>
+      </w:r>
+      <w:proofErr w:type="spellEnd"/>
+      <w:r>
+        <w:rPr>
+          <w:rFonts w:ascii="Courier New" w:eastAsia="Times New Roman" w:hAnsi="Courier New" w:cs="Courier New"/>
+          <w:sz w:val="20"/>
+          <w:szCs w:val="20"/>
+          <w:lang w:eastAsia="en-IN"/>
+        </w:rPr>
+        <w:t>, n = 50, mu = 0.5)</w:t>
+      </w:r>
+    </w:p>
+    <w:p>
+      <w:pPr>
+        <w:tabs>
+          <w:tab w:val="left" w:pos="916"/>
+          <w:tab w:val="left" w:pos="1832"/>
+          <w:tab w:val="left" w:pos="2748"/>
+          <w:tab w:val="left" w:pos="3664"/>
+          <w:tab w:val="left" w:pos="4580"/>
+          <w:tab w:val="left" w:pos="5496"/>
+          <w:tab w:val="left" w:pos="6412"/>
+          <w:tab w:val="left" w:pos="7328"/>
+          <w:tab w:val="left" w:pos="8244"/>
+          <w:tab w:val="left" w:pos="9160"/>
+          <w:tab w:val="left" w:pos="10076"/>
+          <w:tab w:val="left" w:pos="10992"/>
+          <w:tab w:val="left" w:pos="11908"/>
+          <w:tab w:val="left" w:pos="12824"/>
+          <w:tab w:val="left" w:pos="13740"/>
+          <w:tab w:val="left" w:pos="14656"/>
+        </w:tabs>
+        <w:spacing w:after="0" w:line="240" w:lineRule="auto"/>
+        <w:rPr>
+          <w:rFonts w:ascii="Courier New" w:eastAsia="Times New Roman" w:hAnsi="Courier New" w:cs="Courier New"/>
+          <w:sz w:val="20"/>
+          <w:szCs w:val="20"/>
+          <w:lang w:eastAsia="en-IN"/>
+        </w:rPr>
+      </w:pPr>
+      <w:proofErr w:type="spellStart"/>
+      <w:r>
+        <w:rPr>
+          <w:rFonts w:ascii="Courier New" w:eastAsia="Times New Roman" w:hAnsi="Courier New" w:cs="Courier New"/>
+          <w:sz w:val="20"/>
+          <w:szCs w:val="20"/>
+          <w:lang w:eastAsia="en-IN"/>
+        </w:rPr>
+        <w:t>dfout</w:t>
+      </w:r>
+      <w:proofErr w:type="spellEnd"/>
+      <w:r>
+        <w:rPr>
+          <w:rFonts w:ascii="Courier New" w:eastAsia="Times New Roman" w:hAnsi="Courier New" w:cs="Courier New"/>
+          <w:sz w:val="20"/>
+          <w:szCs w:val="20"/>
+          <w:lang w:eastAsia="en-IN"/>
+        </w:rPr>
+        <w:t xml:space="preserve"> &lt;- </w:t>
+      </w:r>
+      <w:proofErr w:type="spellStart"/>
+      <w:r>
+        <w:rPr>
+          <w:rFonts w:ascii="Courier New" w:eastAsia="Times New Roman" w:hAnsi="Courier New" w:cs="Courier New"/>
+          <w:sz w:val="20"/>
+          <w:szCs w:val="20"/>
+          <w:lang w:eastAsia="en-IN"/>
+        </w:rPr>
+        <w:t>do.call</w:t>
+      </w:r>
+      <w:proofErr w:type="spellEnd"/>
+      <w:r>
+        <w:rPr>
+          <w:rFonts w:ascii="Courier New" w:eastAsia="Times New Roman" w:hAnsi="Courier New" w:cs="Courier New"/>
+          <w:sz w:val="20"/>
+          <w:szCs w:val="20"/>
+          <w:lang w:eastAsia="en-IN"/>
+        </w:rPr>
+        <w:t>("</w:t>
+      </w:r>
+      <w:proofErr w:type="spellStart"/>
+      <w:r>
+        <w:rPr>
+          <w:rFonts w:ascii="Courier New" w:eastAsia="Times New Roman" w:hAnsi="Courier New" w:cs="Courier New"/>
+          <w:sz w:val="20"/>
+          <w:szCs w:val="20"/>
+          <w:lang w:eastAsia="en-IN"/>
+        </w:rPr>
+        <w:t>rbind</w:t>
+      </w:r>
+      <w:proofErr w:type="spellEnd"/>
+      <w:r>
+        <w:rPr>
+          <w:rFonts w:ascii="Courier New" w:eastAsia="Times New Roman" w:hAnsi="Courier New" w:cs="Courier New"/>
+          <w:sz w:val="20"/>
+          <w:szCs w:val="20"/>
+          <w:lang w:eastAsia="en-IN"/>
+        </w:rPr>
+        <w:t xml:space="preserve">", </w:t>
+      </w:r>
+      <w:proofErr w:type="spellStart"/>
+      <w:r>
+        <w:rPr>
+          <w:rFonts w:ascii="Courier New" w:eastAsia="Times New Roman" w:hAnsi="Courier New" w:cs="Courier New"/>
+          <w:sz w:val="20"/>
+          <w:szCs w:val="20"/>
+          <w:lang w:eastAsia="en-IN"/>
+        </w:rPr>
+        <w:t>xout</w:t>
+      </w:r>
+      <w:proofErr w:type="spellEnd"/>
+      <w:r>
+        <w:rPr>
+          <w:rFonts w:ascii="Courier New" w:eastAsia="Times New Roman" w:hAnsi="Courier New" w:cs="Courier New"/>
+          <w:sz w:val="20"/>
+          <w:szCs w:val="20"/>
+          <w:lang w:eastAsia="en-IN"/>
+        </w:rPr>
+        <w:t>)</w:t>
+      </w:r>
+    </w:p>
+    <w:p>
+      <w:pPr>
+        <w:tabs>
+          <w:tab w:val="left" w:pos="916"/>
+          <w:tab w:val="left" w:pos="1832"/>
+          <w:tab w:val="left" w:pos="2748"/>
+          <w:tab w:val="left" w:pos="3664"/>
+          <w:tab w:val="left" w:pos="4580"/>
+          <w:tab w:val="left" w:pos="5496"/>
+          <w:tab w:val="left" w:pos="6412"/>
+          <w:tab w:val="left" w:pos="7328"/>
+          <w:tab w:val="left" w:pos="8244"/>
+          <w:tab w:val="left" w:pos="9160"/>
+          <w:tab w:val="left" w:pos="10076"/>
+          <w:tab w:val="left" w:pos="10992"/>
+          <w:tab w:val="left" w:pos="11908"/>
+          <w:tab w:val="left" w:pos="12824"/>
+          <w:tab w:val="left" w:pos="13740"/>
+          <w:tab w:val="left" w:pos="14656"/>
+        </w:tabs>
+        <w:spacing w:after="0" w:line="240" w:lineRule="auto"/>
+        <w:rPr>
+          <w:rFonts w:ascii="Courier New" w:eastAsia="Times New Roman" w:hAnsi="Courier New" w:cs="Courier New"/>
+          <w:sz w:val="20"/>
+          <w:szCs w:val="20"/>
+          <w:lang w:eastAsia="en-IN"/>
+        </w:rPr>
+      </w:pPr>
+      <w:r>
+        <w:rPr>
+          <w:rFonts w:ascii="Courier New" w:eastAsia="Times New Roman" w:hAnsi="Courier New" w:cs="Courier New"/>
+          <w:sz w:val="20"/>
+          <w:szCs w:val="20"/>
+          <w:lang w:eastAsia="en-IN"/>
+        </w:rPr>
+        <w:t>sum(</w:t>
+      </w:r>
+      <w:proofErr w:type="spellStart"/>
+      <w:r>
+        <w:rPr>
+          <w:rFonts w:ascii="Courier New" w:eastAsia="Times New Roman" w:hAnsi="Courier New" w:cs="Courier New"/>
+          <w:sz w:val="20"/>
+          <w:szCs w:val="20"/>
+          <w:lang w:eastAsia="en-IN"/>
+        </w:rPr>
+        <w:t>dfout$splitLRT</w:t>
+      </w:r>
+      <w:proofErr w:type="spellEnd"/>
+      <w:r>
+        <w:rPr>
+          <w:rFonts w:ascii="Courier New" w:eastAsia="Times New Roman" w:hAnsi="Courier New" w:cs="Courier New"/>
+          <w:sz w:val="20"/>
+          <w:szCs w:val="20"/>
+          <w:lang w:eastAsia="en-IN"/>
+        </w:rPr>
+        <w:t xml:space="preserve"> &gt;= (1/0.05))/1000</w:t>
       </w:r>
     </w:p>
     <w:p>
@@ -3521,7 +4866,27 @@
           <w:szCs w:val="20"/>
           <w:lang w:eastAsia="en-IN"/>
         </w:rPr>
-        <w:t>sum(dfout$chisq &lt;= 0.05)/1000</w:t>
+        <w:t>sum(</w:t>
+      </w:r>
+      <w:proofErr w:type="spellStart"/>
+      <w:r>
+        <w:rPr>
+          <w:rFonts w:ascii="Courier New" w:eastAsia="Times New Roman" w:hAnsi="Courier New" w:cs="Courier New"/>
+          <w:sz w:val="20"/>
+          <w:szCs w:val="20"/>
+          <w:lang w:eastAsia="en-IN"/>
+        </w:rPr>
+        <w:t>dfout$chisq</w:t>
+      </w:r>
+      <w:proofErr w:type="spellEnd"/>
+      <w:r>
+        <w:rPr>
+          <w:rFonts w:ascii="Courier New" w:eastAsia="Times New Roman" w:hAnsi="Courier New" w:cs="Courier New"/>
+          <w:sz w:val="20"/>
+          <w:szCs w:val="20"/>
+          <w:lang w:eastAsia="en-IN"/>
+        </w:rPr>
+        <w:t xml:space="preserve"> &lt;= 0.05)/1000</w:t>
       </w:r>
     </w:p>
     <w:p>
@@ -3618,7 +4983,26 @@
           <w:lang w:eastAsia="en-IN"/>
         </w:rPr>
         <w:br/>
-        <w:t>chisq rejects it 93% of the time. In other words the split test comes at</w:t>
+      </w:r>
+      <w:proofErr w:type="spellStart"/>
+      <w:r>
+        <w:rPr>
+          <w:rFonts w:ascii="Times New Roman" w:eastAsia="Times New Roman" w:hAnsi="Times New Roman" w:cs="Times New Roman"/>
+          <w:sz w:val="20"/>
+          <w:szCs w:val="20"/>
+          <w:lang w:eastAsia="en-IN"/>
+        </w:rPr>
+        <w:t>chisq</w:t>
+      </w:r>
+      <w:proofErr w:type="spellEnd"/>
+      <w:r>
+        <w:rPr>
+          <w:rFonts w:ascii="Times New Roman" w:eastAsia="Times New Roman" w:hAnsi="Times New Roman" w:cs="Times New Roman"/>
+          <w:sz w:val="20"/>
+          <w:szCs w:val="20"/>
+          <w:lang w:eastAsia="en-IN"/>
+        </w:rPr>
+        <w:t xml:space="preserve"> rejects it 93% of the time. In other words the split test comes at</w:t>
       </w:r>
       <w:r>
         <w:rPr>
@@ -3719,90 +5103,232 @@
           <w:lang w:eastAsia="en-IN"/>
         </w:rPr>
       </w:pPr>
-      <w:r>
-        <w:rPr>
-          <w:rFonts w:ascii="Courier New" w:eastAsia="Times New Roman" w:hAnsi="Courier New" w:cs="Courier New"/>
-          <w:sz w:val="20"/>
-          <w:szCs w:val="20"/>
-          <w:lang w:eastAsia="en-IN"/>
-        </w:rPr>
-        <w:t>xout &lt;- lapply(1:1000, splitLRT, n = 150, mu = 0.5)</w:t>
-      </w:r>
-    </w:p>
-    <w:p>
-      <w:pPr>
-        <w:tabs>
-          <w:tab w:val="left" w:pos="916"/>
-          <w:tab w:val="left" w:pos="1832"/>
-          <w:tab w:val="left" w:pos="2748"/>
-          <w:tab w:val="left" w:pos="3664"/>
-          <w:tab w:val="left" w:pos="4580"/>
-          <w:tab w:val="left" w:pos="5496"/>
-          <w:tab w:val="left" w:pos="6412"/>
-          <w:tab w:val="left" w:pos="7328"/>
-          <w:tab w:val="left" w:pos="8244"/>
-          <w:tab w:val="left" w:pos="9160"/>
-          <w:tab w:val="left" w:pos="10076"/>
-          <w:tab w:val="left" w:pos="10992"/>
-          <w:tab w:val="left" w:pos="11908"/>
-          <w:tab w:val="left" w:pos="12824"/>
-          <w:tab w:val="left" w:pos="13740"/>
-          <w:tab w:val="left" w:pos="14656"/>
-        </w:tabs>
-        <w:spacing w:after="0" w:line="240" w:lineRule="auto"/>
-        <w:rPr>
-          <w:rFonts w:ascii="Courier New" w:eastAsia="Times New Roman" w:hAnsi="Courier New" w:cs="Courier New"/>
-          <w:sz w:val="20"/>
-          <w:szCs w:val="20"/>
-          <w:lang w:eastAsia="en-IN"/>
-        </w:rPr>
-      </w:pPr>
-      <w:r>
-        <w:rPr>
-          <w:rFonts w:ascii="Courier New" w:eastAsia="Times New Roman" w:hAnsi="Courier New" w:cs="Courier New"/>
-          <w:sz w:val="20"/>
-          <w:szCs w:val="20"/>
-          <w:lang w:eastAsia="en-IN"/>
-        </w:rPr>
-        <w:t>dfout &lt;- do.call("rbind", xout)</w:t>
-      </w:r>
-    </w:p>
-    <w:p>
-      <w:pPr>
-        <w:tabs>
-          <w:tab w:val="left" w:pos="916"/>
-          <w:tab w:val="left" w:pos="1832"/>
-          <w:tab w:val="left" w:pos="2748"/>
-          <w:tab w:val="left" w:pos="3664"/>
-          <w:tab w:val="left" w:pos="4580"/>
-          <w:tab w:val="left" w:pos="5496"/>
-          <w:tab w:val="left" w:pos="6412"/>
-          <w:tab w:val="left" w:pos="7328"/>
-          <w:tab w:val="left" w:pos="8244"/>
-          <w:tab w:val="left" w:pos="9160"/>
-          <w:tab w:val="left" w:pos="10076"/>
-          <w:tab w:val="left" w:pos="10992"/>
-          <w:tab w:val="left" w:pos="11908"/>
-          <w:tab w:val="left" w:pos="12824"/>
-          <w:tab w:val="left" w:pos="13740"/>
-          <w:tab w:val="left" w:pos="14656"/>
-        </w:tabs>
-        <w:spacing w:after="0" w:line="240" w:lineRule="auto"/>
-        <w:rPr>
-          <w:rFonts w:ascii="Courier New" w:eastAsia="Times New Roman" w:hAnsi="Courier New" w:cs="Courier New"/>
-          <w:sz w:val="20"/>
-          <w:szCs w:val="20"/>
-          <w:lang w:eastAsia="en-IN"/>
-        </w:rPr>
-      </w:pPr>
-      <w:r>
-        <w:rPr>
-          <w:rFonts w:ascii="Courier New" w:eastAsia="Times New Roman" w:hAnsi="Courier New" w:cs="Courier New"/>
-          <w:sz w:val="20"/>
-          <w:szCs w:val="20"/>
-          <w:lang w:eastAsia="en-IN"/>
-        </w:rPr>
-        <w:t>sum(dfout$splitLRT &gt;= (1/0.05))/1000</w:t>
+      <w:proofErr w:type="spellStart"/>
+      <w:r>
+        <w:rPr>
+          <w:rFonts w:ascii="Courier New" w:eastAsia="Times New Roman" w:hAnsi="Courier New" w:cs="Courier New"/>
+          <w:sz w:val="20"/>
+          <w:szCs w:val="20"/>
+          <w:lang w:eastAsia="en-IN"/>
+        </w:rPr>
+        <w:t>xout</w:t>
+      </w:r>
+      <w:proofErr w:type="spellEnd"/>
+      <w:r>
+        <w:rPr>
+          <w:rFonts w:ascii="Courier New" w:eastAsia="Times New Roman" w:hAnsi="Courier New" w:cs="Courier New"/>
+          <w:sz w:val="20"/>
+          <w:szCs w:val="20"/>
+          <w:lang w:eastAsia="en-IN"/>
+        </w:rPr>
+        <w:t xml:space="preserve"> &lt;- </w:t>
+      </w:r>
+      <w:proofErr w:type="spellStart"/>
+      <w:r>
+        <w:rPr>
+          <w:rFonts w:ascii="Courier New" w:eastAsia="Times New Roman" w:hAnsi="Courier New" w:cs="Courier New"/>
+          <w:sz w:val="20"/>
+          <w:szCs w:val="20"/>
+          <w:lang w:eastAsia="en-IN"/>
+        </w:rPr>
+        <w:t>lapply</w:t>
+      </w:r>
+      <w:proofErr w:type="spellEnd"/>
+      <w:r>
+        <w:rPr>
+          <w:rFonts w:ascii="Courier New" w:eastAsia="Times New Roman" w:hAnsi="Courier New" w:cs="Courier New"/>
+          <w:sz w:val="20"/>
+          <w:szCs w:val="20"/>
+          <w:lang w:eastAsia="en-IN"/>
+        </w:rPr>
+        <w:t xml:space="preserve">(1:1000, </w:t>
+      </w:r>
+      <w:proofErr w:type="spellStart"/>
+      <w:r>
+        <w:rPr>
+          <w:rFonts w:ascii="Courier New" w:eastAsia="Times New Roman" w:hAnsi="Courier New" w:cs="Courier New"/>
+          <w:sz w:val="20"/>
+          <w:szCs w:val="20"/>
+          <w:lang w:eastAsia="en-IN"/>
+        </w:rPr>
+        <w:t>splitLRT</w:t>
+      </w:r>
+      <w:proofErr w:type="spellEnd"/>
+      <w:r>
+        <w:rPr>
+          <w:rFonts w:ascii="Courier New" w:eastAsia="Times New Roman" w:hAnsi="Courier New" w:cs="Courier New"/>
+          <w:sz w:val="20"/>
+          <w:szCs w:val="20"/>
+          <w:lang w:eastAsia="en-IN"/>
+        </w:rPr>
+        <w:t>, n = 150, mu = 0.5)</w:t>
+      </w:r>
+    </w:p>
+    <w:p>
+      <w:pPr>
+        <w:tabs>
+          <w:tab w:val="left" w:pos="916"/>
+          <w:tab w:val="left" w:pos="1832"/>
+          <w:tab w:val="left" w:pos="2748"/>
+          <w:tab w:val="left" w:pos="3664"/>
+          <w:tab w:val="left" w:pos="4580"/>
+          <w:tab w:val="left" w:pos="5496"/>
+          <w:tab w:val="left" w:pos="6412"/>
+          <w:tab w:val="left" w:pos="7328"/>
+          <w:tab w:val="left" w:pos="8244"/>
+          <w:tab w:val="left" w:pos="9160"/>
+          <w:tab w:val="left" w:pos="10076"/>
+          <w:tab w:val="left" w:pos="10992"/>
+          <w:tab w:val="left" w:pos="11908"/>
+          <w:tab w:val="left" w:pos="12824"/>
+          <w:tab w:val="left" w:pos="13740"/>
+          <w:tab w:val="left" w:pos="14656"/>
+        </w:tabs>
+        <w:spacing w:after="0" w:line="240" w:lineRule="auto"/>
+        <w:rPr>
+          <w:rFonts w:ascii="Courier New" w:eastAsia="Times New Roman" w:hAnsi="Courier New" w:cs="Courier New"/>
+          <w:sz w:val="20"/>
+          <w:szCs w:val="20"/>
+          <w:lang w:eastAsia="en-IN"/>
+        </w:rPr>
+      </w:pPr>
+      <w:proofErr w:type="spellStart"/>
+      <w:r>
+        <w:rPr>
+          <w:rFonts w:ascii="Courier New" w:eastAsia="Times New Roman" w:hAnsi="Courier New" w:cs="Courier New"/>
+          <w:sz w:val="20"/>
+          <w:szCs w:val="20"/>
+          <w:lang w:eastAsia="en-IN"/>
+        </w:rPr>
+        <w:t>dfout</w:t>
+      </w:r>
+      <w:proofErr w:type="spellEnd"/>
+      <w:r>
+        <w:rPr>
+          <w:rFonts w:ascii="Courier New" w:eastAsia="Times New Roman" w:hAnsi="Courier New" w:cs="Courier New"/>
+          <w:sz w:val="20"/>
+          <w:szCs w:val="20"/>
+          <w:lang w:eastAsia="en-IN"/>
+        </w:rPr>
+        <w:t xml:space="preserve"> &lt;- </w:t>
+      </w:r>
+      <w:proofErr w:type="spellStart"/>
+      <w:r>
+        <w:rPr>
+          <w:rFonts w:ascii="Courier New" w:eastAsia="Times New Roman" w:hAnsi="Courier New" w:cs="Courier New"/>
+          <w:sz w:val="20"/>
+          <w:szCs w:val="20"/>
+          <w:lang w:eastAsia="en-IN"/>
+        </w:rPr>
+        <w:t>do.call</w:t>
+      </w:r>
+      <w:proofErr w:type="spellEnd"/>
+      <w:r>
+        <w:rPr>
+          <w:rFonts w:ascii="Courier New" w:eastAsia="Times New Roman" w:hAnsi="Courier New" w:cs="Courier New"/>
+          <w:sz w:val="20"/>
+          <w:szCs w:val="20"/>
+          <w:lang w:eastAsia="en-IN"/>
+        </w:rPr>
+        <w:t>("</w:t>
+      </w:r>
+      <w:proofErr w:type="spellStart"/>
+      <w:r>
+        <w:rPr>
+          <w:rFonts w:ascii="Courier New" w:eastAsia="Times New Roman" w:hAnsi="Courier New" w:cs="Courier New"/>
+          <w:sz w:val="20"/>
+          <w:szCs w:val="20"/>
+          <w:lang w:eastAsia="en-IN"/>
+        </w:rPr>
+        <w:t>rbind</w:t>
+      </w:r>
+      <w:proofErr w:type="spellEnd"/>
+      <w:r>
+        <w:rPr>
+          <w:rFonts w:ascii="Courier New" w:eastAsia="Times New Roman" w:hAnsi="Courier New" w:cs="Courier New"/>
+          <w:sz w:val="20"/>
+          <w:szCs w:val="20"/>
+          <w:lang w:eastAsia="en-IN"/>
+        </w:rPr>
+        <w:t xml:space="preserve">", </w:t>
+      </w:r>
+      <w:proofErr w:type="spellStart"/>
+      <w:r>
+        <w:rPr>
+          <w:rFonts w:ascii="Courier New" w:eastAsia="Times New Roman" w:hAnsi="Courier New" w:cs="Courier New"/>
+          <w:sz w:val="20"/>
+          <w:szCs w:val="20"/>
+          <w:lang w:eastAsia="en-IN"/>
+        </w:rPr>
+        <w:t>xout</w:t>
+      </w:r>
+      <w:proofErr w:type="spellEnd"/>
+      <w:r>
+        <w:rPr>
+          <w:rFonts w:ascii="Courier New" w:eastAsia="Times New Roman" w:hAnsi="Courier New" w:cs="Courier New"/>
+          <w:sz w:val="20"/>
+          <w:szCs w:val="20"/>
+          <w:lang w:eastAsia="en-IN"/>
+        </w:rPr>
+        <w:t>)</w:t>
+      </w:r>
+    </w:p>
+    <w:p>
+      <w:pPr>
+        <w:tabs>
+          <w:tab w:val="left" w:pos="916"/>
+          <w:tab w:val="left" w:pos="1832"/>
+          <w:tab w:val="left" w:pos="2748"/>
+          <w:tab w:val="left" w:pos="3664"/>
+          <w:tab w:val="left" w:pos="4580"/>
+          <w:tab w:val="left" w:pos="5496"/>
+          <w:tab w:val="left" w:pos="6412"/>
+          <w:tab w:val="left" w:pos="7328"/>
+          <w:tab w:val="left" w:pos="8244"/>
+          <w:tab w:val="left" w:pos="9160"/>
+          <w:tab w:val="left" w:pos="10076"/>
+          <w:tab w:val="left" w:pos="10992"/>
+          <w:tab w:val="left" w:pos="11908"/>
+          <w:tab w:val="left" w:pos="12824"/>
+          <w:tab w:val="left" w:pos="13740"/>
+          <w:tab w:val="left" w:pos="14656"/>
+        </w:tabs>
+        <w:spacing w:after="0" w:line="240" w:lineRule="auto"/>
+        <w:rPr>
+          <w:rFonts w:ascii="Courier New" w:eastAsia="Times New Roman" w:hAnsi="Courier New" w:cs="Courier New"/>
+          <w:sz w:val="20"/>
+          <w:szCs w:val="20"/>
+          <w:lang w:eastAsia="en-IN"/>
+        </w:rPr>
+      </w:pPr>
+      <w:r>
+        <w:rPr>
+          <w:rFonts w:ascii="Courier New" w:eastAsia="Times New Roman" w:hAnsi="Courier New" w:cs="Courier New"/>
+          <w:sz w:val="20"/>
+          <w:szCs w:val="20"/>
+          <w:lang w:eastAsia="en-IN"/>
+        </w:rPr>
+        <w:t>sum(</w:t>
+      </w:r>
+      <w:proofErr w:type="spellStart"/>
+      <w:r>
+        <w:rPr>
+          <w:rFonts w:ascii="Courier New" w:eastAsia="Times New Roman" w:hAnsi="Courier New" w:cs="Courier New"/>
+          <w:sz w:val="20"/>
+          <w:szCs w:val="20"/>
+          <w:lang w:eastAsia="en-IN"/>
+        </w:rPr>
+        <w:t>dfout$splitLRT</w:t>
+      </w:r>
+      <w:proofErr w:type="spellEnd"/>
+      <w:r>
+        <w:rPr>
+          <w:rFonts w:ascii="Courier New" w:eastAsia="Times New Roman" w:hAnsi="Courier New" w:cs="Courier New"/>
+          <w:sz w:val="20"/>
+          <w:szCs w:val="20"/>
+          <w:lang w:eastAsia="en-IN"/>
+        </w:rPr>
+        <w:t xml:space="preserve"> &gt;= (1/0.05))/1000</w:t>
       </w:r>
     </w:p>
     <w:p>
@@ -3936,7 +5462,27 @@
           <w:szCs w:val="20"/>
           <w:lang w:eastAsia="en-IN"/>
         </w:rPr>
-        <w:t>sum(dfout$chisq &lt;= 0.05)/1000</w:t>
+        <w:t>sum(</w:t>
+      </w:r>
+      <w:proofErr w:type="spellStart"/>
+      <w:r>
+        <w:rPr>
+          <w:rFonts w:ascii="Courier New" w:eastAsia="Times New Roman" w:hAnsi="Courier New" w:cs="Courier New"/>
+          <w:sz w:val="20"/>
+          <w:szCs w:val="20"/>
+          <w:lang w:eastAsia="en-IN"/>
+        </w:rPr>
+        <w:t>dfout$chisq</w:t>
+      </w:r>
+      <w:proofErr w:type="spellEnd"/>
+      <w:r>
+        <w:rPr>
+          <w:rFonts w:ascii="Courier New" w:eastAsia="Times New Roman" w:hAnsi="Courier New" w:cs="Courier New"/>
+          <w:sz w:val="20"/>
+          <w:szCs w:val="20"/>
+          <w:lang w:eastAsia="en-IN"/>
+        </w:rPr>
+        <w:t xml:space="preserve"> &lt;= 0.05)/1000</w:t>
       </w:r>
     </w:p>
     <w:p>
